--- a/projects/project_1b/results.docx
+++ b/projects/project_1b/results.docx
@@ -3,8 +3,5507 @@
 <w:document xmlns:wpc="http://schemas.microsoft.com/office/word/2010/wordprocessingCanvas" xmlns:mo="http://schemas.microsoft.com/office/mac/office/2008/main" xmlns:mc="http://schemas.openxmlformats.org/markup-compatibility/2006" xmlns:mv="urn:schemas-microsoft-com:mac:vml" xmlns:o="urn:schemas-microsoft-com:office:office" xmlns:r="http://schemas.openxmlformats.org/officeDocument/2006/relationships" xmlns:m="http://schemas.openxmlformats.org/officeDocument/2006/math" xmlns:v="urn:schemas-microsoft-com:vml" xmlns:wp14="http://schemas.microsoft.com/office/word/2010/wordprocessingDrawing" xmlns:wp="http://schemas.openxmlformats.org/drawingml/2006/wordprocessingDrawing" xmlns:w10="urn:schemas-microsoft-com:office:word" xmlns:w="http://schemas.openxmlformats.org/wordprocessingml/2006/main" xmlns:w14="http://schemas.microsoft.com/office/word/2010/wordml" xmlns:w15="http://schemas.microsoft.com/office/word/2012/wordml" xmlns:wpg="http://schemas.microsoft.com/office/word/2010/wordprocessingGroup" xmlns:wpi="http://schemas.microsoft.com/office/word/2010/wordprocessingInk" xmlns:wne="http://schemas.microsoft.com/office/word/2006/wordml" xmlns:wps="http://schemas.microsoft.com/office/word/2010/wordprocessingShape" mc:Ignorable="w14 w15 wp14">
   <w:body>
     <w:p/>
+    <w:p>
+      <w:r>
+        <w:t>Part 1:</w:t>
+      </w:r>
+    </w:p>
     <w:p/>
+    <w:p>
+      <w:r>
+        <w:t xml:space="preserve">The program from project 1a is split into .c and .h files called </w:t>
+      </w:r>
+      <w:proofErr w:type="spellStart"/>
+      <w:r>
+        <w:t>quad_roots</w:t>
+      </w:r>
+      <w:proofErr w:type="spellEnd"/>
+      <w:r>
+        <w:t xml:space="preserve">, </w:t>
+      </w:r>
+      <w:proofErr w:type="spellStart"/>
+      <w:r>
+        <w:t>lin_root</w:t>
+      </w:r>
+      <w:proofErr w:type="spellEnd"/>
+      <w:r>
+        <w:t xml:space="preserve">, </w:t>
+      </w:r>
+      <w:proofErr w:type="spellStart"/>
+      <w:r>
+        <w:t>order_nums</w:t>
+      </w:r>
+      <w:proofErr w:type="spellEnd"/>
+      <w:r>
+        <w:t xml:space="preserve">. </w:t>
+      </w:r>
+    </w:p>
+    <w:p>
+      <w:r>
+        <w:t>So now there are 7 files involved:</w:t>
+      </w:r>
+    </w:p>
+    <w:p>
+      <w:r>
+        <w:t>prog_1.c</w:t>
+      </w:r>
+    </w:p>
+    <w:p>
+      <w:proofErr w:type="spellStart"/>
+      <w:r>
+        <w:t>order_nums.c</w:t>
+      </w:r>
+      <w:proofErr w:type="spellEnd"/>
+    </w:p>
+    <w:p>
+      <w:proofErr w:type="spellStart"/>
+      <w:r>
+        <w:t>order_nums.h</w:t>
+      </w:r>
+      <w:proofErr w:type="spellEnd"/>
+    </w:p>
+    <w:p>
+      <w:proofErr w:type="spellStart"/>
+      <w:r>
+        <w:t>lin_root.c</w:t>
+      </w:r>
+      <w:proofErr w:type="spellEnd"/>
+    </w:p>
+    <w:p>
+      <w:proofErr w:type="spellStart"/>
+      <w:r>
+        <w:t>lin_root.h</w:t>
+      </w:r>
+      <w:proofErr w:type="spellEnd"/>
+    </w:p>
+    <w:p>
+      <w:proofErr w:type="spellStart"/>
+      <w:r>
+        <w:t>order_nums.c</w:t>
+      </w:r>
+      <w:proofErr w:type="spellEnd"/>
+    </w:p>
+    <w:p>
+      <w:proofErr w:type="spellStart"/>
+      <w:r>
+        <w:t>order_nums.h</w:t>
+      </w:r>
+      <w:proofErr w:type="spellEnd"/>
+    </w:p>
     <w:p/>
+    <w:p>
+      <w:r>
+        <w:t>which I compile using the command: “</w:t>
+      </w:r>
+      <w:proofErr w:type="spellStart"/>
+      <w:r>
+        <w:t>gcc</w:t>
+      </w:r>
+      <w:proofErr w:type="spellEnd"/>
+      <w:r>
+        <w:t xml:space="preserve"> –o prog_1 prog_1.c </w:t>
+      </w:r>
+      <w:proofErr w:type="spellStart"/>
+      <w:r>
+        <w:t>order_nums.c</w:t>
+      </w:r>
+      <w:proofErr w:type="spellEnd"/>
+      <w:r>
+        <w:t xml:space="preserve"> </w:t>
+      </w:r>
+      <w:proofErr w:type="spellStart"/>
+      <w:r>
+        <w:t>lin_root.c</w:t>
+      </w:r>
+      <w:proofErr w:type="spellEnd"/>
+      <w:r>
+        <w:t xml:space="preserve"> </w:t>
+      </w:r>
+      <w:proofErr w:type="spellStart"/>
+      <w:r>
+        <w:t>quad_roots.c</w:t>
+      </w:r>
+      <w:proofErr w:type="spellEnd"/>
+      <w:r>
+        <w:t xml:space="preserve"> –I.”</w:t>
+      </w:r>
+    </w:p>
+    <w:p/>
+    <w:p>
+      <w:r>
+        <w:t>Find the appropriate code in the appendix.</w:t>
+      </w:r>
+    </w:p>
+    <w:p/>
+    <w:p>
+      <w:r>
+        <w:t xml:space="preserve">Part 2: </w:t>
+      </w:r>
+    </w:p>
+    <w:p/>
+    <w:p>
+      <w:pPr>
+        <w:rPr>
+          <w:rFonts w:eastAsiaTheme="minorEastAsia"/>
+        </w:rPr>
+      </w:pPr>
+      <m:oMathPara>
+        <m:oMath>
+          <m:r>
+            <w:rPr>
+              <w:rFonts w:ascii="Cambria Math" w:hAnsi="Cambria Math"/>
+            </w:rPr>
+            <m:t>x=α</m:t>
+          </m:r>
+          <m:r>
+            <w:rPr>
+              <w:rFonts w:ascii="Cambria Math" w:hAnsi="Cambria Math"/>
+            </w:rPr>
+            <m:t>y</m:t>
+          </m:r>
+          <m:r>
+            <w:rPr>
+              <w:rFonts w:ascii="Cambria Math" w:hAnsi="Cambria Math"/>
+            </w:rPr>
+            <m:t xml:space="preserve">+β→y= </m:t>
+          </m:r>
+          <m:f>
+            <m:fPr>
+              <m:ctrlPr>
+                <w:rPr>
+                  <w:rFonts w:ascii="Cambria Math" w:hAnsi="Cambria Math"/>
+                  <w:i/>
+                </w:rPr>
+              </m:ctrlPr>
+            </m:fPr>
+            <m:num>
+              <m:r>
+                <w:rPr>
+                  <w:rFonts w:ascii="Cambria Math" w:hAnsi="Cambria Math"/>
+                </w:rPr>
+                <m:t>x-β</m:t>
+              </m:r>
+            </m:num>
+            <m:den>
+              <m:r>
+                <w:rPr>
+                  <w:rFonts w:ascii="Cambria Math" w:hAnsi="Cambria Math"/>
+                </w:rPr>
+                <m:t>α</m:t>
+              </m:r>
+            </m:den>
+          </m:f>
+        </m:oMath>
+      </m:oMathPara>
+    </w:p>
+    <w:p>
+      <w:pPr>
+        <w:rPr>
+          <w:rFonts w:eastAsiaTheme="minorEastAsia"/>
+        </w:rPr>
+      </w:pPr>
+      <w:r>
+        <w:rPr>
+          <w:rFonts w:eastAsiaTheme="minorEastAsia"/>
+        </w:rPr>
+        <w:t>and</w:t>
+      </w:r>
+    </w:p>
+    <w:p>
+      <w:pPr>
+        <w:rPr>
+          <w:rFonts w:eastAsiaTheme="minorEastAsia"/>
+        </w:rPr>
+      </w:pPr>
+      <m:oMathPara>
+        <m:oMath>
+          <m:sSup>
+            <m:sSupPr>
+              <m:ctrlPr>
+                <w:rPr>
+                  <w:rFonts w:ascii="Cambria Math" w:hAnsi="Cambria Math"/>
+                  <w:i/>
+                </w:rPr>
+              </m:ctrlPr>
+            </m:sSupPr>
+            <m:e>
+              <m:r>
+                <w:rPr>
+                  <w:rFonts w:ascii="Cambria Math" w:hAnsi="Cambria Math"/>
+                </w:rPr>
+                <m:t>y</m:t>
+              </m:r>
+            </m:e>
+            <m:sup>
+              <m:r>
+                <w:rPr>
+                  <w:rFonts w:ascii="Cambria Math" w:hAnsi="Cambria Math"/>
+                </w:rPr>
+                <m:t>3</m:t>
+              </m:r>
+            </m:sup>
+          </m:sSup>
+          <m:r>
+            <w:rPr>
+              <w:rFonts w:ascii="Cambria Math" w:hAnsi="Cambria Math"/>
+            </w:rPr>
+            <m:t>-py-1=0</m:t>
+          </m:r>
+        </m:oMath>
+      </m:oMathPara>
+    </w:p>
+    <w:p>
+      <w:pPr>
+        <w:rPr>
+          <w:rFonts w:eastAsiaTheme="minorEastAsia"/>
+        </w:rPr>
+      </w:pPr>
+      <w:r>
+        <w:rPr>
+          <w:rFonts w:eastAsiaTheme="minorEastAsia"/>
+        </w:rPr>
+        <w:t xml:space="preserve">substituting we get </w:t>
+      </w:r>
+    </w:p>
+    <w:p>
+      <w:pPr>
+        <w:rPr>
+          <w:rFonts w:eastAsiaTheme="minorEastAsia"/>
+        </w:rPr>
+      </w:pPr>
+      <m:oMathPara>
+        <m:oMath>
+          <m:sSup>
+            <m:sSupPr>
+              <m:ctrlPr>
+                <w:rPr>
+                  <w:rFonts w:ascii="Cambria Math" w:hAnsi="Cambria Math"/>
+                  <w:i/>
+                </w:rPr>
+              </m:ctrlPr>
+            </m:sSupPr>
+            <m:e>
+              <m:d>
+                <m:dPr>
+                  <m:ctrlPr>
+                    <w:rPr>
+                      <w:rFonts w:ascii="Cambria Math" w:eastAsiaTheme="minorEastAsia" w:hAnsi="Cambria Math"/>
+                      <w:i/>
+                    </w:rPr>
+                  </m:ctrlPr>
+                </m:dPr>
+                <m:e>
+                  <m:r>
+                    <w:rPr>
+                      <w:rFonts w:ascii="Cambria Math" w:hAnsi="Cambria Math"/>
+                    </w:rPr>
+                    <m:t xml:space="preserve"> </m:t>
+                  </m:r>
+                  <m:f>
+                    <m:fPr>
+                      <m:ctrlPr>
+                        <w:rPr>
+                          <w:rFonts w:ascii="Cambria Math" w:hAnsi="Cambria Math"/>
+                          <w:i/>
+                        </w:rPr>
+                      </m:ctrlPr>
+                    </m:fPr>
+                    <m:num>
+                      <m:r>
+                        <w:rPr>
+                          <w:rFonts w:ascii="Cambria Math" w:hAnsi="Cambria Math"/>
+                        </w:rPr>
+                        <m:t>x-β</m:t>
+                      </m:r>
+                    </m:num>
+                    <m:den>
+                      <m:r>
+                        <w:rPr>
+                          <w:rFonts w:ascii="Cambria Math" w:hAnsi="Cambria Math"/>
+                        </w:rPr>
+                        <m:t>α</m:t>
+                      </m:r>
+                    </m:den>
+                  </m:f>
+                  <m:ctrlPr>
+                    <w:rPr>
+                      <w:rFonts w:ascii="Cambria Math" w:hAnsi="Cambria Math"/>
+                      <w:i/>
+                    </w:rPr>
+                  </m:ctrlPr>
+                </m:e>
+              </m:d>
+            </m:e>
+            <m:sup>
+              <m:r>
+                <w:rPr>
+                  <w:rFonts w:ascii="Cambria Math" w:hAnsi="Cambria Math"/>
+                </w:rPr>
+                <m:t>3</m:t>
+              </m:r>
+            </m:sup>
+          </m:sSup>
+          <m:r>
+            <w:rPr>
+              <w:rFonts w:ascii="Cambria Math" w:hAnsi="Cambria Math"/>
+            </w:rPr>
+            <m:t>-p</m:t>
+          </m:r>
+          <m:d>
+            <m:dPr>
+              <m:ctrlPr>
+                <w:rPr>
+                  <w:rFonts w:ascii="Cambria Math" w:hAnsi="Cambria Math"/>
+                  <w:i/>
+                </w:rPr>
+              </m:ctrlPr>
+            </m:dPr>
+            <m:e>
+              <m:r>
+                <w:rPr>
+                  <w:rFonts w:ascii="Cambria Math" w:hAnsi="Cambria Math"/>
+                </w:rPr>
+                <m:t xml:space="preserve"> </m:t>
+              </m:r>
+              <m:f>
+                <m:fPr>
+                  <m:ctrlPr>
+                    <w:rPr>
+                      <w:rFonts w:ascii="Cambria Math" w:hAnsi="Cambria Math"/>
+                      <w:i/>
+                    </w:rPr>
+                  </m:ctrlPr>
+                </m:fPr>
+                <m:num>
+                  <m:r>
+                    <w:rPr>
+                      <w:rFonts w:ascii="Cambria Math" w:hAnsi="Cambria Math"/>
+                    </w:rPr>
+                    <m:t>x-β</m:t>
+                  </m:r>
+                </m:num>
+                <m:den>
+                  <m:r>
+                    <w:rPr>
+                      <w:rFonts w:ascii="Cambria Math" w:hAnsi="Cambria Math"/>
+                    </w:rPr>
+                    <m:t>α</m:t>
+                  </m:r>
+                </m:den>
+              </m:f>
+            </m:e>
+          </m:d>
+          <m:r>
+            <w:rPr>
+              <w:rFonts w:ascii="Cambria Math" w:hAnsi="Cambria Math"/>
+            </w:rPr>
+            <m:t>-1=0</m:t>
+          </m:r>
+        </m:oMath>
+      </m:oMathPara>
+    </w:p>
+    <w:p>
+      <w:pPr>
+        <w:rPr>
+          <w:rFonts w:eastAsiaTheme="minorEastAsia"/>
+        </w:rPr>
+      </w:pPr>
+    </w:p>
+    <w:p>
+      <w:pPr>
+        <w:rPr>
+          <w:rFonts w:eastAsiaTheme="minorEastAsia"/>
+        </w:rPr>
+      </w:pPr>
+      <m:oMathPara>
+        <m:oMath>
+          <m:f>
+            <m:fPr>
+              <m:ctrlPr>
+                <w:rPr>
+                  <w:rFonts w:ascii="Cambria Math" w:eastAsiaTheme="minorEastAsia" w:hAnsi="Cambria Math"/>
+                  <w:i/>
+                </w:rPr>
+              </m:ctrlPr>
+            </m:fPr>
+            <m:num>
+              <m:r>
+                <w:rPr>
+                  <w:rFonts w:ascii="Cambria Math" w:eastAsiaTheme="minorEastAsia" w:hAnsi="Cambria Math"/>
+                </w:rPr>
+                <m:t>1</m:t>
+              </m:r>
+            </m:num>
+            <m:den>
+              <m:sSup>
+                <m:sSupPr>
+                  <m:ctrlPr>
+                    <w:rPr>
+                      <w:rFonts w:ascii="Cambria Math" w:eastAsiaTheme="minorEastAsia" w:hAnsi="Cambria Math"/>
+                      <w:i/>
+                    </w:rPr>
+                  </m:ctrlPr>
+                </m:sSupPr>
+                <m:e>
+                  <m:r>
+                    <w:rPr>
+                      <w:rFonts w:ascii="Cambria Math" w:eastAsiaTheme="minorEastAsia" w:hAnsi="Cambria Math"/>
+                    </w:rPr>
+                    <m:t>α</m:t>
+                  </m:r>
+                </m:e>
+                <m:sup>
+                  <m:r>
+                    <w:rPr>
+                      <w:rFonts w:ascii="Cambria Math" w:eastAsiaTheme="minorEastAsia" w:hAnsi="Cambria Math"/>
+                    </w:rPr>
+                    <m:t>3</m:t>
+                  </m:r>
+                </m:sup>
+              </m:sSup>
+            </m:den>
+          </m:f>
+          <m:r>
+            <w:rPr>
+              <w:rFonts w:ascii="Cambria Math" w:eastAsiaTheme="minorEastAsia" w:hAnsi="Cambria Math"/>
+            </w:rPr>
+            <m:t>(</m:t>
+          </m:r>
+          <m:sSup>
+            <m:sSupPr>
+              <m:ctrlPr>
+                <w:rPr>
+                  <w:rFonts w:ascii="Cambria Math" w:eastAsiaTheme="minorEastAsia" w:hAnsi="Cambria Math"/>
+                  <w:i/>
+                </w:rPr>
+              </m:ctrlPr>
+            </m:sSupPr>
+            <m:e>
+              <m:r>
+                <w:rPr>
+                  <w:rFonts w:ascii="Cambria Math" w:eastAsiaTheme="minorEastAsia" w:hAnsi="Cambria Math"/>
+                </w:rPr>
+                <m:t>x</m:t>
+              </m:r>
+            </m:e>
+            <m:sup>
+              <m:r>
+                <w:rPr>
+                  <w:rFonts w:ascii="Cambria Math" w:eastAsiaTheme="minorEastAsia" w:hAnsi="Cambria Math"/>
+                </w:rPr>
+                <m:t>3</m:t>
+              </m:r>
+            </m:sup>
+          </m:sSup>
+          <m:r>
+            <w:rPr>
+              <w:rFonts w:ascii="Cambria Math" w:eastAsiaTheme="minorEastAsia" w:hAnsi="Cambria Math"/>
+            </w:rPr>
+            <m:t>-3βx+3</m:t>
+          </m:r>
+          <m:sSup>
+            <m:sSupPr>
+              <m:ctrlPr>
+                <w:rPr>
+                  <w:rFonts w:ascii="Cambria Math" w:eastAsiaTheme="minorEastAsia" w:hAnsi="Cambria Math"/>
+                  <w:i/>
+                </w:rPr>
+              </m:ctrlPr>
+            </m:sSupPr>
+            <m:e>
+              <m:r>
+                <w:rPr>
+                  <w:rFonts w:ascii="Cambria Math" w:eastAsiaTheme="minorEastAsia" w:hAnsi="Cambria Math"/>
+                </w:rPr>
+                <m:t>β</m:t>
+              </m:r>
+            </m:e>
+            <m:sup>
+              <m:r>
+                <w:rPr>
+                  <w:rFonts w:ascii="Cambria Math" w:eastAsiaTheme="minorEastAsia" w:hAnsi="Cambria Math"/>
+                </w:rPr>
+                <m:t>2</m:t>
+              </m:r>
+            </m:sup>
+          </m:sSup>
+          <m:r>
+            <w:rPr>
+              <w:rFonts w:ascii="Cambria Math" w:eastAsiaTheme="minorEastAsia" w:hAnsi="Cambria Math"/>
+            </w:rPr>
+            <m:t>x-</m:t>
+          </m:r>
+          <m:sSup>
+            <m:sSupPr>
+              <m:ctrlPr>
+                <w:rPr>
+                  <w:rFonts w:ascii="Cambria Math" w:eastAsiaTheme="minorEastAsia" w:hAnsi="Cambria Math"/>
+                  <w:i/>
+                </w:rPr>
+              </m:ctrlPr>
+            </m:sSupPr>
+            <m:e>
+              <m:r>
+                <w:rPr>
+                  <w:rFonts w:ascii="Cambria Math" w:eastAsiaTheme="minorEastAsia" w:hAnsi="Cambria Math"/>
+                </w:rPr>
+                <m:t>β</m:t>
+              </m:r>
+            </m:e>
+            <m:sup>
+              <m:r>
+                <w:rPr>
+                  <w:rFonts w:ascii="Cambria Math" w:eastAsiaTheme="minorEastAsia" w:hAnsi="Cambria Math"/>
+                </w:rPr>
+                <m:t>3</m:t>
+              </m:r>
+            </m:sup>
+          </m:sSup>
+          <m:r>
+            <w:rPr>
+              <w:rFonts w:ascii="Cambria Math" w:eastAsiaTheme="minorEastAsia" w:hAnsi="Cambria Math"/>
+            </w:rPr>
+            <m:t>)-</m:t>
+          </m:r>
+          <m:f>
+            <m:fPr>
+              <m:ctrlPr>
+                <w:rPr>
+                  <w:rFonts w:ascii="Cambria Math" w:eastAsiaTheme="minorEastAsia" w:hAnsi="Cambria Math"/>
+                  <w:i/>
+                </w:rPr>
+              </m:ctrlPr>
+            </m:fPr>
+            <m:num>
+              <m:r>
+                <w:rPr>
+                  <w:rFonts w:ascii="Cambria Math" w:eastAsiaTheme="minorEastAsia" w:hAnsi="Cambria Math"/>
+                </w:rPr>
+                <m:t>px</m:t>
+              </m:r>
+            </m:num>
+            <m:den>
+              <m:r>
+                <w:rPr>
+                  <w:rFonts w:ascii="Cambria Math" w:eastAsiaTheme="minorEastAsia" w:hAnsi="Cambria Math"/>
+                </w:rPr>
+                <m:t>α</m:t>
+              </m:r>
+            </m:den>
+          </m:f>
+          <m:r>
+            <w:rPr>
+              <w:rFonts w:ascii="Cambria Math" w:eastAsiaTheme="minorEastAsia" w:hAnsi="Cambria Math"/>
+            </w:rPr>
+            <m:t>+</m:t>
+          </m:r>
+          <m:f>
+            <m:fPr>
+              <m:ctrlPr>
+                <w:rPr>
+                  <w:rFonts w:ascii="Cambria Math" w:eastAsiaTheme="minorEastAsia" w:hAnsi="Cambria Math"/>
+                  <w:i/>
+                </w:rPr>
+              </m:ctrlPr>
+            </m:fPr>
+            <m:num>
+              <m:r>
+                <w:rPr>
+                  <w:rFonts w:ascii="Cambria Math" w:eastAsiaTheme="minorEastAsia" w:hAnsi="Cambria Math"/>
+                </w:rPr>
+                <m:t>pβ</m:t>
+              </m:r>
+            </m:num>
+            <m:den>
+              <m:r>
+                <w:rPr>
+                  <w:rFonts w:ascii="Cambria Math" w:eastAsiaTheme="minorEastAsia" w:hAnsi="Cambria Math"/>
+                </w:rPr>
+                <m:t>α</m:t>
+              </m:r>
+            </m:den>
+          </m:f>
+          <m:r>
+            <w:rPr>
+              <w:rFonts w:ascii="Cambria Math" w:eastAsiaTheme="minorEastAsia" w:hAnsi="Cambria Math"/>
+            </w:rPr>
+            <m:t>-1=0</m:t>
+          </m:r>
+        </m:oMath>
+      </m:oMathPara>
+    </w:p>
+    <w:p>
+      <w:pPr>
+        <w:rPr>
+          <w:rFonts w:eastAsiaTheme="minorEastAsia"/>
+        </w:rPr>
+      </w:pPr>
+      <w:r>
+        <w:rPr>
+          <w:rFonts w:eastAsiaTheme="minorEastAsia"/>
+        </w:rPr>
+        <w:t xml:space="preserve">we multiple both sides by </w:t>
+      </w:r>
+      <m:oMath>
+        <m:sSup>
+          <m:sSupPr>
+            <m:ctrlPr>
+              <w:rPr>
+                <w:rFonts w:ascii="Cambria Math" w:eastAsiaTheme="minorEastAsia" w:hAnsi="Cambria Math"/>
+                <w:i/>
+              </w:rPr>
+            </m:ctrlPr>
+          </m:sSupPr>
+          <m:e>
+            <m:r>
+              <w:rPr>
+                <w:rFonts w:ascii="Cambria Math" w:eastAsiaTheme="minorEastAsia" w:hAnsi="Cambria Math"/>
+              </w:rPr>
+              <m:t>α</m:t>
+            </m:r>
+          </m:e>
+          <m:sup>
+            <m:r>
+              <w:rPr>
+                <w:rFonts w:ascii="Cambria Math" w:eastAsiaTheme="minorEastAsia" w:hAnsi="Cambria Math"/>
+              </w:rPr>
+              <m:t>3</m:t>
+            </m:r>
+          </m:sup>
+        </m:sSup>
+      </m:oMath>
+      <w:r>
+        <w:rPr>
+          <w:rFonts w:eastAsiaTheme="minorEastAsia"/>
+        </w:rPr>
+        <w:t xml:space="preserve">. Note </w:t>
+      </w:r>
+      <m:oMath>
+        <m:sSup>
+          <m:sSupPr>
+            <m:ctrlPr>
+              <w:rPr>
+                <w:rFonts w:ascii="Cambria Math" w:eastAsiaTheme="minorEastAsia" w:hAnsi="Cambria Math"/>
+                <w:i/>
+              </w:rPr>
+            </m:ctrlPr>
+          </m:sSupPr>
+          <m:e>
+            <m:r>
+              <w:rPr>
+                <w:rFonts w:ascii="Cambria Math" w:eastAsiaTheme="minorEastAsia" w:hAnsi="Cambria Math"/>
+              </w:rPr>
+              <m:t>α</m:t>
+            </m:r>
+          </m:e>
+          <m:sup/>
+        </m:sSup>
+        <m:r>
+          <w:rPr>
+            <w:rFonts w:ascii="Cambria Math" w:eastAsiaTheme="minorEastAsia" w:hAnsi="Cambria Math"/>
+          </w:rPr>
+          <m:t xml:space="preserve">≠0 </m:t>
+        </m:r>
+      </m:oMath>
+      <w:r>
+        <w:rPr>
+          <w:rFonts w:eastAsiaTheme="minorEastAsia"/>
+        </w:rPr>
+        <w:t>is necessary for this to work.</w:t>
+      </w:r>
+    </w:p>
+    <w:p>
+      <w:pPr>
+        <w:rPr>
+          <w:rFonts w:eastAsiaTheme="minorEastAsia"/>
+        </w:rPr>
+      </w:pPr>
+    </w:p>
+    <w:p>
+      <w:pPr>
+        <w:rPr>
+          <w:rFonts w:eastAsiaTheme="minorEastAsia"/>
+        </w:rPr>
+      </w:pPr>
+      <m:oMathPara>
+        <m:oMath>
+          <m:sSup>
+            <m:sSupPr>
+              <m:ctrlPr>
+                <w:rPr>
+                  <w:rFonts w:ascii="Cambria Math" w:eastAsiaTheme="minorEastAsia" w:hAnsi="Cambria Math"/>
+                  <w:i/>
+                </w:rPr>
+              </m:ctrlPr>
+            </m:sSupPr>
+            <m:e>
+              <m:r>
+                <w:rPr>
+                  <w:rFonts w:ascii="Cambria Math" w:eastAsiaTheme="minorEastAsia" w:hAnsi="Cambria Math"/>
+                </w:rPr>
+                <m:t>x</m:t>
+              </m:r>
+            </m:e>
+            <m:sup>
+              <m:r>
+                <w:rPr>
+                  <w:rFonts w:ascii="Cambria Math" w:eastAsiaTheme="minorEastAsia" w:hAnsi="Cambria Math"/>
+                </w:rPr>
+                <m:t>3</m:t>
+              </m:r>
+            </m:sup>
+          </m:sSup>
+          <m:r>
+            <w:rPr>
+              <w:rFonts w:ascii="Cambria Math" w:eastAsiaTheme="minorEastAsia" w:hAnsi="Cambria Math"/>
+            </w:rPr>
+            <m:t>-</m:t>
+          </m:r>
+          <m:r>
+            <w:rPr>
+              <w:rFonts w:ascii="Cambria Math" w:eastAsiaTheme="minorEastAsia" w:hAnsi="Cambria Math"/>
+            </w:rPr>
+            <m:t>3β</m:t>
+          </m:r>
+          <m:sSup>
+            <m:sSupPr>
+              <m:ctrlPr>
+                <w:rPr>
+                  <w:rFonts w:ascii="Cambria Math" w:eastAsiaTheme="minorEastAsia" w:hAnsi="Cambria Math"/>
+                  <w:i/>
+                </w:rPr>
+              </m:ctrlPr>
+            </m:sSupPr>
+            <m:e>
+              <m:r>
+                <w:rPr>
+                  <w:rFonts w:ascii="Cambria Math" w:eastAsiaTheme="minorEastAsia" w:hAnsi="Cambria Math"/>
+                </w:rPr>
+                <m:t>x</m:t>
+              </m:r>
+            </m:e>
+            <m:sup>
+              <m:r>
+                <w:rPr>
+                  <w:rFonts w:ascii="Cambria Math" w:eastAsiaTheme="minorEastAsia" w:hAnsi="Cambria Math"/>
+                </w:rPr>
+                <m:t>2</m:t>
+              </m:r>
+            </m:sup>
+          </m:sSup>
+          <m:r>
+            <w:rPr>
+              <w:rFonts w:ascii="Cambria Math" w:eastAsiaTheme="minorEastAsia" w:hAnsi="Cambria Math"/>
+            </w:rPr>
+            <m:t>+3</m:t>
+          </m:r>
+          <m:sSup>
+            <m:sSupPr>
+              <m:ctrlPr>
+                <w:rPr>
+                  <w:rFonts w:ascii="Cambria Math" w:eastAsiaTheme="minorEastAsia" w:hAnsi="Cambria Math"/>
+                  <w:i/>
+                </w:rPr>
+              </m:ctrlPr>
+            </m:sSupPr>
+            <m:e>
+              <m:r>
+                <w:rPr>
+                  <w:rFonts w:ascii="Cambria Math" w:eastAsiaTheme="minorEastAsia" w:hAnsi="Cambria Math"/>
+                </w:rPr>
+                <m:t>β</m:t>
+              </m:r>
+            </m:e>
+            <m:sup>
+              <m:r>
+                <w:rPr>
+                  <w:rFonts w:ascii="Cambria Math" w:eastAsiaTheme="minorEastAsia" w:hAnsi="Cambria Math"/>
+                </w:rPr>
+                <m:t>2</m:t>
+              </m:r>
+            </m:sup>
+          </m:sSup>
+          <m:r>
+            <w:rPr>
+              <w:rFonts w:ascii="Cambria Math" w:eastAsiaTheme="minorEastAsia" w:hAnsi="Cambria Math"/>
+            </w:rPr>
+            <m:t>x-</m:t>
+          </m:r>
+          <m:sSup>
+            <m:sSupPr>
+              <m:ctrlPr>
+                <w:rPr>
+                  <w:rFonts w:ascii="Cambria Math" w:eastAsiaTheme="minorEastAsia" w:hAnsi="Cambria Math"/>
+                  <w:i/>
+                </w:rPr>
+              </m:ctrlPr>
+            </m:sSupPr>
+            <m:e>
+              <m:r>
+                <w:rPr>
+                  <w:rFonts w:ascii="Cambria Math" w:eastAsiaTheme="minorEastAsia" w:hAnsi="Cambria Math"/>
+                </w:rPr>
+                <m:t>β</m:t>
+              </m:r>
+            </m:e>
+            <m:sup>
+              <m:r>
+                <w:rPr>
+                  <w:rFonts w:ascii="Cambria Math" w:eastAsiaTheme="minorEastAsia" w:hAnsi="Cambria Math"/>
+                </w:rPr>
+                <m:t>3</m:t>
+              </m:r>
+            </m:sup>
+          </m:sSup>
+          <m:r>
+            <w:rPr>
+              <w:rFonts w:ascii="Cambria Math" w:eastAsiaTheme="minorEastAsia" w:hAnsi="Cambria Math"/>
+            </w:rPr>
+            <m:t>-p</m:t>
+          </m:r>
+          <m:sSup>
+            <m:sSupPr>
+              <m:ctrlPr>
+                <w:rPr>
+                  <w:rFonts w:ascii="Cambria Math" w:eastAsiaTheme="minorEastAsia" w:hAnsi="Cambria Math"/>
+                  <w:i/>
+                </w:rPr>
+              </m:ctrlPr>
+            </m:sSupPr>
+            <m:e>
+              <m:r>
+                <w:rPr>
+                  <w:rFonts w:ascii="Cambria Math" w:eastAsiaTheme="minorEastAsia" w:hAnsi="Cambria Math"/>
+                </w:rPr>
+                <m:t>α</m:t>
+              </m:r>
+            </m:e>
+            <m:sup>
+              <m:r>
+                <w:rPr>
+                  <w:rFonts w:ascii="Cambria Math" w:eastAsiaTheme="minorEastAsia" w:hAnsi="Cambria Math"/>
+                </w:rPr>
+                <m:t>2</m:t>
+              </m:r>
+            </m:sup>
+          </m:sSup>
+          <m:r>
+            <w:rPr>
+              <w:rFonts w:ascii="Cambria Math" w:eastAsiaTheme="minorEastAsia" w:hAnsi="Cambria Math"/>
+            </w:rPr>
+            <m:t>x+p</m:t>
+          </m:r>
+          <m:sSup>
+            <m:sSupPr>
+              <m:ctrlPr>
+                <w:rPr>
+                  <w:rFonts w:ascii="Cambria Math" w:eastAsiaTheme="minorEastAsia" w:hAnsi="Cambria Math"/>
+                  <w:i/>
+                </w:rPr>
+              </m:ctrlPr>
+            </m:sSupPr>
+            <m:e>
+              <m:r>
+                <w:rPr>
+                  <w:rFonts w:ascii="Cambria Math" w:eastAsiaTheme="minorEastAsia" w:hAnsi="Cambria Math"/>
+                </w:rPr>
+                <m:t>α</m:t>
+              </m:r>
+            </m:e>
+            <m:sup>
+              <m:r>
+                <w:rPr>
+                  <w:rFonts w:ascii="Cambria Math" w:eastAsiaTheme="minorEastAsia" w:hAnsi="Cambria Math"/>
+                </w:rPr>
+                <m:t>2</m:t>
+              </m:r>
+            </m:sup>
+          </m:sSup>
+          <m:r>
+            <w:rPr>
+              <w:rFonts w:ascii="Cambria Math" w:eastAsiaTheme="minorEastAsia" w:hAnsi="Cambria Math"/>
+            </w:rPr>
+            <m:t>β-</m:t>
+          </m:r>
+          <m:sSup>
+            <m:sSupPr>
+              <m:ctrlPr>
+                <w:rPr>
+                  <w:rFonts w:ascii="Cambria Math" w:eastAsiaTheme="minorEastAsia" w:hAnsi="Cambria Math"/>
+                  <w:i/>
+                </w:rPr>
+              </m:ctrlPr>
+            </m:sSupPr>
+            <m:e>
+              <m:r>
+                <w:rPr>
+                  <w:rFonts w:ascii="Cambria Math" w:eastAsiaTheme="minorEastAsia" w:hAnsi="Cambria Math"/>
+                </w:rPr>
+                <m:t>α</m:t>
+              </m:r>
+            </m:e>
+            <m:sup>
+              <m:r>
+                <w:rPr>
+                  <w:rFonts w:ascii="Cambria Math" w:eastAsiaTheme="minorEastAsia" w:hAnsi="Cambria Math"/>
+                </w:rPr>
+                <m:t>3</m:t>
+              </m:r>
+            </m:sup>
+          </m:sSup>
+          <m:r>
+            <w:rPr>
+              <w:rFonts w:ascii="Cambria Math" w:eastAsiaTheme="minorEastAsia" w:hAnsi="Cambria Math"/>
+            </w:rPr>
+            <m:t>=0</m:t>
+          </m:r>
+        </m:oMath>
+      </m:oMathPara>
+    </w:p>
+    <w:p>
+      <w:pPr>
+        <w:rPr>
+          <w:rFonts w:eastAsiaTheme="minorEastAsia"/>
+        </w:rPr>
+      </w:pPr>
+    </w:p>
+    <w:p>
+      <w:pPr>
+        <w:rPr>
+          <w:rFonts w:eastAsiaTheme="minorEastAsia"/>
+        </w:rPr>
+      </w:pPr>
+      <m:oMathPara>
+        <m:oMath>
+          <m:sSup>
+            <m:sSupPr>
+              <m:ctrlPr>
+                <w:rPr>
+                  <w:rFonts w:ascii="Cambria Math" w:eastAsiaTheme="minorEastAsia" w:hAnsi="Cambria Math"/>
+                  <w:i/>
+                </w:rPr>
+              </m:ctrlPr>
+            </m:sSupPr>
+            <m:e>
+              <m:r>
+                <w:rPr>
+                  <w:rFonts w:ascii="Cambria Math" w:eastAsiaTheme="minorEastAsia" w:hAnsi="Cambria Math"/>
+                </w:rPr>
+                <m:t>x</m:t>
+              </m:r>
+            </m:e>
+            <m:sup>
+              <m:r>
+                <w:rPr>
+                  <w:rFonts w:ascii="Cambria Math" w:eastAsiaTheme="minorEastAsia" w:hAnsi="Cambria Math"/>
+                </w:rPr>
+                <m:t>3</m:t>
+              </m:r>
+            </m:sup>
+          </m:sSup>
+          <m:r>
+            <w:rPr>
+              <w:rFonts w:ascii="Cambria Math" w:eastAsiaTheme="minorEastAsia" w:hAnsi="Cambria Math"/>
+            </w:rPr>
+            <m:t>+</m:t>
+          </m:r>
+          <m:sSup>
+            <m:sSupPr>
+              <m:ctrlPr>
+                <w:rPr>
+                  <w:rFonts w:ascii="Cambria Math" w:eastAsiaTheme="minorEastAsia" w:hAnsi="Cambria Math"/>
+                  <w:i/>
+                </w:rPr>
+              </m:ctrlPr>
+            </m:sSupPr>
+            <m:e>
+              <m:r>
+                <w:rPr>
+                  <w:rFonts w:ascii="Cambria Math" w:eastAsiaTheme="minorEastAsia" w:hAnsi="Cambria Math"/>
+                </w:rPr>
+                <m:t>x</m:t>
+              </m:r>
+            </m:e>
+            <m:sup>
+              <m:r>
+                <w:rPr>
+                  <w:rFonts w:ascii="Cambria Math" w:eastAsiaTheme="minorEastAsia" w:hAnsi="Cambria Math"/>
+                </w:rPr>
+                <m:t>2</m:t>
+              </m:r>
+            </m:sup>
+          </m:sSup>
+          <m:d>
+            <m:dPr>
+              <m:ctrlPr>
+                <w:rPr>
+                  <w:rFonts w:ascii="Cambria Math" w:eastAsiaTheme="minorEastAsia" w:hAnsi="Cambria Math"/>
+                  <w:i/>
+                </w:rPr>
+              </m:ctrlPr>
+            </m:dPr>
+            <m:e>
+              <m:r>
+                <w:rPr>
+                  <w:rFonts w:ascii="Cambria Math" w:eastAsiaTheme="minorEastAsia" w:hAnsi="Cambria Math"/>
+                </w:rPr>
+                <m:t>-3β</m:t>
+              </m:r>
+            </m:e>
+          </m:d>
+          <m:r>
+            <w:rPr>
+              <w:rFonts w:ascii="Cambria Math" w:eastAsiaTheme="minorEastAsia" w:hAnsi="Cambria Math"/>
+            </w:rPr>
+            <m:t>+x(3</m:t>
+          </m:r>
+          <m:sSup>
+            <m:sSupPr>
+              <m:ctrlPr>
+                <w:rPr>
+                  <w:rFonts w:ascii="Cambria Math" w:eastAsiaTheme="minorEastAsia" w:hAnsi="Cambria Math"/>
+                  <w:i/>
+                </w:rPr>
+              </m:ctrlPr>
+            </m:sSupPr>
+            <m:e>
+              <m:r>
+                <w:rPr>
+                  <w:rFonts w:ascii="Cambria Math" w:eastAsiaTheme="minorEastAsia" w:hAnsi="Cambria Math"/>
+                </w:rPr>
+                <m:t>β</m:t>
+              </m:r>
+            </m:e>
+            <m:sup>
+              <m:r>
+                <w:rPr>
+                  <w:rFonts w:ascii="Cambria Math" w:eastAsiaTheme="minorEastAsia" w:hAnsi="Cambria Math"/>
+                </w:rPr>
+                <m:t>2</m:t>
+              </m:r>
+            </m:sup>
+          </m:sSup>
+          <m:r>
+            <w:rPr>
+              <w:rFonts w:ascii="Cambria Math" w:eastAsiaTheme="minorEastAsia" w:hAnsi="Cambria Math"/>
+            </w:rPr>
+            <m:t>-p</m:t>
+          </m:r>
+          <m:sSup>
+            <m:sSupPr>
+              <m:ctrlPr>
+                <w:rPr>
+                  <w:rFonts w:ascii="Cambria Math" w:eastAsiaTheme="minorEastAsia" w:hAnsi="Cambria Math"/>
+                  <w:i/>
+                </w:rPr>
+              </m:ctrlPr>
+            </m:sSupPr>
+            <m:e>
+              <m:r>
+                <w:rPr>
+                  <w:rFonts w:ascii="Cambria Math" w:eastAsiaTheme="minorEastAsia" w:hAnsi="Cambria Math"/>
+                </w:rPr>
+                <m:t>α</m:t>
+              </m:r>
+            </m:e>
+            <m:sup>
+              <m:r>
+                <w:rPr>
+                  <w:rFonts w:ascii="Cambria Math" w:eastAsiaTheme="minorEastAsia" w:hAnsi="Cambria Math"/>
+                </w:rPr>
+                <m:t>2</m:t>
+              </m:r>
+            </m:sup>
+          </m:sSup>
+          <m:r>
+            <w:rPr>
+              <w:rFonts w:ascii="Cambria Math" w:eastAsiaTheme="minorEastAsia" w:hAnsi="Cambria Math"/>
+            </w:rPr>
+            <m:t>)+p</m:t>
+          </m:r>
+          <m:sSup>
+            <m:sSupPr>
+              <m:ctrlPr>
+                <w:rPr>
+                  <w:rFonts w:ascii="Cambria Math" w:eastAsiaTheme="minorEastAsia" w:hAnsi="Cambria Math"/>
+                  <w:i/>
+                </w:rPr>
+              </m:ctrlPr>
+            </m:sSupPr>
+            <m:e>
+              <m:r>
+                <w:rPr>
+                  <w:rFonts w:ascii="Cambria Math" w:eastAsiaTheme="minorEastAsia" w:hAnsi="Cambria Math"/>
+                </w:rPr>
+                <m:t>α</m:t>
+              </m:r>
+            </m:e>
+            <m:sup>
+              <m:r>
+                <w:rPr>
+                  <w:rFonts w:ascii="Cambria Math" w:eastAsiaTheme="minorEastAsia" w:hAnsi="Cambria Math"/>
+                </w:rPr>
+                <m:t>2</m:t>
+              </m:r>
+            </m:sup>
+          </m:sSup>
+          <m:r>
+            <w:rPr>
+              <w:rFonts w:ascii="Cambria Math" w:eastAsiaTheme="minorEastAsia" w:hAnsi="Cambria Math"/>
+            </w:rPr>
+            <m:t>β-</m:t>
+          </m:r>
+          <m:sSup>
+            <m:sSupPr>
+              <m:ctrlPr>
+                <w:rPr>
+                  <w:rFonts w:ascii="Cambria Math" w:eastAsiaTheme="minorEastAsia" w:hAnsi="Cambria Math"/>
+                  <w:i/>
+                </w:rPr>
+              </m:ctrlPr>
+            </m:sSupPr>
+            <m:e>
+              <m:r>
+                <w:rPr>
+                  <w:rFonts w:ascii="Cambria Math" w:eastAsiaTheme="minorEastAsia" w:hAnsi="Cambria Math"/>
+                </w:rPr>
+                <m:t>α</m:t>
+              </m:r>
+            </m:e>
+            <m:sup>
+              <m:r>
+                <w:rPr>
+                  <w:rFonts w:ascii="Cambria Math" w:eastAsiaTheme="minorEastAsia" w:hAnsi="Cambria Math"/>
+                </w:rPr>
+                <m:t>3</m:t>
+              </m:r>
+            </m:sup>
+          </m:sSup>
+          <m:r>
+            <w:rPr>
+              <w:rFonts w:ascii="Cambria Math" w:eastAsiaTheme="minorEastAsia" w:hAnsi="Cambria Math"/>
+            </w:rPr>
+            <m:t>-</m:t>
+          </m:r>
+          <m:sSup>
+            <m:sSupPr>
+              <m:ctrlPr>
+                <w:rPr>
+                  <w:rFonts w:ascii="Cambria Math" w:eastAsiaTheme="minorEastAsia" w:hAnsi="Cambria Math"/>
+                  <w:i/>
+                </w:rPr>
+              </m:ctrlPr>
+            </m:sSupPr>
+            <m:e>
+              <m:r>
+                <w:rPr>
+                  <w:rFonts w:ascii="Cambria Math" w:eastAsiaTheme="minorEastAsia" w:hAnsi="Cambria Math"/>
+                </w:rPr>
+                <m:t>β</m:t>
+              </m:r>
+            </m:e>
+            <m:sup>
+              <m:r>
+                <w:rPr>
+                  <w:rFonts w:ascii="Cambria Math" w:eastAsiaTheme="minorEastAsia" w:hAnsi="Cambria Math"/>
+                </w:rPr>
+                <m:t>3</m:t>
+              </m:r>
+            </m:sup>
+          </m:sSup>
+          <m:r>
+            <w:rPr>
+              <w:rFonts w:ascii="Cambria Math" w:eastAsiaTheme="minorEastAsia" w:hAnsi="Cambria Math"/>
+            </w:rPr>
+            <m:t>=0</m:t>
+          </m:r>
+        </m:oMath>
+      </m:oMathPara>
+    </w:p>
+    <w:p>
+      <w:pPr>
+        <w:rPr>
+          <w:rFonts w:eastAsiaTheme="minorEastAsia"/>
+        </w:rPr>
+      </w:pPr>
+    </w:p>
+    <w:p>
+      <w:pPr>
+        <w:rPr>
+          <w:rFonts w:eastAsiaTheme="minorEastAsia"/>
+        </w:rPr>
+      </w:pPr>
+      <w:r>
+        <w:rPr>
+          <w:rFonts w:eastAsiaTheme="minorEastAsia"/>
+        </w:rPr>
+        <w:t>we now compare this with our initial equation that is</w:t>
+      </w:r>
+    </w:p>
+    <w:p>
+      <w:pPr>
+        <w:rPr>
+          <w:rFonts w:eastAsiaTheme="minorEastAsia"/>
+        </w:rPr>
+      </w:pPr>
+    </w:p>
+    <w:p>
+      <w:pPr>
+        <w:rPr>
+          <w:rFonts w:eastAsiaTheme="minorEastAsia"/>
+        </w:rPr>
+      </w:pPr>
+      <m:oMathPara>
+        <m:oMath>
+          <m:sSup>
+            <m:sSupPr>
+              <m:ctrlPr>
+                <w:rPr>
+                  <w:rFonts w:ascii="Cambria Math" w:eastAsiaTheme="minorEastAsia" w:hAnsi="Cambria Math"/>
+                  <w:i/>
+                </w:rPr>
+              </m:ctrlPr>
+            </m:sSupPr>
+            <m:e>
+              <m:r>
+                <w:rPr>
+                  <w:rFonts w:ascii="Cambria Math" w:eastAsiaTheme="minorEastAsia" w:hAnsi="Cambria Math"/>
+                </w:rPr>
+                <m:t>x</m:t>
+              </m:r>
+            </m:e>
+            <m:sup>
+              <m:r>
+                <w:rPr>
+                  <w:rFonts w:ascii="Cambria Math" w:eastAsiaTheme="minorEastAsia" w:hAnsi="Cambria Math"/>
+                </w:rPr>
+                <m:t>3</m:t>
+              </m:r>
+            </m:sup>
+          </m:sSup>
+          <m:r>
+            <w:rPr>
+              <w:rFonts w:ascii="Cambria Math" w:eastAsiaTheme="minorEastAsia" w:hAnsi="Cambria Math"/>
+            </w:rPr>
+            <m:t>+</m:t>
+          </m:r>
+          <m:sSub>
+            <m:sSubPr>
+              <m:ctrlPr>
+                <w:rPr>
+                  <w:rFonts w:ascii="Cambria Math" w:eastAsiaTheme="minorEastAsia" w:hAnsi="Cambria Math"/>
+                  <w:i/>
+                </w:rPr>
+              </m:ctrlPr>
+            </m:sSubPr>
+            <m:e>
+              <m:r>
+                <w:rPr>
+                  <w:rFonts w:ascii="Cambria Math" w:eastAsiaTheme="minorEastAsia" w:hAnsi="Cambria Math"/>
+                </w:rPr>
+                <m:t>a</m:t>
+              </m:r>
+            </m:e>
+            <m:sub>
+              <m:r>
+                <w:rPr>
+                  <w:rFonts w:ascii="Cambria Math" w:eastAsiaTheme="minorEastAsia" w:hAnsi="Cambria Math"/>
+                </w:rPr>
+                <m:t>2</m:t>
+              </m:r>
+            </m:sub>
+          </m:sSub>
+          <m:sSup>
+            <m:sSupPr>
+              <m:ctrlPr>
+                <w:rPr>
+                  <w:rFonts w:ascii="Cambria Math" w:eastAsiaTheme="minorEastAsia" w:hAnsi="Cambria Math"/>
+                  <w:i/>
+                </w:rPr>
+              </m:ctrlPr>
+            </m:sSupPr>
+            <m:e>
+              <m:r>
+                <w:rPr>
+                  <w:rFonts w:ascii="Cambria Math" w:eastAsiaTheme="minorEastAsia" w:hAnsi="Cambria Math"/>
+                </w:rPr>
+                <m:t>x</m:t>
+              </m:r>
+            </m:e>
+            <m:sup>
+              <m:r>
+                <w:rPr>
+                  <w:rFonts w:ascii="Cambria Math" w:eastAsiaTheme="minorEastAsia" w:hAnsi="Cambria Math"/>
+                </w:rPr>
+                <m:t>2</m:t>
+              </m:r>
+            </m:sup>
+          </m:sSup>
+          <m:r>
+            <w:rPr>
+              <w:rFonts w:ascii="Cambria Math" w:eastAsiaTheme="minorEastAsia" w:hAnsi="Cambria Math"/>
+            </w:rPr>
+            <m:t>+</m:t>
+          </m:r>
+          <m:sSub>
+            <m:sSubPr>
+              <m:ctrlPr>
+                <w:rPr>
+                  <w:rFonts w:ascii="Cambria Math" w:eastAsiaTheme="minorEastAsia" w:hAnsi="Cambria Math"/>
+                  <w:i/>
+                </w:rPr>
+              </m:ctrlPr>
+            </m:sSubPr>
+            <m:e>
+              <m:r>
+                <w:rPr>
+                  <w:rFonts w:ascii="Cambria Math" w:eastAsiaTheme="minorEastAsia" w:hAnsi="Cambria Math"/>
+                </w:rPr>
+                <m:t>a</m:t>
+              </m:r>
+            </m:e>
+            <m:sub>
+              <m:r>
+                <w:rPr>
+                  <w:rFonts w:ascii="Cambria Math" w:eastAsiaTheme="minorEastAsia" w:hAnsi="Cambria Math"/>
+                </w:rPr>
+                <m:t>1</m:t>
+              </m:r>
+            </m:sub>
+          </m:sSub>
+          <m:r>
+            <w:rPr>
+              <w:rFonts w:ascii="Cambria Math" w:eastAsiaTheme="minorEastAsia" w:hAnsi="Cambria Math"/>
+            </w:rPr>
+            <m:t>x+</m:t>
+          </m:r>
+          <m:sSub>
+            <m:sSubPr>
+              <m:ctrlPr>
+                <w:rPr>
+                  <w:rFonts w:ascii="Cambria Math" w:eastAsiaTheme="minorEastAsia" w:hAnsi="Cambria Math"/>
+                  <w:i/>
+                </w:rPr>
+              </m:ctrlPr>
+            </m:sSubPr>
+            <m:e>
+              <m:r>
+                <w:rPr>
+                  <w:rFonts w:ascii="Cambria Math" w:eastAsiaTheme="minorEastAsia" w:hAnsi="Cambria Math"/>
+                </w:rPr>
+                <m:t>a</m:t>
+              </m:r>
+            </m:e>
+            <m:sub>
+              <m:r>
+                <w:rPr>
+                  <w:rFonts w:ascii="Cambria Math" w:eastAsiaTheme="minorEastAsia" w:hAnsi="Cambria Math"/>
+                </w:rPr>
+                <m:t>0</m:t>
+              </m:r>
+            </m:sub>
+          </m:sSub>
+          <m:r>
+            <w:rPr>
+              <w:rFonts w:ascii="Cambria Math" w:eastAsiaTheme="minorEastAsia" w:hAnsi="Cambria Math"/>
+            </w:rPr>
+            <m:t>=0</m:t>
+          </m:r>
+        </m:oMath>
+      </m:oMathPara>
+    </w:p>
+    <w:p>
+      <w:r>
+        <w:t xml:space="preserve">so we now know that </w:t>
+      </w:r>
+    </w:p>
+    <w:p>
+      <m:oMathPara>
+        <m:oMath>
+          <m:sSub>
+            <m:sSubPr>
+              <m:ctrlPr>
+                <w:rPr>
+                  <w:rFonts w:ascii="Cambria Math" w:hAnsi="Cambria Math"/>
+                  <w:i/>
+                </w:rPr>
+              </m:ctrlPr>
+            </m:sSubPr>
+            <m:e>
+              <m:r>
+                <w:rPr>
+                  <w:rFonts w:ascii="Cambria Math" w:hAnsi="Cambria Math"/>
+                </w:rPr>
+                <m:t>a</m:t>
+              </m:r>
+            </m:e>
+            <m:sub>
+              <m:r>
+                <w:rPr>
+                  <w:rFonts w:ascii="Cambria Math" w:hAnsi="Cambria Math"/>
+                </w:rPr>
+                <m:t>2</m:t>
+              </m:r>
+            </m:sub>
+          </m:sSub>
+          <m:r>
+            <w:rPr>
+              <w:rFonts w:ascii="Cambria Math" w:hAnsi="Cambria Math"/>
+            </w:rPr>
+            <m:t>= -3β</m:t>
+          </m:r>
+        </m:oMath>
+      </m:oMathPara>
+    </w:p>
+    <w:p>
+      <w:pPr>
+        <w:rPr>
+          <w:rFonts w:eastAsiaTheme="minorEastAsia"/>
+        </w:rPr>
+      </w:pPr>
+      <m:oMathPara>
+        <m:oMath>
+          <m:sSub>
+            <m:sSubPr>
+              <m:ctrlPr>
+                <w:rPr>
+                  <w:rFonts w:ascii="Cambria Math" w:hAnsi="Cambria Math"/>
+                  <w:i/>
+                </w:rPr>
+              </m:ctrlPr>
+            </m:sSubPr>
+            <m:e>
+              <m:r>
+                <w:rPr>
+                  <w:rFonts w:ascii="Cambria Math" w:hAnsi="Cambria Math"/>
+                </w:rPr>
+                <m:t>a</m:t>
+              </m:r>
+            </m:e>
+            <m:sub>
+              <m:r>
+                <w:rPr>
+                  <w:rFonts w:ascii="Cambria Math" w:hAnsi="Cambria Math"/>
+                </w:rPr>
+                <m:t>1</m:t>
+              </m:r>
+            </m:sub>
+          </m:sSub>
+          <m:r>
+            <w:rPr>
+              <w:rFonts w:ascii="Cambria Math" w:hAnsi="Cambria Math"/>
+            </w:rPr>
+            <m:t xml:space="preserve">= </m:t>
+          </m:r>
+          <m:r>
+            <w:rPr>
+              <w:rFonts w:ascii="Cambria Math" w:eastAsiaTheme="minorEastAsia" w:hAnsi="Cambria Math"/>
+            </w:rPr>
+            <m:t>3</m:t>
+          </m:r>
+          <m:sSup>
+            <m:sSupPr>
+              <m:ctrlPr>
+                <w:rPr>
+                  <w:rFonts w:ascii="Cambria Math" w:eastAsiaTheme="minorEastAsia" w:hAnsi="Cambria Math"/>
+                  <w:i/>
+                </w:rPr>
+              </m:ctrlPr>
+            </m:sSupPr>
+            <m:e>
+              <m:r>
+                <w:rPr>
+                  <w:rFonts w:ascii="Cambria Math" w:eastAsiaTheme="minorEastAsia" w:hAnsi="Cambria Math"/>
+                </w:rPr>
+                <m:t>β</m:t>
+              </m:r>
+            </m:e>
+            <m:sup>
+              <m:r>
+                <w:rPr>
+                  <w:rFonts w:ascii="Cambria Math" w:eastAsiaTheme="minorEastAsia" w:hAnsi="Cambria Math"/>
+                </w:rPr>
+                <m:t>2</m:t>
+              </m:r>
+            </m:sup>
+          </m:sSup>
+          <m:r>
+            <w:rPr>
+              <w:rFonts w:ascii="Cambria Math" w:eastAsiaTheme="minorEastAsia" w:hAnsi="Cambria Math"/>
+            </w:rPr>
+            <m:t>-p</m:t>
+          </m:r>
+          <m:sSup>
+            <m:sSupPr>
+              <m:ctrlPr>
+                <w:rPr>
+                  <w:rFonts w:ascii="Cambria Math" w:eastAsiaTheme="minorEastAsia" w:hAnsi="Cambria Math"/>
+                  <w:i/>
+                </w:rPr>
+              </m:ctrlPr>
+            </m:sSupPr>
+            <m:e>
+              <m:r>
+                <w:rPr>
+                  <w:rFonts w:ascii="Cambria Math" w:eastAsiaTheme="minorEastAsia" w:hAnsi="Cambria Math"/>
+                </w:rPr>
+                <m:t>α</m:t>
+              </m:r>
+            </m:e>
+            <m:sup>
+              <m:r>
+                <w:rPr>
+                  <w:rFonts w:ascii="Cambria Math" w:eastAsiaTheme="minorEastAsia" w:hAnsi="Cambria Math"/>
+                </w:rPr>
+                <m:t>2</m:t>
+              </m:r>
+            </m:sup>
+          </m:sSup>
+        </m:oMath>
+      </m:oMathPara>
+    </w:p>
+    <w:p>
+      <w:pPr>
+        <w:rPr>
+          <w:rFonts w:eastAsiaTheme="minorEastAsia"/>
+        </w:rPr>
+      </w:pPr>
+      <m:oMathPara>
+        <m:oMath>
+          <m:sSub>
+            <m:sSubPr>
+              <m:ctrlPr>
+                <w:rPr>
+                  <w:rFonts w:ascii="Cambria Math" w:hAnsi="Cambria Math"/>
+                  <w:i/>
+                </w:rPr>
+              </m:ctrlPr>
+            </m:sSubPr>
+            <m:e>
+              <m:r>
+                <w:rPr>
+                  <w:rFonts w:ascii="Cambria Math" w:hAnsi="Cambria Math"/>
+                </w:rPr>
+                <m:t>a</m:t>
+              </m:r>
+            </m:e>
+            <m:sub>
+              <m:r>
+                <w:rPr>
+                  <w:rFonts w:ascii="Cambria Math" w:hAnsi="Cambria Math"/>
+                </w:rPr>
+                <m:t>0</m:t>
+              </m:r>
+            </m:sub>
+          </m:sSub>
+          <m:r>
+            <w:rPr>
+              <w:rFonts w:ascii="Cambria Math" w:hAnsi="Cambria Math"/>
+            </w:rPr>
+            <m:t xml:space="preserve">= </m:t>
+          </m:r>
+          <m:r>
+            <w:rPr>
+              <w:rFonts w:ascii="Cambria Math" w:eastAsiaTheme="minorEastAsia" w:hAnsi="Cambria Math"/>
+            </w:rPr>
+            <m:t>p</m:t>
+          </m:r>
+          <m:sSup>
+            <m:sSupPr>
+              <m:ctrlPr>
+                <w:rPr>
+                  <w:rFonts w:ascii="Cambria Math" w:eastAsiaTheme="minorEastAsia" w:hAnsi="Cambria Math"/>
+                  <w:i/>
+                </w:rPr>
+              </m:ctrlPr>
+            </m:sSupPr>
+            <m:e>
+              <m:r>
+                <w:rPr>
+                  <w:rFonts w:ascii="Cambria Math" w:eastAsiaTheme="minorEastAsia" w:hAnsi="Cambria Math"/>
+                </w:rPr>
+                <m:t>α</m:t>
+              </m:r>
+            </m:e>
+            <m:sup>
+              <m:r>
+                <w:rPr>
+                  <w:rFonts w:ascii="Cambria Math" w:eastAsiaTheme="minorEastAsia" w:hAnsi="Cambria Math"/>
+                </w:rPr>
+                <m:t>2</m:t>
+              </m:r>
+            </m:sup>
+          </m:sSup>
+          <m:r>
+            <w:rPr>
+              <w:rFonts w:ascii="Cambria Math" w:eastAsiaTheme="minorEastAsia" w:hAnsi="Cambria Math"/>
+            </w:rPr>
+            <m:t>β-</m:t>
+          </m:r>
+          <m:sSup>
+            <m:sSupPr>
+              <m:ctrlPr>
+                <w:rPr>
+                  <w:rFonts w:ascii="Cambria Math" w:eastAsiaTheme="minorEastAsia" w:hAnsi="Cambria Math"/>
+                  <w:i/>
+                </w:rPr>
+              </m:ctrlPr>
+            </m:sSupPr>
+            <m:e>
+              <m:r>
+                <w:rPr>
+                  <w:rFonts w:ascii="Cambria Math" w:eastAsiaTheme="minorEastAsia" w:hAnsi="Cambria Math"/>
+                </w:rPr>
+                <m:t>α</m:t>
+              </m:r>
+            </m:e>
+            <m:sup>
+              <m:r>
+                <w:rPr>
+                  <w:rFonts w:ascii="Cambria Math" w:eastAsiaTheme="minorEastAsia" w:hAnsi="Cambria Math"/>
+                </w:rPr>
+                <m:t>3</m:t>
+              </m:r>
+            </m:sup>
+          </m:sSup>
+          <m:r>
+            <w:rPr>
+              <w:rFonts w:ascii="Cambria Math" w:eastAsiaTheme="minorEastAsia" w:hAnsi="Cambria Math"/>
+            </w:rPr>
+            <m:t>-</m:t>
+          </m:r>
+          <m:sSup>
+            <m:sSupPr>
+              <m:ctrlPr>
+                <w:rPr>
+                  <w:rFonts w:ascii="Cambria Math" w:eastAsiaTheme="minorEastAsia" w:hAnsi="Cambria Math"/>
+                  <w:i/>
+                </w:rPr>
+              </m:ctrlPr>
+            </m:sSupPr>
+            <m:e>
+              <m:r>
+                <w:rPr>
+                  <w:rFonts w:ascii="Cambria Math" w:eastAsiaTheme="minorEastAsia" w:hAnsi="Cambria Math"/>
+                </w:rPr>
+                <m:t>β</m:t>
+              </m:r>
+            </m:e>
+            <m:sup>
+              <m:r>
+                <w:rPr>
+                  <w:rFonts w:ascii="Cambria Math" w:eastAsiaTheme="minorEastAsia" w:hAnsi="Cambria Math"/>
+                </w:rPr>
+                <m:t>3</m:t>
+              </m:r>
+            </m:sup>
+          </m:sSup>
+        </m:oMath>
+      </m:oMathPara>
+    </w:p>
+    <w:p>
+      <w:pPr>
+        <w:rPr>
+          <w:rFonts w:eastAsiaTheme="minorEastAsia"/>
+        </w:rPr>
+      </w:pPr>
+      <w:r>
+        <w:rPr>
+          <w:rFonts w:eastAsiaTheme="minorEastAsia"/>
+        </w:rPr>
+        <w:t>this implies</w:t>
+      </w:r>
+    </w:p>
+    <w:p>
+      <w:pPr>
+        <w:rPr>
+          <w:rFonts w:eastAsiaTheme="minorEastAsia"/>
+        </w:rPr>
+      </w:pPr>
+      <m:oMathPara>
+        <m:oMath>
+          <m:r>
+            <w:rPr>
+              <w:rFonts w:ascii="Cambria Math" w:eastAsiaTheme="minorEastAsia" w:hAnsi="Cambria Math"/>
+            </w:rPr>
+            <m:t>β=-</m:t>
+          </m:r>
+          <m:f>
+            <m:fPr>
+              <m:ctrlPr>
+                <w:rPr>
+                  <w:rFonts w:ascii="Cambria Math" w:eastAsiaTheme="minorEastAsia" w:hAnsi="Cambria Math"/>
+                  <w:i/>
+                </w:rPr>
+              </m:ctrlPr>
+            </m:fPr>
+            <m:num>
+              <m:sSub>
+                <m:sSubPr>
+                  <m:ctrlPr>
+                    <w:rPr>
+                      <w:rFonts w:ascii="Cambria Math" w:eastAsiaTheme="minorEastAsia" w:hAnsi="Cambria Math"/>
+                      <w:i/>
+                    </w:rPr>
+                  </m:ctrlPr>
+                </m:sSubPr>
+                <m:e>
+                  <m:r>
+                    <w:rPr>
+                      <w:rFonts w:ascii="Cambria Math" w:eastAsiaTheme="minorEastAsia" w:hAnsi="Cambria Math"/>
+                    </w:rPr>
+                    <m:t>a</m:t>
+                  </m:r>
+                </m:e>
+                <m:sub>
+                  <m:r>
+                    <w:rPr>
+                      <w:rFonts w:ascii="Cambria Math" w:eastAsiaTheme="minorEastAsia" w:hAnsi="Cambria Math"/>
+                    </w:rPr>
+                    <m:t>2</m:t>
+                  </m:r>
+                </m:sub>
+              </m:sSub>
+            </m:num>
+            <m:den>
+              <m:r>
+                <w:rPr>
+                  <w:rFonts w:ascii="Cambria Math" w:eastAsiaTheme="minorEastAsia" w:hAnsi="Cambria Math"/>
+                </w:rPr>
+                <m:t>3</m:t>
+              </m:r>
+            </m:den>
+          </m:f>
+        </m:oMath>
+      </m:oMathPara>
+    </w:p>
+    <w:p>
+      <w:pPr>
+        <w:rPr>
+          <w:rFonts w:eastAsiaTheme="minorEastAsia"/>
+        </w:rPr>
+      </w:pPr>
+      <w:r>
+        <w:rPr>
+          <w:rFonts w:eastAsiaTheme="minorEastAsia"/>
+        </w:rPr>
+        <w:t>and using the other two equations we get that</w:t>
+      </w:r>
+    </w:p>
+    <w:p>
+      <w:pPr>
+        <w:rPr>
+          <w:rFonts w:eastAsiaTheme="minorEastAsia"/>
+        </w:rPr>
+      </w:pPr>
+    </w:p>
+    <w:p>
+      <w:pPr>
+        <w:rPr>
+          <w:rFonts w:eastAsiaTheme="minorEastAsia"/>
+        </w:rPr>
+      </w:pPr>
+      <m:oMathPara>
+        <m:oMath>
+          <m:r>
+            <w:rPr>
+              <w:rFonts w:ascii="Cambria Math" w:eastAsiaTheme="minorEastAsia" w:hAnsi="Cambria Math"/>
+            </w:rPr>
+            <m:t>p</m:t>
+          </m:r>
+          <m:sSup>
+            <m:sSupPr>
+              <m:ctrlPr>
+                <w:rPr>
+                  <w:rFonts w:ascii="Cambria Math" w:eastAsiaTheme="minorEastAsia" w:hAnsi="Cambria Math"/>
+                  <w:i/>
+                </w:rPr>
+              </m:ctrlPr>
+            </m:sSupPr>
+            <m:e>
+              <m:r>
+                <w:rPr>
+                  <w:rFonts w:ascii="Cambria Math" w:eastAsiaTheme="minorEastAsia" w:hAnsi="Cambria Math"/>
+                </w:rPr>
+                <m:t>α</m:t>
+              </m:r>
+            </m:e>
+            <m:sup>
+              <m:r>
+                <w:rPr>
+                  <w:rFonts w:ascii="Cambria Math" w:eastAsiaTheme="minorEastAsia" w:hAnsi="Cambria Math"/>
+                </w:rPr>
+                <m:t>2</m:t>
+              </m:r>
+            </m:sup>
+          </m:sSup>
+          <m:r>
+            <w:rPr>
+              <w:rFonts w:ascii="Cambria Math" w:hAnsi="Cambria Math"/>
+            </w:rPr>
+            <m:t xml:space="preserve">= </m:t>
+          </m:r>
+          <m:r>
+            <w:rPr>
+              <w:rFonts w:ascii="Cambria Math" w:eastAsiaTheme="minorEastAsia" w:hAnsi="Cambria Math"/>
+            </w:rPr>
+            <m:t>3</m:t>
+          </m:r>
+          <m:sSup>
+            <m:sSupPr>
+              <m:ctrlPr>
+                <w:rPr>
+                  <w:rFonts w:ascii="Cambria Math" w:eastAsiaTheme="minorEastAsia" w:hAnsi="Cambria Math"/>
+                  <w:i/>
+                </w:rPr>
+              </m:ctrlPr>
+            </m:sSupPr>
+            <m:e>
+              <m:r>
+                <w:rPr>
+                  <w:rFonts w:ascii="Cambria Math" w:eastAsiaTheme="minorEastAsia" w:hAnsi="Cambria Math"/>
+                </w:rPr>
+                <m:t>β</m:t>
+              </m:r>
+            </m:e>
+            <m:sup>
+              <m:r>
+                <w:rPr>
+                  <w:rFonts w:ascii="Cambria Math" w:eastAsiaTheme="minorEastAsia" w:hAnsi="Cambria Math"/>
+                </w:rPr>
+                <m:t>2</m:t>
+              </m:r>
+            </m:sup>
+          </m:sSup>
+          <m:r>
+            <w:rPr>
+              <w:rFonts w:ascii="Cambria Math" w:eastAsiaTheme="minorEastAsia" w:hAnsi="Cambria Math"/>
+            </w:rPr>
+            <m:t>-</m:t>
+          </m:r>
+          <m:sSub>
+            <m:sSubPr>
+              <m:ctrlPr>
+                <w:rPr>
+                  <w:rFonts w:ascii="Cambria Math" w:eastAsiaTheme="minorEastAsia" w:hAnsi="Cambria Math"/>
+                  <w:i/>
+                </w:rPr>
+              </m:ctrlPr>
+            </m:sSubPr>
+            <m:e>
+              <m:r>
+                <w:rPr>
+                  <w:rFonts w:ascii="Cambria Math" w:eastAsiaTheme="minorEastAsia" w:hAnsi="Cambria Math"/>
+                </w:rPr>
+                <m:t>a</m:t>
+              </m:r>
+            </m:e>
+            <m:sub>
+              <m:r>
+                <w:rPr>
+                  <w:rFonts w:ascii="Cambria Math" w:eastAsiaTheme="minorEastAsia" w:hAnsi="Cambria Math"/>
+                </w:rPr>
+                <m:t>1</m:t>
+              </m:r>
+            </m:sub>
+          </m:sSub>
+        </m:oMath>
+      </m:oMathPara>
+    </w:p>
+    <w:p>
+      <w:pPr>
+        <w:rPr>
+          <w:rFonts w:eastAsiaTheme="minorEastAsia"/>
+        </w:rPr>
+      </w:pPr>
+      <m:oMathPara>
+        <m:oMath>
+          <m:r>
+            <w:rPr>
+              <w:rFonts w:ascii="Cambria Math" w:eastAsiaTheme="minorEastAsia" w:hAnsi="Cambria Math"/>
+            </w:rPr>
+            <m:t>p</m:t>
+          </m:r>
+          <m:sSup>
+            <m:sSupPr>
+              <m:ctrlPr>
+                <w:rPr>
+                  <w:rFonts w:ascii="Cambria Math" w:eastAsiaTheme="minorEastAsia" w:hAnsi="Cambria Math"/>
+                  <w:i/>
+                </w:rPr>
+              </m:ctrlPr>
+            </m:sSupPr>
+            <m:e>
+              <m:r>
+                <w:rPr>
+                  <w:rFonts w:ascii="Cambria Math" w:eastAsiaTheme="minorEastAsia" w:hAnsi="Cambria Math"/>
+                </w:rPr>
+                <m:t>α</m:t>
+              </m:r>
+            </m:e>
+            <m:sup>
+              <m:r>
+                <w:rPr>
+                  <w:rFonts w:ascii="Cambria Math" w:eastAsiaTheme="minorEastAsia" w:hAnsi="Cambria Math"/>
+                </w:rPr>
+                <m:t>2</m:t>
+              </m:r>
+            </m:sup>
+          </m:sSup>
+          <m:r>
+            <w:rPr>
+              <w:rFonts w:ascii="Cambria Math" w:eastAsiaTheme="minorEastAsia" w:hAnsi="Cambria Math"/>
+            </w:rPr>
+            <m:t>=</m:t>
+          </m:r>
+          <m:f>
+            <m:fPr>
+              <m:ctrlPr>
+                <w:rPr>
+                  <w:rFonts w:ascii="Cambria Math" w:eastAsiaTheme="minorEastAsia" w:hAnsi="Cambria Math"/>
+                  <w:i/>
+                </w:rPr>
+              </m:ctrlPr>
+            </m:fPr>
+            <m:num>
+              <m:sSub>
+                <m:sSubPr>
+                  <m:ctrlPr>
+                    <w:rPr>
+                      <w:rFonts w:ascii="Cambria Math" w:eastAsiaTheme="minorEastAsia" w:hAnsi="Cambria Math"/>
+                      <w:i/>
+                    </w:rPr>
+                  </m:ctrlPr>
+                </m:sSubPr>
+                <m:e>
+                  <m:r>
+                    <w:rPr>
+                      <w:rFonts w:ascii="Cambria Math" w:eastAsiaTheme="minorEastAsia" w:hAnsi="Cambria Math"/>
+                    </w:rPr>
+                    <m:t>a</m:t>
+                  </m:r>
+                </m:e>
+                <m:sub>
+                  <m:r>
+                    <w:rPr>
+                      <w:rFonts w:ascii="Cambria Math" w:eastAsiaTheme="minorEastAsia" w:hAnsi="Cambria Math"/>
+                    </w:rPr>
+                    <m:t>0</m:t>
+                  </m:r>
+                </m:sub>
+              </m:sSub>
+              <m:r>
+                <w:rPr>
+                  <w:rFonts w:ascii="Cambria Math" w:eastAsiaTheme="minorEastAsia" w:hAnsi="Cambria Math"/>
+                </w:rPr>
+                <m:t>+</m:t>
+              </m:r>
+              <m:sSup>
+                <m:sSupPr>
+                  <m:ctrlPr>
+                    <w:rPr>
+                      <w:rFonts w:ascii="Cambria Math" w:eastAsiaTheme="minorEastAsia" w:hAnsi="Cambria Math"/>
+                      <w:i/>
+                    </w:rPr>
+                  </m:ctrlPr>
+                </m:sSupPr>
+                <m:e>
+                  <m:r>
+                    <w:rPr>
+                      <w:rFonts w:ascii="Cambria Math" w:eastAsiaTheme="minorEastAsia" w:hAnsi="Cambria Math"/>
+                    </w:rPr>
+                    <m:t>α</m:t>
+                  </m:r>
+                </m:e>
+                <m:sup>
+                  <m:r>
+                    <w:rPr>
+                      <w:rFonts w:ascii="Cambria Math" w:eastAsiaTheme="minorEastAsia" w:hAnsi="Cambria Math"/>
+                    </w:rPr>
+                    <m:t>3</m:t>
+                  </m:r>
+                </m:sup>
+              </m:sSup>
+              <m:r>
+                <w:rPr>
+                  <w:rFonts w:ascii="Cambria Math" w:eastAsiaTheme="minorEastAsia" w:hAnsi="Cambria Math"/>
+                </w:rPr>
+                <m:t>+</m:t>
+              </m:r>
+              <m:sSup>
+                <m:sSupPr>
+                  <m:ctrlPr>
+                    <w:rPr>
+                      <w:rFonts w:ascii="Cambria Math" w:eastAsiaTheme="minorEastAsia" w:hAnsi="Cambria Math"/>
+                      <w:i/>
+                    </w:rPr>
+                  </m:ctrlPr>
+                </m:sSupPr>
+                <m:e>
+                  <m:r>
+                    <w:rPr>
+                      <w:rFonts w:ascii="Cambria Math" w:eastAsiaTheme="minorEastAsia" w:hAnsi="Cambria Math"/>
+                    </w:rPr>
+                    <m:t>β</m:t>
+                  </m:r>
+                </m:e>
+                <m:sup>
+                  <m:r>
+                    <w:rPr>
+                      <w:rFonts w:ascii="Cambria Math" w:eastAsiaTheme="minorEastAsia" w:hAnsi="Cambria Math"/>
+                    </w:rPr>
+                    <m:t>3</m:t>
+                  </m:r>
+                </m:sup>
+              </m:sSup>
+            </m:num>
+            <m:den>
+              <m:r>
+                <w:rPr>
+                  <w:rFonts w:ascii="Cambria Math" w:eastAsiaTheme="minorEastAsia" w:hAnsi="Cambria Math"/>
+                </w:rPr>
+                <m:t>β</m:t>
+              </m:r>
+            </m:den>
+          </m:f>
+        </m:oMath>
+      </m:oMathPara>
+    </w:p>
+    <w:p>
+      <w:pPr>
+        <w:rPr>
+          <w:rFonts w:eastAsiaTheme="minorEastAsia"/>
+        </w:rPr>
+      </w:pPr>
+      <w:r>
+        <w:rPr>
+          <w:rFonts w:eastAsiaTheme="minorEastAsia"/>
+        </w:rPr>
+        <w:t xml:space="preserve">diving the two we can get rid of p to get an equation we can solve for </w:t>
+      </w:r>
+      <m:oMath>
+        <m:r>
+          <w:rPr>
+            <w:rFonts w:ascii="Cambria Math" w:hAnsi="Cambria Math"/>
+          </w:rPr>
+          <m:t>α</m:t>
+        </m:r>
+      </m:oMath>
+      <w:r>
+        <w:rPr>
+          <w:rFonts w:eastAsiaTheme="minorEastAsia"/>
+        </w:rPr>
+        <w:t>.</w:t>
+      </w:r>
+    </w:p>
+    <w:p>
+      <w:pPr>
+        <w:rPr>
+          <w:rFonts w:eastAsiaTheme="minorEastAsia"/>
+        </w:rPr>
+      </w:pPr>
+      <m:oMathPara>
+        <m:oMath>
+          <m:r>
+            <w:rPr>
+              <w:rFonts w:ascii="Cambria Math" w:eastAsiaTheme="minorEastAsia" w:hAnsi="Cambria Math"/>
+            </w:rPr>
+            <m:t>1</m:t>
+          </m:r>
+          <m:r>
+            <w:rPr>
+              <w:rFonts w:ascii="Cambria Math" w:hAnsi="Cambria Math"/>
+            </w:rPr>
+            <m:t>=</m:t>
+          </m:r>
+          <m:f>
+            <m:fPr>
+              <m:ctrlPr>
+                <w:rPr>
+                  <w:rFonts w:ascii="Cambria Math" w:hAnsi="Cambria Math"/>
+                  <w:i/>
+                </w:rPr>
+              </m:ctrlPr>
+            </m:fPr>
+            <m:num>
+              <m:r>
+                <w:rPr>
+                  <w:rFonts w:ascii="Cambria Math" w:hAnsi="Cambria Math"/>
+                </w:rPr>
+                <m:t>(</m:t>
+              </m:r>
+              <m:r>
+                <w:rPr>
+                  <w:rFonts w:ascii="Cambria Math" w:eastAsiaTheme="minorEastAsia" w:hAnsi="Cambria Math"/>
+                </w:rPr>
+                <m:t>3</m:t>
+              </m:r>
+              <m:sSup>
+                <m:sSupPr>
+                  <m:ctrlPr>
+                    <w:rPr>
+                      <w:rFonts w:ascii="Cambria Math" w:eastAsiaTheme="minorEastAsia" w:hAnsi="Cambria Math"/>
+                      <w:i/>
+                    </w:rPr>
+                  </m:ctrlPr>
+                </m:sSupPr>
+                <m:e>
+                  <m:r>
+                    <w:rPr>
+                      <w:rFonts w:ascii="Cambria Math" w:eastAsiaTheme="minorEastAsia" w:hAnsi="Cambria Math"/>
+                    </w:rPr>
+                    <m:t>β</m:t>
+                  </m:r>
+                </m:e>
+                <m:sup>
+                  <m:r>
+                    <w:rPr>
+                      <w:rFonts w:ascii="Cambria Math" w:eastAsiaTheme="minorEastAsia" w:hAnsi="Cambria Math"/>
+                    </w:rPr>
+                    <m:t>2</m:t>
+                  </m:r>
+                </m:sup>
+              </m:sSup>
+              <m:r>
+                <w:rPr>
+                  <w:rFonts w:ascii="Cambria Math" w:eastAsiaTheme="minorEastAsia" w:hAnsi="Cambria Math"/>
+                </w:rPr>
+                <m:t>-</m:t>
+              </m:r>
+              <m:sSub>
+                <m:sSubPr>
+                  <m:ctrlPr>
+                    <w:rPr>
+                      <w:rFonts w:ascii="Cambria Math" w:eastAsiaTheme="minorEastAsia" w:hAnsi="Cambria Math"/>
+                      <w:i/>
+                    </w:rPr>
+                  </m:ctrlPr>
+                </m:sSubPr>
+                <m:e>
+                  <m:r>
+                    <w:rPr>
+                      <w:rFonts w:ascii="Cambria Math" w:eastAsiaTheme="minorEastAsia" w:hAnsi="Cambria Math"/>
+                    </w:rPr>
+                    <m:t>a</m:t>
+                  </m:r>
+                </m:e>
+                <m:sub>
+                  <m:r>
+                    <w:rPr>
+                      <w:rFonts w:ascii="Cambria Math" w:eastAsiaTheme="minorEastAsia" w:hAnsi="Cambria Math"/>
+                    </w:rPr>
+                    <m:t>1</m:t>
+                  </m:r>
+                </m:sub>
+              </m:sSub>
+              <m:r>
+                <w:rPr>
+                  <w:rFonts w:ascii="Cambria Math" w:eastAsiaTheme="minorEastAsia" w:hAnsi="Cambria Math"/>
+                </w:rPr>
+                <m:t>)β</m:t>
+              </m:r>
+            </m:num>
+            <m:den>
+              <m:sSub>
+                <m:sSubPr>
+                  <m:ctrlPr>
+                    <w:rPr>
+                      <w:rFonts w:ascii="Cambria Math" w:eastAsiaTheme="minorEastAsia" w:hAnsi="Cambria Math"/>
+                      <w:i/>
+                    </w:rPr>
+                  </m:ctrlPr>
+                </m:sSubPr>
+                <m:e>
+                  <m:r>
+                    <w:rPr>
+                      <w:rFonts w:ascii="Cambria Math" w:eastAsiaTheme="minorEastAsia" w:hAnsi="Cambria Math"/>
+                    </w:rPr>
+                    <m:t>a</m:t>
+                  </m:r>
+                </m:e>
+                <m:sub>
+                  <m:r>
+                    <w:rPr>
+                      <w:rFonts w:ascii="Cambria Math" w:eastAsiaTheme="minorEastAsia" w:hAnsi="Cambria Math"/>
+                    </w:rPr>
+                    <m:t>0</m:t>
+                  </m:r>
+                </m:sub>
+              </m:sSub>
+              <m:r>
+                <w:rPr>
+                  <w:rFonts w:ascii="Cambria Math" w:eastAsiaTheme="minorEastAsia" w:hAnsi="Cambria Math"/>
+                </w:rPr>
+                <m:t>+</m:t>
+              </m:r>
+              <m:sSup>
+                <m:sSupPr>
+                  <m:ctrlPr>
+                    <w:rPr>
+                      <w:rFonts w:ascii="Cambria Math" w:eastAsiaTheme="minorEastAsia" w:hAnsi="Cambria Math"/>
+                      <w:i/>
+                    </w:rPr>
+                  </m:ctrlPr>
+                </m:sSupPr>
+                <m:e>
+                  <m:r>
+                    <w:rPr>
+                      <w:rFonts w:ascii="Cambria Math" w:eastAsiaTheme="minorEastAsia" w:hAnsi="Cambria Math"/>
+                    </w:rPr>
+                    <m:t>α</m:t>
+                  </m:r>
+                </m:e>
+                <m:sup>
+                  <m:r>
+                    <w:rPr>
+                      <w:rFonts w:ascii="Cambria Math" w:eastAsiaTheme="minorEastAsia" w:hAnsi="Cambria Math"/>
+                    </w:rPr>
+                    <m:t>3</m:t>
+                  </m:r>
+                </m:sup>
+              </m:sSup>
+              <m:r>
+                <w:rPr>
+                  <w:rFonts w:ascii="Cambria Math" w:eastAsiaTheme="minorEastAsia" w:hAnsi="Cambria Math"/>
+                </w:rPr>
+                <m:t>+</m:t>
+              </m:r>
+              <m:sSup>
+                <m:sSupPr>
+                  <m:ctrlPr>
+                    <w:rPr>
+                      <w:rFonts w:ascii="Cambria Math" w:eastAsiaTheme="minorEastAsia" w:hAnsi="Cambria Math"/>
+                      <w:i/>
+                    </w:rPr>
+                  </m:ctrlPr>
+                </m:sSupPr>
+                <m:e>
+                  <m:r>
+                    <w:rPr>
+                      <w:rFonts w:ascii="Cambria Math" w:eastAsiaTheme="minorEastAsia" w:hAnsi="Cambria Math"/>
+                    </w:rPr>
+                    <m:t>β</m:t>
+                  </m:r>
+                </m:e>
+                <m:sup>
+                  <m:r>
+                    <w:rPr>
+                      <w:rFonts w:ascii="Cambria Math" w:eastAsiaTheme="minorEastAsia" w:hAnsi="Cambria Math"/>
+                    </w:rPr>
+                    <m:t>3</m:t>
+                  </m:r>
+                </m:sup>
+              </m:sSup>
+            </m:den>
+          </m:f>
+        </m:oMath>
+      </m:oMathPara>
+    </w:p>
+    <w:p>
+      <w:pPr>
+        <w:rPr>
+          <w:rFonts w:eastAsiaTheme="minorEastAsia"/>
+        </w:rPr>
+      </w:pPr>
+    </w:p>
+    <w:p>
+      <w:pPr>
+        <w:rPr>
+          <w:rFonts w:eastAsiaTheme="minorEastAsia"/>
+        </w:rPr>
+      </w:pPr>
+      <m:oMathPara>
+        <m:oMath>
+          <m:sSub>
+            <m:sSubPr>
+              <m:ctrlPr>
+                <w:rPr>
+                  <w:rFonts w:ascii="Cambria Math" w:eastAsiaTheme="minorEastAsia" w:hAnsi="Cambria Math"/>
+                  <w:i/>
+                </w:rPr>
+              </m:ctrlPr>
+            </m:sSubPr>
+            <m:e>
+              <m:r>
+                <w:rPr>
+                  <w:rFonts w:ascii="Cambria Math" w:eastAsiaTheme="minorEastAsia" w:hAnsi="Cambria Math"/>
+                </w:rPr>
+                <m:t>a</m:t>
+              </m:r>
+            </m:e>
+            <m:sub>
+              <m:r>
+                <w:rPr>
+                  <w:rFonts w:ascii="Cambria Math" w:eastAsiaTheme="minorEastAsia" w:hAnsi="Cambria Math"/>
+                </w:rPr>
+                <m:t>0</m:t>
+              </m:r>
+            </m:sub>
+          </m:sSub>
+          <m:r>
+            <w:rPr>
+              <w:rFonts w:ascii="Cambria Math" w:eastAsiaTheme="minorEastAsia" w:hAnsi="Cambria Math"/>
+            </w:rPr>
+            <m:t>+</m:t>
+          </m:r>
+          <m:sSup>
+            <m:sSupPr>
+              <m:ctrlPr>
+                <w:rPr>
+                  <w:rFonts w:ascii="Cambria Math" w:eastAsiaTheme="minorEastAsia" w:hAnsi="Cambria Math"/>
+                  <w:i/>
+                </w:rPr>
+              </m:ctrlPr>
+            </m:sSupPr>
+            <m:e>
+              <m:r>
+                <w:rPr>
+                  <w:rFonts w:ascii="Cambria Math" w:eastAsiaTheme="minorEastAsia" w:hAnsi="Cambria Math"/>
+                </w:rPr>
+                <m:t>α</m:t>
+              </m:r>
+            </m:e>
+            <m:sup>
+              <m:r>
+                <w:rPr>
+                  <w:rFonts w:ascii="Cambria Math" w:eastAsiaTheme="minorEastAsia" w:hAnsi="Cambria Math"/>
+                </w:rPr>
+                <m:t>3</m:t>
+              </m:r>
+            </m:sup>
+          </m:sSup>
+          <m:r>
+            <w:rPr>
+              <w:rFonts w:ascii="Cambria Math" w:eastAsiaTheme="minorEastAsia" w:hAnsi="Cambria Math"/>
+            </w:rPr>
+            <m:t>+</m:t>
+          </m:r>
+          <m:sSup>
+            <m:sSupPr>
+              <m:ctrlPr>
+                <w:rPr>
+                  <w:rFonts w:ascii="Cambria Math" w:eastAsiaTheme="minorEastAsia" w:hAnsi="Cambria Math"/>
+                  <w:i/>
+                </w:rPr>
+              </m:ctrlPr>
+            </m:sSupPr>
+            <m:e>
+              <m:r>
+                <w:rPr>
+                  <w:rFonts w:ascii="Cambria Math" w:eastAsiaTheme="minorEastAsia" w:hAnsi="Cambria Math"/>
+                </w:rPr>
+                <m:t>β</m:t>
+              </m:r>
+            </m:e>
+            <m:sup>
+              <m:r>
+                <w:rPr>
+                  <w:rFonts w:ascii="Cambria Math" w:eastAsiaTheme="minorEastAsia" w:hAnsi="Cambria Math"/>
+                </w:rPr>
+                <m:t>3</m:t>
+              </m:r>
+            </m:sup>
+          </m:sSup>
+          <m:r>
+            <w:rPr>
+              <w:rFonts w:ascii="Cambria Math" w:hAnsi="Cambria Math"/>
+            </w:rPr>
+            <m:t xml:space="preserve">= </m:t>
+          </m:r>
+          <m:r>
+            <w:rPr>
+              <w:rFonts w:ascii="Cambria Math" w:eastAsiaTheme="minorEastAsia" w:hAnsi="Cambria Math"/>
+            </w:rPr>
+            <m:t>3</m:t>
+          </m:r>
+          <m:sSup>
+            <m:sSupPr>
+              <m:ctrlPr>
+                <w:rPr>
+                  <w:rFonts w:ascii="Cambria Math" w:eastAsiaTheme="minorEastAsia" w:hAnsi="Cambria Math"/>
+                  <w:i/>
+                </w:rPr>
+              </m:ctrlPr>
+            </m:sSupPr>
+            <m:e>
+              <m:r>
+                <w:rPr>
+                  <w:rFonts w:ascii="Cambria Math" w:eastAsiaTheme="minorEastAsia" w:hAnsi="Cambria Math"/>
+                </w:rPr>
+                <m:t>β</m:t>
+              </m:r>
+            </m:e>
+            <m:sup>
+              <m:r>
+                <w:rPr>
+                  <w:rFonts w:ascii="Cambria Math" w:eastAsiaTheme="minorEastAsia" w:hAnsi="Cambria Math"/>
+                </w:rPr>
+                <m:t>3</m:t>
+              </m:r>
+            </m:sup>
+          </m:sSup>
+          <m:r>
+            <w:rPr>
+              <w:rFonts w:ascii="Cambria Math" w:eastAsiaTheme="minorEastAsia" w:hAnsi="Cambria Math"/>
+            </w:rPr>
+            <m:t>-</m:t>
+          </m:r>
+          <m:sSub>
+            <m:sSubPr>
+              <m:ctrlPr>
+                <w:rPr>
+                  <w:rFonts w:ascii="Cambria Math" w:eastAsiaTheme="minorEastAsia" w:hAnsi="Cambria Math"/>
+                  <w:i/>
+                </w:rPr>
+              </m:ctrlPr>
+            </m:sSubPr>
+            <m:e>
+              <m:r>
+                <w:rPr>
+                  <w:rFonts w:ascii="Cambria Math" w:eastAsiaTheme="minorEastAsia" w:hAnsi="Cambria Math"/>
+                </w:rPr>
+                <m:t>a</m:t>
+              </m:r>
+            </m:e>
+            <m:sub>
+              <m:r>
+                <w:rPr>
+                  <w:rFonts w:ascii="Cambria Math" w:eastAsiaTheme="minorEastAsia" w:hAnsi="Cambria Math"/>
+                </w:rPr>
+                <m:t>1</m:t>
+              </m:r>
+            </m:sub>
+          </m:sSub>
+          <m:r>
+            <w:rPr>
+              <w:rFonts w:ascii="Cambria Math" w:eastAsiaTheme="minorEastAsia" w:hAnsi="Cambria Math"/>
+            </w:rPr>
+            <m:t>β</m:t>
+          </m:r>
+        </m:oMath>
+      </m:oMathPara>
+    </w:p>
+    <w:p>
+      <w:pPr>
+        <w:rPr>
+          <w:rFonts w:eastAsiaTheme="minorEastAsia"/>
+        </w:rPr>
+      </w:pPr>
+    </w:p>
+    <w:p>
+      <w:pPr>
+        <w:rPr>
+          <w:rFonts w:eastAsiaTheme="minorEastAsia"/>
+        </w:rPr>
+      </w:pPr>
+      <m:oMathPara>
+        <m:oMath>
+          <m:sSup>
+            <m:sSupPr>
+              <m:ctrlPr>
+                <w:rPr>
+                  <w:rFonts w:ascii="Cambria Math" w:eastAsiaTheme="minorEastAsia" w:hAnsi="Cambria Math"/>
+                  <w:i/>
+                </w:rPr>
+              </m:ctrlPr>
+            </m:sSupPr>
+            <m:e>
+              <m:r>
+                <w:rPr>
+                  <w:rFonts w:ascii="Cambria Math" w:eastAsiaTheme="minorEastAsia" w:hAnsi="Cambria Math"/>
+                </w:rPr>
+                <m:t>α</m:t>
+              </m:r>
+            </m:e>
+            <m:sup>
+              <m:r>
+                <w:rPr>
+                  <w:rFonts w:ascii="Cambria Math" w:eastAsiaTheme="minorEastAsia" w:hAnsi="Cambria Math"/>
+                </w:rPr>
+                <m:t>3</m:t>
+              </m:r>
+            </m:sup>
+          </m:sSup>
+          <m:r>
+            <w:rPr>
+              <w:rFonts w:ascii="Cambria Math" w:hAnsi="Cambria Math"/>
+            </w:rPr>
+            <m:t xml:space="preserve">= </m:t>
+          </m:r>
+          <m:r>
+            <w:rPr>
+              <w:rFonts w:ascii="Cambria Math" w:eastAsiaTheme="minorEastAsia" w:hAnsi="Cambria Math"/>
+            </w:rPr>
+            <m:t>2</m:t>
+          </m:r>
+          <m:sSup>
+            <m:sSupPr>
+              <m:ctrlPr>
+                <w:rPr>
+                  <w:rFonts w:ascii="Cambria Math" w:eastAsiaTheme="minorEastAsia" w:hAnsi="Cambria Math"/>
+                  <w:i/>
+                </w:rPr>
+              </m:ctrlPr>
+            </m:sSupPr>
+            <m:e>
+              <m:r>
+                <w:rPr>
+                  <w:rFonts w:ascii="Cambria Math" w:eastAsiaTheme="minorEastAsia" w:hAnsi="Cambria Math"/>
+                </w:rPr>
+                <m:t>β</m:t>
+              </m:r>
+            </m:e>
+            <m:sup>
+              <m:r>
+                <w:rPr>
+                  <w:rFonts w:ascii="Cambria Math" w:eastAsiaTheme="minorEastAsia" w:hAnsi="Cambria Math"/>
+                </w:rPr>
+                <m:t>3</m:t>
+              </m:r>
+            </m:sup>
+          </m:sSup>
+          <m:r>
+            <w:rPr>
+              <w:rFonts w:ascii="Cambria Math" w:eastAsiaTheme="minorEastAsia" w:hAnsi="Cambria Math"/>
+            </w:rPr>
+            <m:t>-</m:t>
+          </m:r>
+          <m:sSub>
+            <m:sSubPr>
+              <m:ctrlPr>
+                <w:rPr>
+                  <w:rFonts w:ascii="Cambria Math" w:eastAsiaTheme="minorEastAsia" w:hAnsi="Cambria Math"/>
+                  <w:i/>
+                </w:rPr>
+              </m:ctrlPr>
+            </m:sSubPr>
+            <m:e>
+              <m:r>
+                <w:rPr>
+                  <w:rFonts w:ascii="Cambria Math" w:eastAsiaTheme="minorEastAsia" w:hAnsi="Cambria Math"/>
+                </w:rPr>
+                <m:t>a</m:t>
+              </m:r>
+            </m:e>
+            <m:sub>
+              <m:r>
+                <w:rPr>
+                  <w:rFonts w:ascii="Cambria Math" w:eastAsiaTheme="minorEastAsia" w:hAnsi="Cambria Math"/>
+                </w:rPr>
+                <m:t>1</m:t>
+              </m:r>
+            </m:sub>
+          </m:sSub>
+          <m:r>
+            <w:rPr>
+              <w:rFonts w:ascii="Cambria Math" w:eastAsiaTheme="minorEastAsia" w:hAnsi="Cambria Math"/>
+            </w:rPr>
+            <m:t>β-</m:t>
+          </m:r>
+          <m:sSub>
+            <m:sSubPr>
+              <m:ctrlPr>
+                <w:rPr>
+                  <w:rFonts w:ascii="Cambria Math" w:eastAsiaTheme="minorEastAsia" w:hAnsi="Cambria Math"/>
+                  <w:i/>
+                </w:rPr>
+              </m:ctrlPr>
+            </m:sSubPr>
+            <m:e>
+              <m:r>
+                <w:rPr>
+                  <w:rFonts w:ascii="Cambria Math" w:eastAsiaTheme="minorEastAsia" w:hAnsi="Cambria Math"/>
+                </w:rPr>
+                <m:t>a</m:t>
+              </m:r>
+            </m:e>
+            <m:sub>
+              <m:r>
+                <w:rPr>
+                  <w:rFonts w:ascii="Cambria Math" w:eastAsiaTheme="minorEastAsia" w:hAnsi="Cambria Math"/>
+                </w:rPr>
+                <m:t>0</m:t>
+              </m:r>
+            </m:sub>
+          </m:sSub>
+        </m:oMath>
+      </m:oMathPara>
+    </w:p>
+    <w:p>
+      <w:pPr>
+        <w:rPr>
+          <w:rFonts w:eastAsiaTheme="minorEastAsia"/>
+        </w:rPr>
+      </w:pPr>
+    </w:p>
+    <w:p>
+      <w:pPr>
+        <w:rPr>
+          <w:rFonts w:eastAsiaTheme="minorEastAsia"/>
+        </w:rPr>
+      </w:pPr>
+      <m:oMathPara>
+        <m:oMath>
+          <m:r>
+            <w:rPr>
+              <w:rFonts w:ascii="Cambria Math" w:eastAsiaTheme="minorEastAsia" w:hAnsi="Cambria Math"/>
+            </w:rPr>
+            <m:t>α</m:t>
+          </m:r>
+          <m:r>
+            <w:rPr>
+              <w:rFonts w:ascii="Cambria Math" w:hAnsi="Cambria Math"/>
+            </w:rPr>
+            <m:t xml:space="preserve">= </m:t>
+          </m:r>
+          <m:rad>
+            <m:radPr>
+              <m:ctrlPr>
+                <w:rPr>
+                  <w:rFonts w:ascii="Cambria Math" w:hAnsi="Cambria Math"/>
+                  <w:i/>
+                </w:rPr>
+              </m:ctrlPr>
+            </m:radPr>
+            <m:deg>
+              <m:r>
+                <w:rPr>
+                  <w:rFonts w:ascii="Cambria Math" w:hAnsi="Cambria Math"/>
+                </w:rPr>
+                <m:t>3</m:t>
+              </m:r>
+            </m:deg>
+            <m:e>
+              <m:r>
+                <w:rPr>
+                  <w:rFonts w:ascii="Cambria Math" w:eastAsiaTheme="minorEastAsia" w:hAnsi="Cambria Math"/>
+                </w:rPr>
+                <m:t>2</m:t>
+              </m:r>
+              <m:sSup>
+                <m:sSupPr>
+                  <m:ctrlPr>
+                    <w:rPr>
+                      <w:rFonts w:ascii="Cambria Math" w:eastAsiaTheme="minorEastAsia" w:hAnsi="Cambria Math"/>
+                      <w:i/>
+                    </w:rPr>
+                  </m:ctrlPr>
+                </m:sSupPr>
+                <m:e>
+                  <m:r>
+                    <w:rPr>
+                      <w:rFonts w:ascii="Cambria Math" w:eastAsiaTheme="minorEastAsia" w:hAnsi="Cambria Math"/>
+                    </w:rPr>
+                    <m:t>β</m:t>
+                  </m:r>
+                </m:e>
+                <m:sup>
+                  <m:r>
+                    <w:rPr>
+                      <w:rFonts w:ascii="Cambria Math" w:eastAsiaTheme="minorEastAsia" w:hAnsi="Cambria Math"/>
+                    </w:rPr>
+                    <m:t>3</m:t>
+                  </m:r>
+                </m:sup>
+              </m:sSup>
+              <m:r>
+                <w:rPr>
+                  <w:rFonts w:ascii="Cambria Math" w:eastAsiaTheme="minorEastAsia" w:hAnsi="Cambria Math"/>
+                </w:rPr>
+                <m:t>-</m:t>
+              </m:r>
+              <m:sSub>
+                <m:sSubPr>
+                  <m:ctrlPr>
+                    <w:rPr>
+                      <w:rFonts w:ascii="Cambria Math" w:eastAsiaTheme="minorEastAsia" w:hAnsi="Cambria Math"/>
+                      <w:i/>
+                    </w:rPr>
+                  </m:ctrlPr>
+                </m:sSubPr>
+                <m:e>
+                  <m:r>
+                    <w:rPr>
+                      <w:rFonts w:ascii="Cambria Math" w:eastAsiaTheme="minorEastAsia" w:hAnsi="Cambria Math"/>
+                    </w:rPr>
+                    <m:t>a</m:t>
+                  </m:r>
+                </m:e>
+                <m:sub>
+                  <m:r>
+                    <w:rPr>
+                      <w:rFonts w:ascii="Cambria Math" w:eastAsiaTheme="minorEastAsia" w:hAnsi="Cambria Math"/>
+                    </w:rPr>
+                    <m:t>1</m:t>
+                  </m:r>
+                </m:sub>
+              </m:sSub>
+              <m:r>
+                <w:rPr>
+                  <w:rFonts w:ascii="Cambria Math" w:eastAsiaTheme="minorEastAsia" w:hAnsi="Cambria Math"/>
+                </w:rPr>
+                <m:t>β-</m:t>
+              </m:r>
+              <m:sSub>
+                <m:sSubPr>
+                  <m:ctrlPr>
+                    <w:rPr>
+                      <w:rFonts w:ascii="Cambria Math" w:eastAsiaTheme="minorEastAsia" w:hAnsi="Cambria Math"/>
+                      <w:i/>
+                    </w:rPr>
+                  </m:ctrlPr>
+                </m:sSubPr>
+                <m:e>
+                  <m:r>
+                    <w:rPr>
+                      <w:rFonts w:ascii="Cambria Math" w:eastAsiaTheme="minorEastAsia" w:hAnsi="Cambria Math"/>
+                    </w:rPr>
+                    <m:t>a</m:t>
+                  </m:r>
+                </m:e>
+                <m:sub>
+                  <m:r>
+                    <w:rPr>
+                      <w:rFonts w:ascii="Cambria Math" w:eastAsiaTheme="minorEastAsia" w:hAnsi="Cambria Math"/>
+                    </w:rPr>
+                    <m:t>0</m:t>
+                  </m:r>
+                </m:sub>
+              </m:sSub>
+            </m:e>
+          </m:rad>
+        </m:oMath>
+      </m:oMathPara>
+    </w:p>
+    <w:p>
+      <w:pPr>
+        <w:rPr>
+          <w:rFonts w:eastAsiaTheme="minorEastAsia"/>
+        </w:rPr>
+      </w:pPr>
+    </w:p>
+    <w:p>
+      <w:pPr>
+        <w:rPr>
+          <w:rFonts w:eastAsiaTheme="minorEastAsia"/>
+        </w:rPr>
+      </w:pPr>
+      <w:r>
+        <w:rPr>
+          <w:rFonts w:eastAsiaTheme="minorEastAsia"/>
+        </w:rPr>
+        <w:t xml:space="preserve">substituting this back into the value of p we get that </w:t>
+      </w:r>
+    </w:p>
+    <w:p>
+      <w:pPr>
+        <w:rPr>
+          <w:rFonts w:eastAsiaTheme="minorEastAsia"/>
+        </w:rPr>
+      </w:pPr>
+    </w:p>
+    <w:p>
+      <w:pPr>
+        <w:rPr>
+          <w:rFonts w:eastAsiaTheme="minorEastAsia"/>
+        </w:rPr>
+      </w:pPr>
+      <m:oMathPara>
+        <m:oMath>
+          <m:r>
+            <w:rPr>
+              <w:rFonts w:ascii="Cambria Math" w:eastAsiaTheme="minorEastAsia" w:hAnsi="Cambria Math"/>
+            </w:rPr>
+            <m:t>p</m:t>
+          </m:r>
+          <m:r>
+            <w:rPr>
+              <w:rFonts w:ascii="Cambria Math" w:hAnsi="Cambria Math"/>
+            </w:rPr>
+            <m:t>=</m:t>
+          </m:r>
+          <m:f>
+            <m:fPr>
+              <m:ctrlPr>
+                <w:rPr>
+                  <w:rFonts w:ascii="Cambria Math" w:eastAsiaTheme="minorEastAsia" w:hAnsi="Cambria Math"/>
+                  <w:i/>
+                </w:rPr>
+              </m:ctrlPr>
+            </m:fPr>
+            <m:num>
+              <m:r>
+                <w:rPr>
+                  <w:rFonts w:ascii="Cambria Math" w:eastAsiaTheme="minorEastAsia" w:hAnsi="Cambria Math"/>
+                </w:rPr>
+                <m:t>3</m:t>
+              </m:r>
+              <m:sSup>
+                <m:sSupPr>
+                  <m:ctrlPr>
+                    <w:rPr>
+                      <w:rFonts w:ascii="Cambria Math" w:eastAsiaTheme="minorEastAsia" w:hAnsi="Cambria Math"/>
+                      <w:i/>
+                    </w:rPr>
+                  </m:ctrlPr>
+                </m:sSupPr>
+                <m:e>
+                  <m:r>
+                    <w:rPr>
+                      <w:rFonts w:ascii="Cambria Math" w:eastAsiaTheme="minorEastAsia" w:hAnsi="Cambria Math"/>
+                    </w:rPr>
+                    <m:t>β</m:t>
+                  </m:r>
+                </m:e>
+                <m:sup>
+                  <m:r>
+                    <w:rPr>
+                      <w:rFonts w:ascii="Cambria Math" w:eastAsiaTheme="minorEastAsia" w:hAnsi="Cambria Math"/>
+                    </w:rPr>
+                    <m:t>2</m:t>
+                  </m:r>
+                </m:sup>
+              </m:sSup>
+              <m:r>
+                <w:rPr>
+                  <w:rFonts w:ascii="Cambria Math" w:eastAsiaTheme="minorEastAsia" w:hAnsi="Cambria Math"/>
+                </w:rPr>
+                <m:t>-</m:t>
+              </m:r>
+              <m:sSub>
+                <m:sSubPr>
+                  <m:ctrlPr>
+                    <w:rPr>
+                      <w:rFonts w:ascii="Cambria Math" w:eastAsiaTheme="minorEastAsia" w:hAnsi="Cambria Math"/>
+                      <w:i/>
+                    </w:rPr>
+                  </m:ctrlPr>
+                </m:sSubPr>
+                <m:e>
+                  <m:r>
+                    <w:rPr>
+                      <w:rFonts w:ascii="Cambria Math" w:eastAsiaTheme="minorEastAsia" w:hAnsi="Cambria Math"/>
+                    </w:rPr>
+                    <m:t>a</m:t>
+                  </m:r>
+                </m:e>
+                <m:sub>
+                  <m:r>
+                    <w:rPr>
+                      <w:rFonts w:ascii="Cambria Math" w:eastAsiaTheme="minorEastAsia" w:hAnsi="Cambria Math"/>
+                    </w:rPr>
+                    <m:t>1</m:t>
+                  </m:r>
+                </m:sub>
+              </m:sSub>
+            </m:num>
+            <m:den>
+              <m:sSup>
+                <m:sSupPr>
+                  <m:ctrlPr>
+                    <w:rPr>
+                      <w:rFonts w:ascii="Cambria Math" w:eastAsiaTheme="minorEastAsia" w:hAnsi="Cambria Math"/>
+                      <w:i/>
+                    </w:rPr>
+                  </m:ctrlPr>
+                </m:sSupPr>
+                <m:e>
+                  <m:r>
+                    <w:rPr>
+                      <w:rFonts w:ascii="Cambria Math" w:eastAsiaTheme="minorEastAsia" w:hAnsi="Cambria Math"/>
+                    </w:rPr>
+                    <m:t>α</m:t>
+                  </m:r>
+                </m:e>
+                <m:sup>
+                  <m:r>
+                    <w:rPr>
+                      <w:rFonts w:ascii="Cambria Math" w:eastAsiaTheme="minorEastAsia" w:hAnsi="Cambria Math"/>
+                    </w:rPr>
+                    <m:t>2</m:t>
+                  </m:r>
+                </m:sup>
+              </m:sSup>
+            </m:den>
+          </m:f>
+        </m:oMath>
+      </m:oMathPara>
+    </w:p>
+    <w:p>
+      <w:pPr>
+        <w:rPr>
+          <w:rFonts w:eastAsiaTheme="minorEastAsia"/>
+        </w:rPr>
+      </w:pPr>
+    </w:p>
+    <w:p>
+      <w:pPr>
+        <w:rPr>
+          <w:rFonts w:eastAsiaTheme="minorEastAsia"/>
+        </w:rPr>
+      </w:pPr>
+      <w:r>
+        <w:rPr>
+          <w:rFonts w:eastAsiaTheme="minorEastAsia"/>
+        </w:rPr>
+        <w:t xml:space="preserve">obviously this method holds the restriction that </w:t>
+      </w:r>
+      <m:oMath>
+        <m:r>
+          <w:rPr>
+            <w:rFonts w:ascii="Cambria Math" w:eastAsiaTheme="minorEastAsia" w:hAnsi="Cambria Math"/>
+          </w:rPr>
+          <m:t>α≠0</m:t>
+        </m:r>
+      </m:oMath>
+      <w:r>
+        <w:rPr>
+          <w:rFonts w:eastAsiaTheme="minorEastAsia"/>
+        </w:rPr>
+        <w:t xml:space="preserve">. So we must make deal with the special case when </w:t>
+      </w:r>
+      <m:oMath>
+        <m:r>
+          <w:rPr>
+            <w:rFonts w:ascii="Cambria Math" w:eastAsiaTheme="minorEastAsia" w:hAnsi="Cambria Math"/>
+          </w:rPr>
+          <m:t>α</m:t>
+        </m:r>
+        <m:r>
+          <w:rPr>
+            <w:rFonts w:ascii="Cambria Math" w:eastAsiaTheme="minorEastAsia" w:hAnsi="Cambria Math"/>
+          </w:rPr>
+          <m:t>=</m:t>
+        </m:r>
+        <m:r>
+          <w:rPr>
+            <w:rFonts w:ascii="Cambria Math" w:eastAsiaTheme="minorEastAsia" w:hAnsi="Cambria Math"/>
+          </w:rPr>
+          <m:t>0</m:t>
+        </m:r>
+      </m:oMath>
+      <w:r>
+        <w:rPr>
+          <w:rFonts w:eastAsiaTheme="minorEastAsia"/>
+        </w:rPr>
+        <w:t xml:space="preserve"> as we cannot reduce our equation to the form</w:t>
+      </w:r>
+    </w:p>
+    <w:p>
+      <w:pPr>
+        <w:rPr>
+          <w:rFonts w:eastAsiaTheme="minorEastAsia"/>
+        </w:rPr>
+      </w:pPr>
+      <w:bookmarkStart w:id="0" w:name="_GoBack"/>
+    </w:p>
+    <w:bookmarkEnd w:id="0"/>
+    <w:p>
+      <w:pPr>
+        <w:rPr>
+          <w:rFonts w:eastAsiaTheme="minorEastAsia"/>
+        </w:rPr>
+      </w:pPr>
+      <m:oMathPara>
+        <m:oMath>
+          <m:sSup>
+            <m:sSupPr>
+              <m:ctrlPr>
+                <w:rPr>
+                  <w:rFonts w:ascii="Cambria Math" w:eastAsiaTheme="minorEastAsia" w:hAnsi="Cambria Math"/>
+                  <w:i/>
+                </w:rPr>
+              </m:ctrlPr>
+            </m:sSupPr>
+            <m:e>
+              <m:r>
+                <w:rPr>
+                  <w:rFonts w:ascii="Cambria Math" w:eastAsiaTheme="minorEastAsia" w:hAnsi="Cambria Math"/>
+                </w:rPr>
+                <m:t>y</m:t>
+              </m:r>
+            </m:e>
+            <m:sup>
+              <m:r>
+                <w:rPr>
+                  <w:rFonts w:ascii="Cambria Math" w:eastAsiaTheme="minorEastAsia" w:hAnsi="Cambria Math"/>
+                </w:rPr>
+                <m:t>3</m:t>
+              </m:r>
+            </m:sup>
+          </m:sSup>
+          <m:r>
+            <w:rPr>
+              <w:rFonts w:ascii="Cambria Math" w:eastAsiaTheme="minorEastAsia" w:hAnsi="Cambria Math"/>
+            </w:rPr>
+            <m:t>-py-1=0</m:t>
+          </m:r>
+        </m:oMath>
+      </m:oMathPara>
+    </w:p>
+    <w:p>
+      <w:pPr>
+        <w:rPr>
+          <w:rFonts w:eastAsiaTheme="minorEastAsia"/>
+        </w:rPr>
+      </w:pPr>
+      <w:r>
+        <w:rPr>
+          <w:rFonts w:eastAsiaTheme="minorEastAsia"/>
+        </w:rPr>
+        <w:t xml:space="preserve">That is when </w:t>
+      </w:r>
+      <m:oMath>
+        <m:r>
+          <w:rPr>
+            <w:rFonts w:ascii="Cambria Math" w:eastAsiaTheme="minorEastAsia" w:hAnsi="Cambria Math"/>
+          </w:rPr>
+          <m:t>2</m:t>
+        </m:r>
+        <m:sSup>
+          <m:sSupPr>
+            <m:ctrlPr>
+              <w:rPr>
+                <w:rFonts w:ascii="Cambria Math" w:eastAsiaTheme="minorEastAsia" w:hAnsi="Cambria Math"/>
+                <w:i/>
+              </w:rPr>
+            </m:ctrlPr>
+          </m:sSupPr>
+          <m:e>
+            <m:r>
+              <w:rPr>
+                <w:rFonts w:ascii="Cambria Math" w:eastAsiaTheme="minorEastAsia" w:hAnsi="Cambria Math"/>
+              </w:rPr>
+              <m:t>β</m:t>
+            </m:r>
+          </m:e>
+          <m:sup>
+            <m:r>
+              <w:rPr>
+                <w:rFonts w:ascii="Cambria Math" w:eastAsiaTheme="minorEastAsia" w:hAnsi="Cambria Math"/>
+              </w:rPr>
+              <m:t>3</m:t>
+            </m:r>
+          </m:sup>
+        </m:sSup>
+        <m:r>
+          <w:rPr>
+            <w:rFonts w:ascii="Cambria Math" w:eastAsiaTheme="minorEastAsia" w:hAnsi="Cambria Math"/>
+          </w:rPr>
+          <m:t>-</m:t>
+        </m:r>
+        <m:sSub>
+          <m:sSubPr>
+            <m:ctrlPr>
+              <w:rPr>
+                <w:rFonts w:ascii="Cambria Math" w:eastAsiaTheme="minorEastAsia" w:hAnsi="Cambria Math"/>
+                <w:i/>
+              </w:rPr>
+            </m:ctrlPr>
+          </m:sSubPr>
+          <m:e>
+            <m:r>
+              <w:rPr>
+                <w:rFonts w:ascii="Cambria Math" w:eastAsiaTheme="minorEastAsia" w:hAnsi="Cambria Math"/>
+              </w:rPr>
+              <m:t>a</m:t>
+            </m:r>
+          </m:e>
+          <m:sub>
+            <m:r>
+              <w:rPr>
+                <w:rFonts w:ascii="Cambria Math" w:eastAsiaTheme="minorEastAsia" w:hAnsi="Cambria Math"/>
+              </w:rPr>
+              <m:t>1</m:t>
+            </m:r>
+          </m:sub>
+        </m:sSub>
+        <m:r>
+          <w:rPr>
+            <w:rFonts w:ascii="Cambria Math" w:eastAsiaTheme="minorEastAsia" w:hAnsi="Cambria Math"/>
+          </w:rPr>
+          <m:t>β-</m:t>
+        </m:r>
+        <m:sSub>
+          <m:sSubPr>
+            <m:ctrlPr>
+              <w:rPr>
+                <w:rFonts w:ascii="Cambria Math" w:eastAsiaTheme="minorEastAsia" w:hAnsi="Cambria Math"/>
+                <w:i/>
+              </w:rPr>
+            </m:ctrlPr>
+          </m:sSubPr>
+          <m:e>
+            <m:r>
+              <w:rPr>
+                <w:rFonts w:ascii="Cambria Math" w:eastAsiaTheme="minorEastAsia" w:hAnsi="Cambria Math"/>
+              </w:rPr>
+              <m:t>a</m:t>
+            </m:r>
+          </m:e>
+          <m:sub>
+            <m:r>
+              <w:rPr>
+                <w:rFonts w:ascii="Cambria Math" w:eastAsiaTheme="minorEastAsia" w:hAnsi="Cambria Math"/>
+              </w:rPr>
+              <m:t>0</m:t>
+            </m:r>
+          </m:sub>
+        </m:sSub>
+        <m:r>
+          <w:rPr>
+            <w:rFonts w:ascii="Cambria Math" w:eastAsiaTheme="minorEastAsia" w:hAnsi="Cambria Math"/>
+          </w:rPr>
+          <m:t>=0</m:t>
+        </m:r>
+      </m:oMath>
+      <w:r>
+        <w:rPr>
+          <w:rFonts w:eastAsiaTheme="minorEastAsia"/>
+        </w:rPr>
+        <w:t xml:space="preserve">. Substituting </w:t>
+      </w:r>
+      <m:oMath>
+        <m:r>
+          <w:rPr>
+            <w:rFonts w:ascii="Cambria Math" w:eastAsiaTheme="minorEastAsia" w:hAnsi="Cambria Math"/>
+          </w:rPr>
+          <m:t>β=-</m:t>
+        </m:r>
+        <m:f>
+          <m:fPr>
+            <m:ctrlPr>
+              <w:rPr>
+                <w:rFonts w:ascii="Cambria Math" w:eastAsiaTheme="minorEastAsia" w:hAnsi="Cambria Math"/>
+                <w:i/>
+              </w:rPr>
+            </m:ctrlPr>
+          </m:fPr>
+          <m:num>
+            <m:sSub>
+              <m:sSubPr>
+                <m:ctrlPr>
+                  <w:rPr>
+                    <w:rFonts w:ascii="Cambria Math" w:eastAsiaTheme="minorEastAsia" w:hAnsi="Cambria Math"/>
+                    <w:i/>
+                  </w:rPr>
+                </m:ctrlPr>
+              </m:sSubPr>
+              <m:e>
+                <m:r>
+                  <w:rPr>
+                    <w:rFonts w:ascii="Cambria Math" w:eastAsiaTheme="minorEastAsia" w:hAnsi="Cambria Math"/>
+                  </w:rPr>
+                  <m:t>a</m:t>
+                </m:r>
+              </m:e>
+              <m:sub>
+                <m:r>
+                  <w:rPr>
+                    <w:rFonts w:ascii="Cambria Math" w:eastAsiaTheme="minorEastAsia" w:hAnsi="Cambria Math"/>
+                  </w:rPr>
+                  <m:t>2</m:t>
+                </m:r>
+              </m:sub>
+            </m:sSub>
+          </m:num>
+          <m:den>
+            <m:r>
+              <w:rPr>
+                <w:rFonts w:ascii="Cambria Math" w:eastAsiaTheme="minorEastAsia" w:hAnsi="Cambria Math"/>
+              </w:rPr>
+              <m:t>3</m:t>
+            </m:r>
+          </m:den>
+        </m:f>
+      </m:oMath>
+      <w:r>
+        <w:rPr>
+          <w:rFonts w:eastAsiaTheme="minorEastAsia"/>
+        </w:rPr>
+        <w:t xml:space="preserve">  we get that </w:t>
+      </w:r>
+      <m:oMath>
+        <m:r>
+          <w:rPr>
+            <w:rFonts w:ascii="Cambria Math" w:eastAsiaTheme="minorEastAsia" w:hAnsi="Cambria Math"/>
+          </w:rPr>
+          <m:t>-</m:t>
+        </m:r>
+        <m:f>
+          <m:fPr>
+            <m:ctrlPr>
+              <w:rPr>
+                <w:rFonts w:ascii="Cambria Math" w:eastAsiaTheme="minorEastAsia" w:hAnsi="Cambria Math"/>
+                <w:i/>
+              </w:rPr>
+            </m:ctrlPr>
+          </m:fPr>
+          <m:num>
+            <m:r>
+              <w:rPr>
+                <w:rFonts w:ascii="Cambria Math" w:eastAsiaTheme="minorEastAsia" w:hAnsi="Cambria Math"/>
+              </w:rPr>
+              <m:t>2</m:t>
+            </m:r>
+            <m:sSubSup>
+              <m:sSubSupPr>
+                <m:ctrlPr>
+                  <w:rPr>
+                    <w:rFonts w:ascii="Cambria Math" w:eastAsiaTheme="minorEastAsia" w:hAnsi="Cambria Math"/>
+                    <w:i/>
+                  </w:rPr>
+                </m:ctrlPr>
+              </m:sSubSupPr>
+              <m:e>
+                <m:r>
+                  <w:rPr>
+                    <w:rFonts w:ascii="Cambria Math" w:eastAsiaTheme="minorEastAsia" w:hAnsi="Cambria Math"/>
+                  </w:rPr>
+                  <m:t>a</m:t>
+                </m:r>
+              </m:e>
+              <m:sub>
+                <m:r>
+                  <w:rPr>
+                    <w:rFonts w:ascii="Cambria Math" w:eastAsiaTheme="minorEastAsia" w:hAnsi="Cambria Math"/>
+                  </w:rPr>
+                  <m:t>2</m:t>
+                </m:r>
+              </m:sub>
+              <m:sup>
+                <m:r>
+                  <w:rPr>
+                    <w:rFonts w:ascii="Cambria Math" w:eastAsiaTheme="minorEastAsia" w:hAnsi="Cambria Math"/>
+                  </w:rPr>
+                  <m:t>3</m:t>
+                </m:r>
+              </m:sup>
+            </m:sSubSup>
+          </m:num>
+          <m:den>
+            <m:r>
+              <w:rPr>
+                <w:rFonts w:ascii="Cambria Math" w:eastAsiaTheme="minorEastAsia" w:hAnsi="Cambria Math"/>
+              </w:rPr>
+              <m:t>27</m:t>
+            </m:r>
+          </m:den>
+        </m:f>
+        <m:r>
+          <w:rPr>
+            <w:rFonts w:ascii="Cambria Math" w:eastAsiaTheme="minorEastAsia" w:hAnsi="Cambria Math"/>
+          </w:rPr>
+          <m:t>+</m:t>
+        </m:r>
+        <m:f>
+          <m:fPr>
+            <m:ctrlPr>
+              <w:rPr>
+                <w:rFonts w:ascii="Cambria Math" w:eastAsiaTheme="minorEastAsia" w:hAnsi="Cambria Math"/>
+                <w:i/>
+              </w:rPr>
+            </m:ctrlPr>
+          </m:fPr>
+          <m:num>
+            <m:sSub>
+              <m:sSubPr>
+                <m:ctrlPr>
+                  <w:rPr>
+                    <w:rFonts w:ascii="Cambria Math" w:eastAsiaTheme="minorEastAsia" w:hAnsi="Cambria Math"/>
+                    <w:i/>
+                  </w:rPr>
+                </m:ctrlPr>
+              </m:sSubPr>
+              <m:e>
+                <m:r>
+                  <w:rPr>
+                    <w:rFonts w:ascii="Cambria Math" w:eastAsiaTheme="minorEastAsia" w:hAnsi="Cambria Math"/>
+                  </w:rPr>
+                  <m:t>a</m:t>
+                </m:r>
+              </m:e>
+              <m:sub>
+                <m:r>
+                  <w:rPr>
+                    <w:rFonts w:ascii="Cambria Math" w:eastAsiaTheme="minorEastAsia" w:hAnsi="Cambria Math"/>
+                  </w:rPr>
+                  <m:t>1</m:t>
+                </m:r>
+              </m:sub>
+            </m:sSub>
+            <m:sSub>
+              <m:sSubPr>
+                <m:ctrlPr>
+                  <w:rPr>
+                    <w:rFonts w:ascii="Cambria Math" w:eastAsiaTheme="minorEastAsia" w:hAnsi="Cambria Math"/>
+                    <w:i/>
+                  </w:rPr>
+                </m:ctrlPr>
+              </m:sSubPr>
+              <m:e>
+                <m:r>
+                  <w:rPr>
+                    <w:rFonts w:ascii="Cambria Math" w:eastAsiaTheme="minorEastAsia" w:hAnsi="Cambria Math"/>
+                  </w:rPr>
+                  <m:t>a</m:t>
+                </m:r>
+              </m:e>
+              <m:sub>
+                <m:r>
+                  <w:rPr>
+                    <w:rFonts w:ascii="Cambria Math" w:eastAsiaTheme="minorEastAsia" w:hAnsi="Cambria Math"/>
+                  </w:rPr>
+                  <m:t>2</m:t>
+                </m:r>
+              </m:sub>
+            </m:sSub>
+          </m:num>
+          <m:den>
+            <m:r>
+              <w:rPr>
+                <w:rFonts w:ascii="Cambria Math" w:eastAsiaTheme="minorEastAsia" w:hAnsi="Cambria Math"/>
+              </w:rPr>
+              <m:t>3</m:t>
+            </m:r>
+          </m:den>
+        </m:f>
+        <m:r>
+          <w:rPr>
+            <w:rFonts w:ascii="Cambria Math" w:eastAsiaTheme="minorEastAsia" w:hAnsi="Cambria Math"/>
+          </w:rPr>
+          <m:t>-</m:t>
+        </m:r>
+        <m:sSub>
+          <m:sSubPr>
+            <m:ctrlPr>
+              <w:rPr>
+                <w:rFonts w:ascii="Cambria Math" w:eastAsiaTheme="minorEastAsia" w:hAnsi="Cambria Math"/>
+                <w:i/>
+              </w:rPr>
+            </m:ctrlPr>
+          </m:sSubPr>
+          <m:e>
+            <m:r>
+              <w:rPr>
+                <w:rFonts w:ascii="Cambria Math" w:eastAsiaTheme="minorEastAsia" w:hAnsi="Cambria Math"/>
+              </w:rPr>
+              <m:t>a</m:t>
+            </m:r>
+          </m:e>
+          <m:sub>
+            <m:r>
+              <w:rPr>
+                <w:rFonts w:ascii="Cambria Math" w:eastAsiaTheme="minorEastAsia" w:hAnsi="Cambria Math"/>
+              </w:rPr>
+              <m:t>0</m:t>
+            </m:r>
+          </m:sub>
+        </m:sSub>
+        <m:r>
+          <w:rPr>
+            <w:rFonts w:ascii="Cambria Math" w:eastAsiaTheme="minorEastAsia" w:hAnsi="Cambria Math"/>
+          </w:rPr>
+          <m:t>=0</m:t>
+        </m:r>
+      </m:oMath>
+      <w:r>
+        <w:rPr>
+          <w:rFonts w:eastAsiaTheme="minorEastAsia"/>
+        </w:rPr>
+        <w:t xml:space="preserve">, </w:t>
+      </w:r>
+      <m:oMath>
+        <m:r>
+          <w:rPr>
+            <w:rFonts w:ascii="Cambria Math" w:eastAsiaTheme="minorEastAsia" w:hAnsi="Cambria Math"/>
+          </w:rPr>
+          <m:t>-2</m:t>
+        </m:r>
+        <m:sSubSup>
+          <m:sSubSupPr>
+            <m:ctrlPr>
+              <w:rPr>
+                <w:rFonts w:ascii="Cambria Math" w:eastAsiaTheme="minorEastAsia" w:hAnsi="Cambria Math"/>
+                <w:i/>
+              </w:rPr>
+            </m:ctrlPr>
+          </m:sSubSupPr>
+          <m:e>
+            <m:r>
+              <w:rPr>
+                <w:rFonts w:ascii="Cambria Math" w:eastAsiaTheme="minorEastAsia" w:hAnsi="Cambria Math"/>
+              </w:rPr>
+              <m:t>a</m:t>
+            </m:r>
+          </m:e>
+          <m:sub>
+            <m:r>
+              <w:rPr>
+                <w:rFonts w:ascii="Cambria Math" w:eastAsiaTheme="minorEastAsia" w:hAnsi="Cambria Math"/>
+              </w:rPr>
+              <m:t>2</m:t>
+            </m:r>
+          </m:sub>
+          <m:sup>
+            <m:r>
+              <w:rPr>
+                <w:rFonts w:ascii="Cambria Math" w:eastAsiaTheme="minorEastAsia" w:hAnsi="Cambria Math"/>
+              </w:rPr>
+              <m:t>3</m:t>
+            </m:r>
+          </m:sup>
+        </m:sSubSup>
+        <m:r>
+          <w:rPr>
+            <w:rFonts w:ascii="Cambria Math" w:eastAsiaTheme="minorEastAsia" w:hAnsi="Cambria Math"/>
+          </w:rPr>
+          <m:t>+9</m:t>
+        </m:r>
+        <m:sSub>
+          <m:sSubPr>
+            <m:ctrlPr>
+              <w:rPr>
+                <w:rFonts w:ascii="Cambria Math" w:eastAsiaTheme="minorEastAsia" w:hAnsi="Cambria Math"/>
+                <w:i/>
+              </w:rPr>
+            </m:ctrlPr>
+          </m:sSubPr>
+          <m:e>
+            <m:r>
+              <w:rPr>
+                <w:rFonts w:ascii="Cambria Math" w:eastAsiaTheme="minorEastAsia" w:hAnsi="Cambria Math"/>
+              </w:rPr>
+              <m:t>a</m:t>
+            </m:r>
+          </m:e>
+          <m:sub>
+            <m:r>
+              <w:rPr>
+                <w:rFonts w:ascii="Cambria Math" w:eastAsiaTheme="minorEastAsia" w:hAnsi="Cambria Math"/>
+              </w:rPr>
+              <m:t>1</m:t>
+            </m:r>
+          </m:sub>
+        </m:sSub>
+        <m:sSub>
+          <m:sSubPr>
+            <m:ctrlPr>
+              <w:rPr>
+                <w:rFonts w:ascii="Cambria Math" w:eastAsiaTheme="minorEastAsia" w:hAnsi="Cambria Math"/>
+                <w:i/>
+              </w:rPr>
+            </m:ctrlPr>
+          </m:sSubPr>
+          <m:e>
+            <m:r>
+              <w:rPr>
+                <w:rFonts w:ascii="Cambria Math" w:eastAsiaTheme="minorEastAsia" w:hAnsi="Cambria Math"/>
+              </w:rPr>
+              <m:t>a</m:t>
+            </m:r>
+          </m:e>
+          <m:sub>
+            <m:r>
+              <w:rPr>
+                <w:rFonts w:ascii="Cambria Math" w:eastAsiaTheme="minorEastAsia" w:hAnsi="Cambria Math"/>
+              </w:rPr>
+              <m:t>2</m:t>
+            </m:r>
+          </m:sub>
+        </m:sSub>
+        <m:r>
+          <w:rPr>
+            <w:rFonts w:ascii="Cambria Math" w:eastAsiaTheme="minorEastAsia" w:hAnsi="Cambria Math"/>
+          </w:rPr>
+          <m:t>-27</m:t>
+        </m:r>
+        <m:sSub>
+          <m:sSubPr>
+            <m:ctrlPr>
+              <w:rPr>
+                <w:rFonts w:ascii="Cambria Math" w:eastAsiaTheme="minorEastAsia" w:hAnsi="Cambria Math"/>
+                <w:i/>
+              </w:rPr>
+            </m:ctrlPr>
+          </m:sSubPr>
+          <m:e>
+            <m:r>
+              <w:rPr>
+                <w:rFonts w:ascii="Cambria Math" w:eastAsiaTheme="minorEastAsia" w:hAnsi="Cambria Math"/>
+              </w:rPr>
+              <m:t>a</m:t>
+            </m:r>
+          </m:e>
+          <m:sub>
+            <m:r>
+              <w:rPr>
+                <w:rFonts w:ascii="Cambria Math" w:eastAsiaTheme="minorEastAsia" w:hAnsi="Cambria Math"/>
+              </w:rPr>
+              <m:t>0</m:t>
+            </m:r>
+          </m:sub>
+        </m:sSub>
+        <m:r>
+          <w:rPr>
+            <w:rFonts w:ascii="Cambria Math" w:eastAsiaTheme="minorEastAsia" w:hAnsi="Cambria Math"/>
+          </w:rPr>
+          <m:t>=0</m:t>
+        </m:r>
+      </m:oMath>
+      <w:r>
+        <w:rPr>
+          <w:rFonts w:eastAsiaTheme="minorEastAsia"/>
+        </w:rPr>
+        <w:t xml:space="preserve">. </w:t>
+      </w:r>
+    </w:p>
+    <w:p>
+      <w:pPr>
+        <w:rPr>
+          <w:rFonts w:eastAsiaTheme="minorEastAsia"/>
+        </w:rPr>
+      </w:pPr>
+    </w:p>
+    <w:p>
+      <w:pPr>
+        <w:rPr>
+          <w:rFonts w:eastAsiaTheme="minorEastAsia"/>
+        </w:rPr>
+      </w:pPr>
+      <w:r>
+        <w:rPr>
+          <w:rFonts w:eastAsiaTheme="minorEastAsia"/>
+        </w:rPr>
+        <w:t xml:space="preserve">To solve this first we consider expanding </w:t>
+      </w:r>
+      <m:oMath>
+        <m:sSup>
+          <m:sSupPr>
+            <m:ctrlPr>
+              <w:rPr>
+                <w:rFonts w:ascii="Cambria Math" w:eastAsiaTheme="minorEastAsia" w:hAnsi="Cambria Math"/>
+                <w:i/>
+              </w:rPr>
+            </m:ctrlPr>
+          </m:sSupPr>
+          <m:e>
+            <m:r>
+              <w:rPr>
+                <w:rFonts w:ascii="Cambria Math" w:eastAsiaTheme="minorEastAsia" w:hAnsi="Cambria Math"/>
+              </w:rPr>
+              <m:t>x</m:t>
+            </m:r>
+          </m:e>
+          <m:sup>
+            <m:r>
+              <w:rPr>
+                <w:rFonts w:ascii="Cambria Math" w:eastAsiaTheme="minorEastAsia" w:hAnsi="Cambria Math"/>
+              </w:rPr>
+              <m:t>3</m:t>
+            </m:r>
+          </m:sup>
+        </m:sSup>
+        <m:r>
+          <w:rPr>
+            <w:rFonts w:ascii="Cambria Math" w:eastAsiaTheme="minorEastAsia" w:hAnsi="Cambria Math"/>
+          </w:rPr>
+          <m:t>+</m:t>
+        </m:r>
+        <m:sSub>
+          <m:sSubPr>
+            <m:ctrlPr>
+              <w:rPr>
+                <w:rFonts w:ascii="Cambria Math" w:eastAsiaTheme="minorEastAsia" w:hAnsi="Cambria Math"/>
+                <w:i/>
+              </w:rPr>
+            </m:ctrlPr>
+          </m:sSubPr>
+          <m:e>
+            <m:r>
+              <w:rPr>
+                <w:rFonts w:ascii="Cambria Math" w:eastAsiaTheme="minorEastAsia" w:hAnsi="Cambria Math"/>
+              </w:rPr>
+              <m:t>a</m:t>
+            </m:r>
+          </m:e>
+          <m:sub>
+            <m:r>
+              <w:rPr>
+                <w:rFonts w:ascii="Cambria Math" w:eastAsiaTheme="minorEastAsia" w:hAnsi="Cambria Math"/>
+              </w:rPr>
+              <m:t>2</m:t>
+            </m:r>
+          </m:sub>
+        </m:sSub>
+        <m:sSup>
+          <m:sSupPr>
+            <m:ctrlPr>
+              <w:rPr>
+                <w:rFonts w:ascii="Cambria Math" w:eastAsiaTheme="minorEastAsia" w:hAnsi="Cambria Math"/>
+                <w:i/>
+              </w:rPr>
+            </m:ctrlPr>
+          </m:sSupPr>
+          <m:e>
+            <m:r>
+              <w:rPr>
+                <w:rFonts w:ascii="Cambria Math" w:eastAsiaTheme="minorEastAsia" w:hAnsi="Cambria Math"/>
+              </w:rPr>
+              <m:t>x</m:t>
+            </m:r>
+          </m:e>
+          <m:sup>
+            <m:r>
+              <w:rPr>
+                <w:rFonts w:ascii="Cambria Math" w:eastAsiaTheme="minorEastAsia" w:hAnsi="Cambria Math"/>
+              </w:rPr>
+              <m:t>2</m:t>
+            </m:r>
+          </m:sup>
+        </m:sSup>
+        <m:r>
+          <w:rPr>
+            <w:rFonts w:ascii="Cambria Math" w:eastAsiaTheme="minorEastAsia" w:hAnsi="Cambria Math"/>
+          </w:rPr>
+          <m:t>+</m:t>
+        </m:r>
+        <m:sSub>
+          <m:sSubPr>
+            <m:ctrlPr>
+              <w:rPr>
+                <w:rFonts w:ascii="Cambria Math" w:eastAsiaTheme="minorEastAsia" w:hAnsi="Cambria Math"/>
+                <w:i/>
+              </w:rPr>
+            </m:ctrlPr>
+          </m:sSubPr>
+          <m:e>
+            <m:r>
+              <w:rPr>
+                <w:rFonts w:ascii="Cambria Math" w:eastAsiaTheme="minorEastAsia" w:hAnsi="Cambria Math"/>
+              </w:rPr>
+              <m:t>a</m:t>
+            </m:r>
+          </m:e>
+          <m:sub>
+            <m:r>
+              <w:rPr>
+                <w:rFonts w:ascii="Cambria Math" w:eastAsiaTheme="minorEastAsia" w:hAnsi="Cambria Math"/>
+              </w:rPr>
+              <m:t>1</m:t>
+            </m:r>
+          </m:sub>
+        </m:sSub>
+        <m:r>
+          <w:rPr>
+            <w:rFonts w:ascii="Cambria Math" w:eastAsiaTheme="minorEastAsia" w:hAnsi="Cambria Math"/>
+          </w:rPr>
+          <m:t>x+</m:t>
+        </m:r>
+        <m:sSub>
+          <m:sSubPr>
+            <m:ctrlPr>
+              <w:rPr>
+                <w:rFonts w:ascii="Cambria Math" w:eastAsiaTheme="minorEastAsia" w:hAnsi="Cambria Math"/>
+                <w:i/>
+              </w:rPr>
+            </m:ctrlPr>
+          </m:sSubPr>
+          <m:e>
+            <m:r>
+              <w:rPr>
+                <w:rFonts w:ascii="Cambria Math" w:eastAsiaTheme="minorEastAsia" w:hAnsi="Cambria Math"/>
+              </w:rPr>
+              <m:t>a</m:t>
+            </m:r>
+          </m:e>
+          <m:sub>
+            <m:r>
+              <w:rPr>
+                <w:rFonts w:ascii="Cambria Math" w:eastAsiaTheme="minorEastAsia" w:hAnsi="Cambria Math"/>
+              </w:rPr>
+              <m:t>0</m:t>
+            </m:r>
+          </m:sub>
+        </m:sSub>
+        <m:r>
+          <w:rPr>
+            <w:rFonts w:ascii="Cambria Math" w:eastAsiaTheme="minorEastAsia" w:hAnsi="Cambria Math"/>
+          </w:rPr>
+          <m:t>=0</m:t>
+        </m:r>
+      </m:oMath>
+      <w:r>
+        <w:rPr>
+          <w:rFonts w:eastAsiaTheme="minorEastAsia"/>
+        </w:rPr>
+        <w:t xml:space="preserve"> with </w:t>
+      </w:r>
+      <m:oMath>
+        <m:r>
+          <w:rPr>
+            <w:rFonts w:ascii="Cambria Math" w:hAnsi="Cambria Math"/>
+          </w:rPr>
+          <m:t>x=αy+β</m:t>
+        </m:r>
+      </m:oMath>
+    </w:p>
+    <w:p>
+      <w:pPr>
+        <w:rPr>
+          <w:rFonts w:eastAsiaTheme="minorEastAsia"/>
+        </w:rPr>
+      </w:pPr>
+    </w:p>
+    <w:p>
+      <w:pPr>
+        <w:rPr>
+          <w:rFonts w:eastAsiaTheme="minorEastAsia"/>
+        </w:rPr>
+      </w:pPr>
+      <m:oMathPara>
+        <m:oMath>
+          <m:sSup>
+            <m:sSupPr>
+              <m:ctrlPr>
+                <w:rPr>
+                  <w:rFonts w:ascii="Cambria Math" w:eastAsiaTheme="minorEastAsia" w:hAnsi="Cambria Math"/>
+                  <w:i/>
+                </w:rPr>
+              </m:ctrlPr>
+            </m:sSupPr>
+            <m:e>
+              <m:r>
+                <w:rPr>
+                  <w:rFonts w:ascii="Cambria Math" w:eastAsiaTheme="minorEastAsia" w:hAnsi="Cambria Math"/>
+                </w:rPr>
+                <m:t>α</m:t>
+              </m:r>
+            </m:e>
+            <m:sup>
+              <m:r>
+                <w:rPr>
+                  <w:rFonts w:ascii="Cambria Math" w:eastAsiaTheme="minorEastAsia" w:hAnsi="Cambria Math"/>
+                </w:rPr>
+                <m:t>3</m:t>
+              </m:r>
+            </m:sup>
+          </m:sSup>
+          <m:sSup>
+            <m:sSupPr>
+              <m:ctrlPr>
+                <w:rPr>
+                  <w:rFonts w:ascii="Cambria Math" w:eastAsiaTheme="minorEastAsia" w:hAnsi="Cambria Math"/>
+                  <w:i/>
+                </w:rPr>
+              </m:ctrlPr>
+            </m:sSupPr>
+            <m:e>
+              <m:r>
+                <w:rPr>
+                  <w:rFonts w:ascii="Cambria Math" w:eastAsiaTheme="minorEastAsia" w:hAnsi="Cambria Math"/>
+                </w:rPr>
+                <m:t>y</m:t>
+              </m:r>
+            </m:e>
+            <m:sup>
+              <m:r>
+                <w:rPr>
+                  <w:rFonts w:ascii="Cambria Math" w:eastAsiaTheme="minorEastAsia" w:hAnsi="Cambria Math"/>
+                </w:rPr>
+                <m:t>3</m:t>
+              </m:r>
+            </m:sup>
+          </m:sSup>
+          <m:r>
+            <w:rPr>
+              <w:rFonts w:ascii="Cambria Math" w:eastAsiaTheme="minorEastAsia" w:hAnsi="Cambria Math"/>
+            </w:rPr>
+            <m:t>+</m:t>
+          </m:r>
+          <m:sSup>
+            <m:sSupPr>
+              <m:ctrlPr>
+                <w:rPr>
+                  <w:rFonts w:ascii="Cambria Math" w:eastAsiaTheme="minorEastAsia" w:hAnsi="Cambria Math"/>
+                  <w:i/>
+                </w:rPr>
+              </m:ctrlPr>
+            </m:sSupPr>
+            <m:e>
+              <m:r>
+                <w:rPr>
+                  <w:rFonts w:ascii="Cambria Math" w:eastAsiaTheme="minorEastAsia" w:hAnsi="Cambria Math"/>
+                </w:rPr>
+                <m:t>y</m:t>
+              </m:r>
+            </m:e>
+            <m:sup>
+              <m:r>
+                <w:rPr>
+                  <w:rFonts w:ascii="Cambria Math" w:eastAsiaTheme="minorEastAsia" w:hAnsi="Cambria Math"/>
+                </w:rPr>
+                <m:t>2</m:t>
+              </m:r>
+            </m:sup>
+          </m:sSup>
+          <m:d>
+            <m:dPr>
+              <m:ctrlPr>
+                <w:rPr>
+                  <w:rFonts w:ascii="Cambria Math" w:eastAsiaTheme="minorEastAsia" w:hAnsi="Cambria Math"/>
+                  <w:i/>
+                </w:rPr>
+              </m:ctrlPr>
+            </m:dPr>
+            <m:e>
+              <m:sSup>
+                <m:sSupPr>
+                  <m:ctrlPr>
+                    <w:rPr>
+                      <w:rFonts w:ascii="Cambria Math" w:eastAsiaTheme="minorEastAsia" w:hAnsi="Cambria Math"/>
+                      <w:i/>
+                    </w:rPr>
+                  </m:ctrlPr>
+                </m:sSupPr>
+                <m:e>
+                  <m:r>
+                    <w:rPr>
+                      <w:rFonts w:ascii="Cambria Math" w:eastAsiaTheme="minorEastAsia" w:hAnsi="Cambria Math"/>
+                    </w:rPr>
+                    <m:t>α</m:t>
+                  </m:r>
+                </m:e>
+                <m:sup>
+                  <m:r>
+                    <w:rPr>
+                      <w:rFonts w:ascii="Cambria Math" w:eastAsiaTheme="minorEastAsia" w:hAnsi="Cambria Math"/>
+                    </w:rPr>
+                    <m:t>2</m:t>
+                  </m:r>
+                </m:sup>
+              </m:sSup>
+            </m:e>
+          </m:d>
+          <m:d>
+            <m:dPr>
+              <m:ctrlPr>
+                <w:rPr>
+                  <w:rFonts w:ascii="Cambria Math" w:eastAsiaTheme="minorEastAsia" w:hAnsi="Cambria Math"/>
+                  <w:i/>
+                </w:rPr>
+              </m:ctrlPr>
+            </m:dPr>
+            <m:e>
+              <m:r>
+                <w:rPr>
+                  <w:rFonts w:ascii="Cambria Math" w:eastAsiaTheme="minorEastAsia" w:hAnsi="Cambria Math"/>
+                </w:rPr>
+                <m:t>3β+</m:t>
+              </m:r>
+              <m:sSub>
+                <m:sSubPr>
+                  <m:ctrlPr>
+                    <w:rPr>
+                      <w:rFonts w:ascii="Cambria Math" w:eastAsiaTheme="minorEastAsia" w:hAnsi="Cambria Math"/>
+                      <w:i/>
+                    </w:rPr>
+                  </m:ctrlPr>
+                </m:sSubPr>
+                <m:e>
+                  <m:r>
+                    <w:rPr>
+                      <w:rFonts w:ascii="Cambria Math" w:eastAsiaTheme="minorEastAsia" w:hAnsi="Cambria Math"/>
+                    </w:rPr>
+                    <m:t>a</m:t>
+                  </m:r>
+                </m:e>
+                <m:sub>
+                  <m:r>
+                    <w:rPr>
+                      <w:rFonts w:ascii="Cambria Math" w:eastAsiaTheme="minorEastAsia" w:hAnsi="Cambria Math"/>
+                    </w:rPr>
+                    <m:t>2</m:t>
+                  </m:r>
+                </m:sub>
+              </m:sSub>
+            </m:e>
+          </m:d>
+          <m:r>
+            <w:rPr>
+              <w:rFonts w:ascii="Cambria Math" w:eastAsiaTheme="minorEastAsia" w:hAnsi="Cambria Math"/>
+            </w:rPr>
+            <m:t>+y</m:t>
+          </m:r>
+          <m:d>
+            <m:dPr>
+              <m:ctrlPr>
+                <w:rPr>
+                  <w:rFonts w:ascii="Cambria Math" w:eastAsiaTheme="minorEastAsia" w:hAnsi="Cambria Math"/>
+                  <w:i/>
+                </w:rPr>
+              </m:ctrlPr>
+            </m:dPr>
+            <m:e>
+              <m:r>
+                <w:rPr>
+                  <w:rFonts w:ascii="Cambria Math" w:eastAsiaTheme="minorEastAsia" w:hAnsi="Cambria Math"/>
+                </w:rPr>
+                <m:t>α</m:t>
+              </m:r>
+            </m:e>
+          </m:d>
+          <m:d>
+            <m:dPr>
+              <m:ctrlPr>
+                <w:rPr>
+                  <w:rFonts w:ascii="Cambria Math" w:eastAsiaTheme="minorEastAsia" w:hAnsi="Cambria Math"/>
+                  <w:i/>
+                </w:rPr>
+              </m:ctrlPr>
+            </m:dPr>
+            <m:e>
+              <m:r>
+                <w:rPr>
+                  <w:rFonts w:ascii="Cambria Math" w:eastAsiaTheme="minorEastAsia" w:hAnsi="Cambria Math"/>
+                </w:rPr>
+                <m:t>3</m:t>
+              </m:r>
+              <m:sSup>
+                <m:sSupPr>
+                  <m:ctrlPr>
+                    <w:rPr>
+                      <w:rFonts w:ascii="Cambria Math" w:eastAsiaTheme="minorEastAsia" w:hAnsi="Cambria Math"/>
+                      <w:i/>
+                    </w:rPr>
+                  </m:ctrlPr>
+                </m:sSupPr>
+                <m:e>
+                  <m:r>
+                    <w:rPr>
+                      <w:rFonts w:ascii="Cambria Math" w:eastAsiaTheme="minorEastAsia" w:hAnsi="Cambria Math"/>
+                    </w:rPr>
+                    <m:t>β</m:t>
+                  </m:r>
+                </m:e>
+                <m:sup>
+                  <m:r>
+                    <w:rPr>
+                      <w:rFonts w:ascii="Cambria Math" w:eastAsiaTheme="minorEastAsia" w:hAnsi="Cambria Math"/>
+                    </w:rPr>
+                    <m:t>2</m:t>
+                  </m:r>
+                </m:sup>
+              </m:sSup>
+              <m:r>
+                <w:rPr>
+                  <w:rFonts w:ascii="Cambria Math" w:eastAsiaTheme="minorEastAsia" w:hAnsi="Cambria Math"/>
+                </w:rPr>
+                <m:t>+2</m:t>
+              </m:r>
+              <m:sSub>
+                <m:sSubPr>
+                  <m:ctrlPr>
+                    <w:rPr>
+                      <w:rFonts w:ascii="Cambria Math" w:eastAsiaTheme="minorEastAsia" w:hAnsi="Cambria Math"/>
+                      <w:i/>
+                    </w:rPr>
+                  </m:ctrlPr>
+                </m:sSubPr>
+                <m:e>
+                  <m:r>
+                    <w:rPr>
+                      <w:rFonts w:ascii="Cambria Math" w:eastAsiaTheme="minorEastAsia" w:hAnsi="Cambria Math"/>
+                    </w:rPr>
+                    <m:t>a</m:t>
+                  </m:r>
+                </m:e>
+                <m:sub>
+                  <m:r>
+                    <w:rPr>
+                      <w:rFonts w:ascii="Cambria Math" w:eastAsiaTheme="minorEastAsia" w:hAnsi="Cambria Math"/>
+                    </w:rPr>
+                    <m:t>2</m:t>
+                  </m:r>
+                </m:sub>
+              </m:sSub>
+              <m:r>
+                <w:rPr>
+                  <w:rFonts w:ascii="Cambria Math" w:eastAsiaTheme="minorEastAsia" w:hAnsi="Cambria Math"/>
+                </w:rPr>
+                <m:t>β+</m:t>
+              </m:r>
+              <m:sSub>
+                <m:sSubPr>
+                  <m:ctrlPr>
+                    <w:rPr>
+                      <w:rFonts w:ascii="Cambria Math" w:eastAsiaTheme="minorEastAsia" w:hAnsi="Cambria Math"/>
+                      <w:i/>
+                    </w:rPr>
+                  </m:ctrlPr>
+                </m:sSubPr>
+                <m:e>
+                  <m:r>
+                    <w:rPr>
+                      <w:rFonts w:ascii="Cambria Math" w:eastAsiaTheme="minorEastAsia" w:hAnsi="Cambria Math"/>
+                    </w:rPr>
+                    <m:t>a</m:t>
+                  </m:r>
+                </m:e>
+                <m:sub>
+                  <m:r>
+                    <w:rPr>
+                      <w:rFonts w:ascii="Cambria Math" w:eastAsiaTheme="minorEastAsia" w:hAnsi="Cambria Math"/>
+                    </w:rPr>
+                    <m:t>1</m:t>
+                  </m:r>
+                </m:sub>
+              </m:sSub>
+            </m:e>
+          </m:d>
+          <m:r>
+            <w:rPr>
+              <w:rFonts w:ascii="Cambria Math" w:eastAsiaTheme="minorEastAsia" w:hAnsi="Cambria Math"/>
+            </w:rPr>
+            <m:t>+</m:t>
+          </m:r>
+          <m:sSup>
+            <m:sSupPr>
+              <m:ctrlPr>
+                <w:rPr>
+                  <w:rFonts w:ascii="Cambria Math" w:eastAsiaTheme="minorEastAsia" w:hAnsi="Cambria Math"/>
+                  <w:i/>
+                </w:rPr>
+              </m:ctrlPr>
+            </m:sSupPr>
+            <m:e>
+              <m:r>
+                <w:rPr>
+                  <w:rFonts w:ascii="Cambria Math" w:eastAsiaTheme="minorEastAsia" w:hAnsi="Cambria Math"/>
+                </w:rPr>
+                <m:t>β</m:t>
+              </m:r>
+            </m:e>
+            <m:sup>
+              <m:r>
+                <w:rPr>
+                  <w:rFonts w:ascii="Cambria Math" w:eastAsiaTheme="minorEastAsia" w:hAnsi="Cambria Math"/>
+                </w:rPr>
+                <m:t>3</m:t>
+              </m:r>
+            </m:sup>
+          </m:sSup>
+          <m:r>
+            <w:rPr>
+              <w:rFonts w:ascii="Cambria Math" w:eastAsiaTheme="minorEastAsia" w:hAnsi="Cambria Math"/>
+            </w:rPr>
+            <m:t>+</m:t>
+          </m:r>
+          <m:sSub>
+            <m:sSubPr>
+              <m:ctrlPr>
+                <w:rPr>
+                  <w:rFonts w:ascii="Cambria Math" w:eastAsiaTheme="minorEastAsia" w:hAnsi="Cambria Math"/>
+                  <w:i/>
+                </w:rPr>
+              </m:ctrlPr>
+            </m:sSubPr>
+            <m:e>
+              <m:r>
+                <w:rPr>
+                  <w:rFonts w:ascii="Cambria Math" w:eastAsiaTheme="minorEastAsia" w:hAnsi="Cambria Math"/>
+                </w:rPr>
+                <m:t>a</m:t>
+              </m:r>
+            </m:e>
+            <m:sub>
+              <m:r>
+                <w:rPr>
+                  <w:rFonts w:ascii="Cambria Math" w:eastAsiaTheme="minorEastAsia" w:hAnsi="Cambria Math"/>
+                </w:rPr>
+                <m:t>2</m:t>
+              </m:r>
+            </m:sub>
+          </m:sSub>
+          <m:sSup>
+            <m:sSupPr>
+              <m:ctrlPr>
+                <w:rPr>
+                  <w:rFonts w:ascii="Cambria Math" w:eastAsiaTheme="minorEastAsia" w:hAnsi="Cambria Math"/>
+                  <w:i/>
+                </w:rPr>
+              </m:ctrlPr>
+            </m:sSupPr>
+            <m:e>
+              <m:r>
+                <w:rPr>
+                  <w:rFonts w:ascii="Cambria Math" w:eastAsiaTheme="minorEastAsia" w:hAnsi="Cambria Math"/>
+                </w:rPr>
+                <m:t>β</m:t>
+              </m:r>
+            </m:e>
+            <m:sup>
+              <m:r>
+                <w:rPr>
+                  <w:rFonts w:ascii="Cambria Math" w:eastAsiaTheme="minorEastAsia" w:hAnsi="Cambria Math"/>
+                </w:rPr>
+                <m:t>2</m:t>
+              </m:r>
+            </m:sup>
+          </m:sSup>
+          <m:r>
+            <w:rPr>
+              <w:rFonts w:ascii="Cambria Math" w:eastAsiaTheme="minorEastAsia" w:hAnsi="Cambria Math"/>
+            </w:rPr>
+            <m:t>+</m:t>
+          </m:r>
+          <m:sSub>
+            <m:sSubPr>
+              <m:ctrlPr>
+                <w:rPr>
+                  <w:rFonts w:ascii="Cambria Math" w:eastAsiaTheme="minorEastAsia" w:hAnsi="Cambria Math"/>
+                  <w:i/>
+                </w:rPr>
+              </m:ctrlPr>
+            </m:sSubPr>
+            <m:e>
+              <m:r>
+                <w:rPr>
+                  <w:rFonts w:ascii="Cambria Math" w:eastAsiaTheme="minorEastAsia" w:hAnsi="Cambria Math"/>
+                </w:rPr>
+                <m:t>a</m:t>
+              </m:r>
+            </m:e>
+            <m:sub>
+              <m:r>
+                <w:rPr>
+                  <w:rFonts w:ascii="Cambria Math" w:eastAsiaTheme="minorEastAsia" w:hAnsi="Cambria Math"/>
+                </w:rPr>
+                <m:t>1</m:t>
+              </m:r>
+            </m:sub>
+          </m:sSub>
+          <m:r>
+            <w:rPr>
+              <w:rFonts w:ascii="Cambria Math" w:eastAsiaTheme="minorEastAsia" w:hAnsi="Cambria Math"/>
+            </w:rPr>
+            <m:t>β+</m:t>
+          </m:r>
+          <m:sSub>
+            <m:sSubPr>
+              <m:ctrlPr>
+                <w:rPr>
+                  <w:rFonts w:ascii="Cambria Math" w:eastAsiaTheme="minorEastAsia" w:hAnsi="Cambria Math"/>
+                  <w:i/>
+                </w:rPr>
+              </m:ctrlPr>
+            </m:sSubPr>
+            <m:e>
+              <m:r>
+                <w:rPr>
+                  <w:rFonts w:ascii="Cambria Math" w:eastAsiaTheme="minorEastAsia" w:hAnsi="Cambria Math"/>
+                </w:rPr>
+                <m:t>a</m:t>
+              </m:r>
+            </m:e>
+            <m:sub>
+              <m:r>
+                <w:rPr>
+                  <w:rFonts w:ascii="Cambria Math" w:eastAsiaTheme="minorEastAsia" w:hAnsi="Cambria Math"/>
+                </w:rPr>
+                <m:t>0</m:t>
+              </m:r>
+            </m:sub>
+          </m:sSub>
+          <m:r>
+            <w:rPr>
+              <w:rFonts w:ascii="Cambria Math" w:eastAsiaTheme="minorEastAsia" w:hAnsi="Cambria Math"/>
+            </w:rPr>
+            <m:t>=0</m:t>
+          </m:r>
+        </m:oMath>
+      </m:oMathPara>
+    </w:p>
+    <w:p>
+      <w:pPr>
+        <w:rPr>
+          <w:rFonts w:eastAsiaTheme="minorEastAsia"/>
+        </w:rPr>
+      </w:pPr>
+    </w:p>
+    <w:p>
+      <w:pPr>
+        <w:rPr>
+          <w:rFonts w:eastAsiaTheme="minorEastAsia"/>
+        </w:rPr>
+      </w:pPr>
+      <w:r>
+        <w:rPr>
+          <w:rFonts w:eastAsiaTheme="minorEastAsia"/>
+        </w:rPr>
+        <w:t xml:space="preserve">then substituting </w:t>
+      </w:r>
+      <m:oMath>
+        <m:r>
+          <w:rPr>
+            <w:rFonts w:ascii="Cambria Math" w:eastAsiaTheme="minorEastAsia" w:hAnsi="Cambria Math"/>
+          </w:rPr>
+          <m:t>β=-</m:t>
+        </m:r>
+        <m:f>
+          <m:fPr>
+            <m:ctrlPr>
+              <w:rPr>
+                <w:rFonts w:ascii="Cambria Math" w:eastAsiaTheme="minorEastAsia" w:hAnsi="Cambria Math"/>
+                <w:i/>
+              </w:rPr>
+            </m:ctrlPr>
+          </m:fPr>
+          <m:num>
+            <m:sSub>
+              <m:sSubPr>
+                <m:ctrlPr>
+                  <w:rPr>
+                    <w:rFonts w:ascii="Cambria Math" w:eastAsiaTheme="minorEastAsia" w:hAnsi="Cambria Math"/>
+                    <w:i/>
+                  </w:rPr>
+                </m:ctrlPr>
+              </m:sSubPr>
+              <m:e>
+                <m:r>
+                  <w:rPr>
+                    <w:rFonts w:ascii="Cambria Math" w:eastAsiaTheme="minorEastAsia" w:hAnsi="Cambria Math"/>
+                  </w:rPr>
+                  <m:t>a</m:t>
+                </m:r>
+              </m:e>
+              <m:sub>
+                <m:r>
+                  <w:rPr>
+                    <w:rFonts w:ascii="Cambria Math" w:eastAsiaTheme="minorEastAsia" w:hAnsi="Cambria Math"/>
+                  </w:rPr>
+                  <m:t>2</m:t>
+                </m:r>
+              </m:sub>
+            </m:sSub>
+          </m:num>
+          <m:den>
+            <m:r>
+              <w:rPr>
+                <w:rFonts w:ascii="Cambria Math" w:eastAsiaTheme="minorEastAsia" w:hAnsi="Cambria Math"/>
+              </w:rPr>
+              <m:t>3</m:t>
+            </m:r>
+          </m:den>
+        </m:f>
+      </m:oMath>
+      <w:r>
+        <w:rPr>
+          <w:rFonts w:eastAsiaTheme="minorEastAsia"/>
+        </w:rPr>
+        <w:t xml:space="preserve">  we get</w:t>
+      </w:r>
+    </w:p>
+    <w:p>
+      <w:pPr>
+        <w:rPr>
+          <w:rFonts w:eastAsiaTheme="minorEastAsia"/>
+        </w:rPr>
+      </w:pPr>
+    </w:p>
+    <w:p>
+      <w:pPr>
+        <w:rPr>
+          <w:rFonts w:eastAsiaTheme="minorEastAsia"/>
+        </w:rPr>
+      </w:pPr>
+      <m:oMathPara>
+        <m:oMath>
+          <m:sSup>
+            <m:sSupPr>
+              <m:ctrlPr>
+                <w:rPr>
+                  <w:rFonts w:ascii="Cambria Math" w:eastAsiaTheme="minorEastAsia" w:hAnsi="Cambria Math"/>
+                  <w:i/>
+                </w:rPr>
+              </m:ctrlPr>
+            </m:sSupPr>
+            <m:e>
+              <m:r>
+                <w:rPr>
+                  <w:rFonts w:ascii="Cambria Math" w:eastAsiaTheme="minorEastAsia" w:hAnsi="Cambria Math"/>
+                </w:rPr>
+                <m:t>y</m:t>
+              </m:r>
+            </m:e>
+            <m:sup>
+              <m:r>
+                <w:rPr>
+                  <w:rFonts w:ascii="Cambria Math" w:eastAsiaTheme="minorEastAsia" w:hAnsi="Cambria Math"/>
+                </w:rPr>
+                <m:t>3</m:t>
+              </m:r>
+            </m:sup>
+          </m:sSup>
+          <m:r>
+            <w:rPr>
+              <w:rFonts w:ascii="Cambria Math" w:eastAsiaTheme="minorEastAsia" w:hAnsi="Cambria Math"/>
+            </w:rPr>
+            <m:t>+y</m:t>
+          </m:r>
+          <m:d>
+            <m:dPr>
+              <m:ctrlPr>
+                <w:rPr>
+                  <w:rFonts w:ascii="Cambria Math" w:eastAsiaTheme="minorEastAsia" w:hAnsi="Cambria Math"/>
+                  <w:i/>
+                </w:rPr>
+              </m:ctrlPr>
+            </m:dPr>
+            <m:e>
+              <m:f>
+                <m:fPr>
+                  <m:ctrlPr>
+                    <w:rPr>
+                      <w:rFonts w:ascii="Cambria Math" w:eastAsiaTheme="minorEastAsia" w:hAnsi="Cambria Math"/>
+                      <w:i/>
+                    </w:rPr>
+                  </m:ctrlPr>
+                </m:fPr>
+                <m:num>
+                  <m:r>
+                    <w:rPr>
+                      <w:rFonts w:ascii="Cambria Math" w:eastAsiaTheme="minorEastAsia" w:hAnsi="Cambria Math"/>
+                    </w:rPr>
+                    <m:t>1</m:t>
+                  </m:r>
+                </m:num>
+                <m:den>
+                  <m:sSup>
+                    <m:sSupPr>
+                      <m:ctrlPr>
+                        <w:rPr>
+                          <w:rFonts w:ascii="Cambria Math" w:eastAsiaTheme="minorEastAsia" w:hAnsi="Cambria Math"/>
+                          <w:i/>
+                        </w:rPr>
+                      </m:ctrlPr>
+                    </m:sSupPr>
+                    <m:e>
+                      <m:r>
+                        <w:rPr>
+                          <w:rFonts w:ascii="Cambria Math" w:eastAsiaTheme="minorEastAsia" w:hAnsi="Cambria Math"/>
+                        </w:rPr>
+                        <m:t>α</m:t>
+                      </m:r>
+                    </m:e>
+                    <m:sup>
+                      <m:r>
+                        <w:rPr>
+                          <w:rFonts w:ascii="Cambria Math" w:eastAsiaTheme="minorEastAsia" w:hAnsi="Cambria Math"/>
+                        </w:rPr>
+                        <m:t>2</m:t>
+                      </m:r>
+                    </m:sup>
+                  </m:sSup>
+                </m:den>
+              </m:f>
+            </m:e>
+          </m:d>
+          <m:d>
+            <m:dPr>
+              <m:ctrlPr>
+                <w:rPr>
+                  <w:rFonts w:ascii="Cambria Math" w:eastAsiaTheme="minorEastAsia" w:hAnsi="Cambria Math"/>
+                  <w:i/>
+                </w:rPr>
+              </m:ctrlPr>
+            </m:dPr>
+            <m:e>
+              <m:f>
+                <m:fPr>
+                  <m:ctrlPr>
+                    <w:rPr>
+                      <w:rFonts w:ascii="Cambria Math" w:eastAsiaTheme="minorEastAsia" w:hAnsi="Cambria Math"/>
+                      <w:i/>
+                    </w:rPr>
+                  </m:ctrlPr>
+                </m:fPr>
+                <m:num>
+                  <m:sSubSup>
+                    <m:sSubSupPr>
+                      <m:ctrlPr>
+                        <w:rPr>
+                          <w:rFonts w:ascii="Cambria Math" w:eastAsiaTheme="minorEastAsia" w:hAnsi="Cambria Math"/>
+                          <w:i/>
+                        </w:rPr>
+                      </m:ctrlPr>
+                    </m:sSubSupPr>
+                    <m:e>
+                      <m:r>
+                        <w:rPr>
+                          <w:rFonts w:ascii="Cambria Math" w:eastAsiaTheme="minorEastAsia" w:hAnsi="Cambria Math"/>
+                        </w:rPr>
+                        <m:t>a</m:t>
+                      </m:r>
+                    </m:e>
+                    <m:sub>
+                      <m:r>
+                        <w:rPr>
+                          <w:rFonts w:ascii="Cambria Math" w:eastAsiaTheme="minorEastAsia" w:hAnsi="Cambria Math"/>
+                        </w:rPr>
+                        <m:t>2</m:t>
+                      </m:r>
+                    </m:sub>
+                    <m:sup>
+                      <m:r>
+                        <w:rPr>
+                          <w:rFonts w:ascii="Cambria Math" w:eastAsiaTheme="minorEastAsia" w:hAnsi="Cambria Math"/>
+                        </w:rPr>
+                        <m:t>2</m:t>
+                      </m:r>
+                    </m:sup>
+                  </m:sSubSup>
+                </m:num>
+                <m:den>
+                  <m:r>
+                    <w:rPr>
+                      <w:rFonts w:ascii="Cambria Math" w:eastAsiaTheme="minorEastAsia" w:hAnsi="Cambria Math"/>
+                    </w:rPr>
+                    <m:t>3</m:t>
+                  </m:r>
+                </m:den>
+              </m:f>
+              <m:r>
+                <w:rPr>
+                  <w:rFonts w:ascii="Cambria Math" w:eastAsiaTheme="minorEastAsia" w:hAnsi="Cambria Math"/>
+                </w:rPr>
+                <m:t>-</m:t>
+              </m:r>
+              <m:sSubSup>
+                <m:sSubSupPr>
+                  <m:ctrlPr>
+                    <w:rPr>
+                      <w:rFonts w:ascii="Cambria Math" w:eastAsiaTheme="minorEastAsia" w:hAnsi="Cambria Math"/>
+                      <w:i/>
+                    </w:rPr>
+                  </m:ctrlPr>
+                </m:sSubSupPr>
+                <m:e>
+                  <m:f>
+                    <m:fPr>
+                      <m:ctrlPr>
+                        <w:rPr>
+                          <w:rFonts w:ascii="Cambria Math" w:eastAsiaTheme="minorEastAsia" w:hAnsi="Cambria Math"/>
+                          <w:i/>
+                        </w:rPr>
+                      </m:ctrlPr>
+                    </m:fPr>
+                    <m:num>
+                      <m:r>
+                        <w:rPr>
+                          <w:rFonts w:ascii="Cambria Math" w:eastAsiaTheme="minorEastAsia" w:hAnsi="Cambria Math"/>
+                        </w:rPr>
+                        <m:t>2</m:t>
+                      </m:r>
+                    </m:num>
+                    <m:den>
+                      <m:r>
+                        <w:rPr>
+                          <w:rFonts w:ascii="Cambria Math" w:eastAsiaTheme="minorEastAsia" w:hAnsi="Cambria Math"/>
+                        </w:rPr>
+                        <m:t>3</m:t>
+                      </m:r>
+                    </m:den>
+                  </m:f>
+                  <m:r>
+                    <w:rPr>
+                      <w:rFonts w:ascii="Cambria Math" w:eastAsiaTheme="minorEastAsia" w:hAnsi="Cambria Math"/>
+                    </w:rPr>
+                    <m:t>a</m:t>
+                  </m:r>
+                </m:e>
+                <m:sub>
+                  <m:r>
+                    <w:rPr>
+                      <w:rFonts w:ascii="Cambria Math" w:eastAsiaTheme="minorEastAsia" w:hAnsi="Cambria Math"/>
+                    </w:rPr>
+                    <m:t>2</m:t>
+                  </m:r>
+                </m:sub>
+                <m:sup>
+                  <m:r>
+                    <w:rPr>
+                      <w:rFonts w:ascii="Cambria Math" w:eastAsiaTheme="minorEastAsia" w:hAnsi="Cambria Math"/>
+                    </w:rPr>
+                    <m:t>2</m:t>
+                  </m:r>
+                </m:sup>
+              </m:sSubSup>
+              <m:r>
+                <w:rPr>
+                  <w:rFonts w:ascii="Cambria Math" w:eastAsiaTheme="minorEastAsia" w:hAnsi="Cambria Math"/>
+                </w:rPr>
+                <m:t>+</m:t>
+              </m:r>
+              <m:sSub>
+                <m:sSubPr>
+                  <m:ctrlPr>
+                    <w:rPr>
+                      <w:rFonts w:ascii="Cambria Math" w:eastAsiaTheme="minorEastAsia" w:hAnsi="Cambria Math"/>
+                      <w:i/>
+                    </w:rPr>
+                  </m:ctrlPr>
+                </m:sSubPr>
+                <m:e>
+                  <m:r>
+                    <w:rPr>
+                      <w:rFonts w:ascii="Cambria Math" w:eastAsiaTheme="minorEastAsia" w:hAnsi="Cambria Math"/>
+                    </w:rPr>
+                    <m:t>a</m:t>
+                  </m:r>
+                </m:e>
+                <m:sub>
+                  <m:r>
+                    <w:rPr>
+                      <w:rFonts w:ascii="Cambria Math" w:eastAsiaTheme="minorEastAsia" w:hAnsi="Cambria Math"/>
+                    </w:rPr>
+                    <m:t>1</m:t>
+                  </m:r>
+                </m:sub>
+              </m:sSub>
+            </m:e>
+          </m:d>
+          <m:r>
+            <w:rPr>
+              <w:rFonts w:ascii="Cambria Math" w:eastAsiaTheme="minorEastAsia" w:hAnsi="Cambria Math"/>
+            </w:rPr>
+            <m:t>+</m:t>
+          </m:r>
+          <m:f>
+            <m:fPr>
+              <m:ctrlPr>
+                <w:rPr>
+                  <w:rFonts w:ascii="Cambria Math" w:eastAsiaTheme="minorEastAsia" w:hAnsi="Cambria Math"/>
+                  <w:i/>
+                </w:rPr>
+              </m:ctrlPr>
+            </m:fPr>
+            <m:num>
+              <m:sSubSup>
+                <m:sSubSupPr>
+                  <m:ctrlPr>
+                    <w:rPr>
+                      <w:rFonts w:ascii="Cambria Math" w:eastAsiaTheme="minorEastAsia" w:hAnsi="Cambria Math"/>
+                      <w:i/>
+                    </w:rPr>
+                  </m:ctrlPr>
+                </m:sSubSupPr>
+                <m:e>
+                  <m:r>
+                    <w:rPr>
+                      <w:rFonts w:ascii="Cambria Math" w:eastAsiaTheme="minorEastAsia" w:hAnsi="Cambria Math"/>
+                    </w:rPr>
+                    <m:t>2a</m:t>
+                  </m:r>
+                </m:e>
+                <m:sub>
+                  <m:r>
+                    <w:rPr>
+                      <w:rFonts w:ascii="Cambria Math" w:eastAsiaTheme="minorEastAsia" w:hAnsi="Cambria Math"/>
+                    </w:rPr>
+                    <m:t>2</m:t>
+                  </m:r>
+                </m:sub>
+                <m:sup>
+                  <m:r>
+                    <w:rPr>
+                      <w:rFonts w:ascii="Cambria Math" w:eastAsiaTheme="minorEastAsia" w:hAnsi="Cambria Math"/>
+                    </w:rPr>
+                    <m:t>3</m:t>
+                  </m:r>
+                </m:sup>
+              </m:sSubSup>
+              <m:r>
+                <w:rPr>
+                  <w:rFonts w:ascii="Cambria Math" w:eastAsiaTheme="minorEastAsia" w:hAnsi="Cambria Math"/>
+                </w:rPr>
+                <m:t>-</m:t>
+              </m:r>
+              <m:sSub>
+                <m:sSubPr>
+                  <m:ctrlPr>
+                    <w:rPr>
+                      <w:rFonts w:ascii="Cambria Math" w:eastAsiaTheme="minorEastAsia" w:hAnsi="Cambria Math"/>
+                      <w:i/>
+                    </w:rPr>
+                  </m:ctrlPr>
+                </m:sSubPr>
+                <m:e>
+                  <m:r>
+                    <w:rPr>
+                      <w:rFonts w:ascii="Cambria Math" w:eastAsiaTheme="minorEastAsia" w:hAnsi="Cambria Math"/>
+                    </w:rPr>
+                    <m:t>9a</m:t>
+                  </m:r>
+                </m:e>
+                <m:sub>
+                  <m:r>
+                    <w:rPr>
+                      <w:rFonts w:ascii="Cambria Math" w:eastAsiaTheme="minorEastAsia" w:hAnsi="Cambria Math"/>
+                    </w:rPr>
+                    <m:t>1</m:t>
+                  </m:r>
+                </m:sub>
+              </m:sSub>
+              <m:sSub>
+                <m:sSubPr>
+                  <m:ctrlPr>
+                    <w:rPr>
+                      <w:rFonts w:ascii="Cambria Math" w:eastAsiaTheme="minorEastAsia" w:hAnsi="Cambria Math"/>
+                      <w:i/>
+                    </w:rPr>
+                  </m:ctrlPr>
+                </m:sSubPr>
+                <m:e>
+                  <m:r>
+                    <w:rPr>
+                      <w:rFonts w:ascii="Cambria Math" w:eastAsiaTheme="minorEastAsia" w:hAnsi="Cambria Math"/>
+                    </w:rPr>
+                    <m:t>a</m:t>
+                  </m:r>
+                </m:e>
+                <m:sub>
+                  <m:r>
+                    <w:rPr>
+                      <w:rFonts w:ascii="Cambria Math" w:eastAsiaTheme="minorEastAsia" w:hAnsi="Cambria Math"/>
+                    </w:rPr>
+                    <m:t>2</m:t>
+                  </m:r>
+                </m:sub>
+              </m:sSub>
+              <m:r>
+                <w:rPr>
+                  <w:rFonts w:ascii="Cambria Math" w:eastAsiaTheme="minorEastAsia" w:hAnsi="Cambria Math"/>
+                </w:rPr>
+                <m:t>+</m:t>
+              </m:r>
+              <m:sSub>
+                <m:sSubPr>
+                  <m:ctrlPr>
+                    <w:rPr>
+                      <w:rFonts w:ascii="Cambria Math" w:eastAsiaTheme="minorEastAsia" w:hAnsi="Cambria Math"/>
+                      <w:i/>
+                    </w:rPr>
+                  </m:ctrlPr>
+                </m:sSubPr>
+                <m:e>
+                  <m:r>
+                    <w:rPr>
+                      <w:rFonts w:ascii="Cambria Math" w:eastAsiaTheme="minorEastAsia" w:hAnsi="Cambria Math"/>
+                    </w:rPr>
+                    <m:t>27a</m:t>
+                  </m:r>
+                </m:e>
+                <m:sub>
+                  <m:r>
+                    <w:rPr>
+                      <w:rFonts w:ascii="Cambria Math" w:eastAsiaTheme="minorEastAsia" w:hAnsi="Cambria Math"/>
+                    </w:rPr>
+                    <m:t>0</m:t>
+                  </m:r>
+                </m:sub>
+              </m:sSub>
+            </m:num>
+            <m:den>
+              <m:r>
+                <w:rPr>
+                  <w:rFonts w:ascii="Cambria Math" w:eastAsiaTheme="minorEastAsia" w:hAnsi="Cambria Math"/>
+                </w:rPr>
+                <m:t>27</m:t>
+              </m:r>
+              <m:sSup>
+                <m:sSupPr>
+                  <m:ctrlPr>
+                    <w:rPr>
+                      <w:rFonts w:ascii="Cambria Math" w:eastAsiaTheme="minorEastAsia" w:hAnsi="Cambria Math"/>
+                      <w:i/>
+                    </w:rPr>
+                  </m:ctrlPr>
+                </m:sSupPr>
+                <m:e>
+                  <m:r>
+                    <w:rPr>
+                      <w:rFonts w:ascii="Cambria Math" w:eastAsiaTheme="minorEastAsia" w:hAnsi="Cambria Math"/>
+                    </w:rPr>
+                    <m:t>α</m:t>
+                  </m:r>
+                </m:e>
+                <m:sup>
+                  <m:r>
+                    <w:rPr>
+                      <w:rFonts w:ascii="Cambria Math" w:eastAsiaTheme="minorEastAsia" w:hAnsi="Cambria Math"/>
+                    </w:rPr>
+                    <m:t>3</m:t>
+                  </m:r>
+                </m:sup>
+              </m:sSup>
+            </m:den>
+          </m:f>
+          <m:r>
+            <w:rPr>
+              <w:rFonts w:ascii="Cambria Math" w:eastAsiaTheme="minorEastAsia" w:hAnsi="Cambria Math"/>
+            </w:rPr>
+            <m:t>=0</m:t>
+          </m:r>
+        </m:oMath>
+      </m:oMathPara>
+    </w:p>
+    <w:p>
+      <w:pPr>
+        <w:rPr>
+          <w:rFonts w:eastAsiaTheme="minorEastAsia"/>
+        </w:rPr>
+      </w:pPr>
+    </w:p>
+    <w:p>
+      <w:pPr>
+        <w:rPr>
+          <w:rFonts w:eastAsiaTheme="minorEastAsia"/>
+        </w:rPr>
+      </w:pPr>
+      <w:r>
+        <w:rPr>
+          <w:rFonts w:eastAsiaTheme="minorEastAsia"/>
+        </w:rPr>
+        <w:t xml:space="preserve">we know that </w:t>
+      </w:r>
+      <m:oMath>
+        <m:f>
+          <m:fPr>
+            <m:ctrlPr>
+              <w:rPr>
+                <w:rFonts w:ascii="Cambria Math" w:eastAsiaTheme="minorEastAsia" w:hAnsi="Cambria Math"/>
+                <w:i/>
+              </w:rPr>
+            </m:ctrlPr>
+          </m:fPr>
+          <m:num>
+            <m:sSubSup>
+              <m:sSubSupPr>
+                <m:ctrlPr>
+                  <w:rPr>
+                    <w:rFonts w:ascii="Cambria Math" w:eastAsiaTheme="minorEastAsia" w:hAnsi="Cambria Math"/>
+                    <w:i/>
+                  </w:rPr>
+                </m:ctrlPr>
+              </m:sSubSupPr>
+              <m:e>
+                <m:r>
+                  <w:rPr>
+                    <w:rFonts w:ascii="Cambria Math" w:eastAsiaTheme="minorEastAsia" w:hAnsi="Cambria Math"/>
+                  </w:rPr>
+                  <m:t>2a</m:t>
+                </m:r>
+              </m:e>
+              <m:sub>
+                <m:r>
+                  <w:rPr>
+                    <w:rFonts w:ascii="Cambria Math" w:eastAsiaTheme="minorEastAsia" w:hAnsi="Cambria Math"/>
+                  </w:rPr>
+                  <m:t>2</m:t>
+                </m:r>
+              </m:sub>
+              <m:sup>
+                <m:r>
+                  <w:rPr>
+                    <w:rFonts w:ascii="Cambria Math" w:eastAsiaTheme="minorEastAsia" w:hAnsi="Cambria Math"/>
+                  </w:rPr>
+                  <m:t>3</m:t>
+                </m:r>
+              </m:sup>
+            </m:sSubSup>
+          </m:num>
+          <m:den>
+            <m:r>
+              <w:rPr>
+                <w:rFonts w:ascii="Cambria Math" w:eastAsiaTheme="minorEastAsia" w:hAnsi="Cambria Math"/>
+              </w:rPr>
+              <m:t>27</m:t>
+            </m:r>
+          </m:den>
+        </m:f>
+        <m:r>
+          <w:rPr>
+            <w:rFonts w:ascii="Cambria Math" w:eastAsiaTheme="minorEastAsia" w:hAnsi="Cambria Math"/>
+          </w:rPr>
+          <m:t>-</m:t>
+        </m:r>
+        <m:f>
+          <m:fPr>
+            <m:ctrlPr>
+              <w:rPr>
+                <w:rFonts w:ascii="Cambria Math" w:eastAsiaTheme="minorEastAsia" w:hAnsi="Cambria Math"/>
+                <w:i/>
+              </w:rPr>
+            </m:ctrlPr>
+          </m:fPr>
+          <m:num>
+            <m:sSub>
+              <m:sSubPr>
+                <m:ctrlPr>
+                  <w:rPr>
+                    <w:rFonts w:ascii="Cambria Math" w:eastAsiaTheme="minorEastAsia" w:hAnsi="Cambria Math"/>
+                    <w:i/>
+                  </w:rPr>
+                </m:ctrlPr>
+              </m:sSubPr>
+              <m:e>
+                <m:r>
+                  <w:rPr>
+                    <w:rFonts w:ascii="Cambria Math" w:eastAsiaTheme="minorEastAsia" w:hAnsi="Cambria Math"/>
+                  </w:rPr>
+                  <m:t>a</m:t>
+                </m:r>
+              </m:e>
+              <m:sub>
+                <m:r>
+                  <w:rPr>
+                    <w:rFonts w:ascii="Cambria Math" w:eastAsiaTheme="minorEastAsia" w:hAnsi="Cambria Math"/>
+                  </w:rPr>
+                  <m:t>1</m:t>
+                </m:r>
+              </m:sub>
+            </m:sSub>
+            <m:sSub>
+              <m:sSubPr>
+                <m:ctrlPr>
+                  <w:rPr>
+                    <w:rFonts w:ascii="Cambria Math" w:eastAsiaTheme="minorEastAsia" w:hAnsi="Cambria Math"/>
+                    <w:i/>
+                  </w:rPr>
+                </m:ctrlPr>
+              </m:sSubPr>
+              <m:e>
+                <m:r>
+                  <w:rPr>
+                    <w:rFonts w:ascii="Cambria Math" w:eastAsiaTheme="minorEastAsia" w:hAnsi="Cambria Math"/>
+                  </w:rPr>
+                  <m:t>a</m:t>
+                </m:r>
+              </m:e>
+              <m:sub>
+                <m:r>
+                  <w:rPr>
+                    <w:rFonts w:ascii="Cambria Math" w:eastAsiaTheme="minorEastAsia" w:hAnsi="Cambria Math"/>
+                  </w:rPr>
+                  <m:t>2</m:t>
+                </m:r>
+              </m:sub>
+            </m:sSub>
+          </m:num>
+          <m:den>
+            <m:r>
+              <w:rPr>
+                <w:rFonts w:ascii="Cambria Math" w:eastAsiaTheme="minorEastAsia" w:hAnsi="Cambria Math"/>
+              </w:rPr>
+              <m:t>3</m:t>
+            </m:r>
+          </m:den>
+        </m:f>
+        <m:r>
+          <w:rPr>
+            <w:rFonts w:ascii="Cambria Math" w:eastAsiaTheme="minorEastAsia" w:hAnsi="Cambria Math"/>
+          </w:rPr>
+          <m:t>+</m:t>
+        </m:r>
+        <m:sSub>
+          <m:sSubPr>
+            <m:ctrlPr>
+              <w:rPr>
+                <w:rFonts w:ascii="Cambria Math" w:eastAsiaTheme="minorEastAsia" w:hAnsi="Cambria Math"/>
+                <w:i/>
+              </w:rPr>
+            </m:ctrlPr>
+          </m:sSubPr>
+          <m:e>
+            <m:r>
+              <w:rPr>
+                <w:rFonts w:ascii="Cambria Math" w:eastAsiaTheme="minorEastAsia" w:hAnsi="Cambria Math"/>
+              </w:rPr>
+              <m:t>a</m:t>
+            </m:r>
+          </m:e>
+          <m:sub>
+            <m:r>
+              <w:rPr>
+                <w:rFonts w:ascii="Cambria Math" w:eastAsiaTheme="minorEastAsia" w:hAnsi="Cambria Math"/>
+              </w:rPr>
+              <m:t>0</m:t>
+            </m:r>
+          </m:sub>
+        </m:sSub>
+        <m:r>
+          <w:rPr>
+            <w:rFonts w:ascii="Cambria Math" w:eastAsiaTheme="minorEastAsia" w:hAnsi="Cambria Math"/>
+          </w:rPr>
+          <m:t>=0</m:t>
+        </m:r>
+      </m:oMath>
+      <w:r>
+        <w:rPr>
+          <w:rFonts w:eastAsiaTheme="minorEastAsia"/>
+        </w:rPr>
+        <w:t xml:space="preserve"> </w:t>
+      </w:r>
+      <w:r>
+        <w:rPr>
+          <w:rFonts w:eastAsiaTheme="minorEastAsia"/>
+        </w:rPr>
+        <w:t>for the case where our reduction does not work. Instead</w:t>
+      </w:r>
+      <w:r>
+        <w:rPr>
+          <w:rFonts w:eastAsiaTheme="minorEastAsia"/>
+        </w:rPr>
+        <w:t xml:space="preserve"> we can </w:t>
+      </w:r>
+      <w:r>
+        <w:rPr>
+          <w:rFonts w:eastAsiaTheme="minorEastAsia"/>
+        </w:rPr>
+        <w:t>note that the order zero term vanishes so we’re left with:</w:t>
+      </w:r>
+      <w:r>
+        <w:rPr>
+          <w:rFonts w:eastAsiaTheme="minorEastAsia"/>
+        </w:rPr>
+        <w:t xml:space="preserve"> </w:t>
+      </w:r>
+    </w:p>
+    <w:p>
+      <w:pPr>
+        <w:rPr>
+          <w:rFonts w:eastAsiaTheme="minorEastAsia"/>
+        </w:rPr>
+      </w:pPr>
+      <m:oMathPara>
+        <m:oMath>
+          <m:sSup>
+            <m:sSupPr>
+              <m:ctrlPr>
+                <w:rPr>
+                  <w:rFonts w:ascii="Cambria Math" w:eastAsiaTheme="minorEastAsia" w:hAnsi="Cambria Math"/>
+                  <w:i/>
+                </w:rPr>
+              </m:ctrlPr>
+            </m:sSupPr>
+            <m:e>
+              <m:r>
+                <w:rPr>
+                  <w:rFonts w:ascii="Cambria Math" w:eastAsiaTheme="minorEastAsia" w:hAnsi="Cambria Math"/>
+                </w:rPr>
+                <m:t>y</m:t>
+              </m:r>
+            </m:e>
+            <m:sup>
+              <m:r>
+                <w:rPr>
+                  <w:rFonts w:ascii="Cambria Math" w:eastAsiaTheme="minorEastAsia" w:hAnsi="Cambria Math"/>
+                </w:rPr>
+                <m:t>3</m:t>
+              </m:r>
+            </m:sup>
+          </m:sSup>
+          <m:r>
+            <w:rPr>
+              <w:rFonts w:ascii="Cambria Math" w:eastAsiaTheme="minorEastAsia" w:hAnsi="Cambria Math"/>
+            </w:rPr>
+            <m:t>+</m:t>
+          </m:r>
+          <m:r>
+            <w:rPr>
+              <w:rFonts w:ascii="Cambria Math" w:eastAsiaTheme="minorEastAsia" w:hAnsi="Cambria Math"/>
+            </w:rPr>
+            <m:t>y</m:t>
+          </m:r>
+          <m:d>
+            <m:dPr>
+              <m:ctrlPr>
+                <w:rPr>
+                  <w:rFonts w:ascii="Cambria Math" w:eastAsiaTheme="minorEastAsia" w:hAnsi="Cambria Math"/>
+                  <w:i/>
+                </w:rPr>
+              </m:ctrlPr>
+            </m:dPr>
+            <m:e>
+              <m:f>
+                <m:fPr>
+                  <m:ctrlPr>
+                    <w:rPr>
+                      <w:rFonts w:ascii="Cambria Math" w:eastAsiaTheme="minorEastAsia" w:hAnsi="Cambria Math"/>
+                      <w:i/>
+                    </w:rPr>
+                  </m:ctrlPr>
+                </m:fPr>
+                <m:num>
+                  <m:r>
+                    <w:rPr>
+                      <w:rFonts w:ascii="Cambria Math" w:eastAsiaTheme="minorEastAsia" w:hAnsi="Cambria Math"/>
+                    </w:rPr>
+                    <m:t>1</m:t>
+                  </m:r>
+                </m:num>
+                <m:den>
+                  <m:sSup>
+                    <m:sSupPr>
+                      <m:ctrlPr>
+                        <w:rPr>
+                          <w:rFonts w:ascii="Cambria Math" w:eastAsiaTheme="minorEastAsia" w:hAnsi="Cambria Math"/>
+                          <w:i/>
+                        </w:rPr>
+                      </m:ctrlPr>
+                    </m:sSupPr>
+                    <m:e>
+                      <m:r>
+                        <w:rPr>
+                          <w:rFonts w:ascii="Cambria Math" w:eastAsiaTheme="minorEastAsia" w:hAnsi="Cambria Math"/>
+                        </w:rPr>
+                        <m:t>α</m:t>
+                      </m:r>
+                    </m:e>
+                    <m:sup>
+                      <m:r>
+                        <w:rPr>
+                          <w:rFonts w:ascii="Cambria Math" w:eastAsiaTheme="minorEastAsia" w:hAnsi="Cambria Math"/>
+                        </w:rPr>
+                        <m:t>2</m:t>
+                      </m:r>
+                    </m:sup>
+                  </m:sSup>
+                </m:den>
+              </m:f>
+            </m:e>
+          </m:d>
+          <m:d>
+            <m:dPr>
+              <m:ctrlPr>
+                <w:rPr>
+                  <w:rFonts w:ascii="Cambria Math" w:eastAsiaTheme="minorEastAsia" w:hAnsi="Cambria Math"/>
+                  <w:i/>
+                </w:rPr>
+              </m:ctrlPr>
+            </m:dPr>
+            <m:e>
+              <m:sSub>
+                <m:sSubPr>
+                  <m:ctrlPr>
+                    <w:rPr>
+                      <w:rFonts w:ascii="Cambria Math" w:eastAsiaTheme="minorEastAsia" w:hAnsi="Cambria Math"/>
+                      <w:i/>
+                    </w:rPr>
+                  </m:ctrlPr>
+                </m:sSubPr>
+                <m:e>
+                  <m:r>
+                    <w:rPr>
+                      <w:rFonts w:ascii="Cambria Math" w:eastAsiaTheme="minorEastAsia" w:hAnsi="Cambria Math"/>
+                    </w:rPr>
+                    <m:t>a</m:t>
+                  </m:r>
+                </m:e>
+                <m:sub>
+                  <m:r>
+                    <w:rPr>
+                      <w:rFonts w:ascii="Cambria Math" w:eastAsiaTheme="minorEastAsia" w:hAnsi="Cambria Math"/>
+                    </w:rPr>
+                    <m:t>1</m:t>
+                  </m:r>
+                </m:sub>
+              </m:sSub>
+              <m:r>
+                <w:rPr>
+                  <w:rFonts w:ascii="Cambria Math" w:eastAsiaTheme="minorEastAsia" w:hAnsi="Cambria Math"/>
+                </w:rPr>
+                <m:t>-</m:t>
+              </m:r>
+              <m:sSubSup>
+                <m:sSubSupPr>
+                  <m:ctrlPr>
+                    <w:rPr>
+                      <w:rFonts w:ascii="Cambria Math" w:eastAsiaTheme="minorEastAsia" w:hAnsi="Cambria Math"/>
+                      <w:i/>
+                    </w:rPr>
+                  </m:ctrlPr>
+                </m:sSubSupPr>
+                <m:e>
+                  <m:f>
+                    <m:fPr>
+                      <m:ctrlPr>
+                        <w:rPr>
+                          <w:rFonts w:ascii="Cambria Math" w:eastAsiaTheme="minorEastAsia" w:hAnsi="Cambria Math"/>
+                          <w:i/>
+                        </w:rPr>
+                      </m:ctrlPr>
+                    </m:fPr>
+                    <m:num>
+                      <m:r>
+                        <w:rPr>
+                          <w:rFonts w:ascii="Cambria Math" w:eastAsiaTheme="minorEastAsia" w:hAnsi="Cambria Math"/>
+                        </w:rPr>
+                        <m:t>1</m:t>
+                      </m:r>
+                    </m:num>
+                    <m:den>
+                      <m:r>
+                        <w:rPr>
+                          <w:rFonts w:ascii="Cambria Math" w:eastAsiaTheme="minorEastAsia" w:hAnsi="Cambria Math"/>
+                        </w:rPr>
+                        <m:t>3</m:t>
+                      </m:r>
+                    </m:den>
+                  </m:f>
+                  <m:r>
+                    <w:rPr>
+                      <w:rFonts w:ascii="Cambria Math" w:eastAsiaTheme="minorEastAsia" w:hAnsi="Cambria Math"/>
+                    </w:rPr>
+                    <m:t>a</m:t>
+                  </m:r>
+                </m:e>
+                <m:sub>
+                  <m:r>
+                    <w:rPr>
+                      <w:rFonts w:ascii="Cambria Math" w:eastAsiaTheme="minorEastAsia" w:hAnsi="Cambria Math"/>
+                    </w:rPr>
+                    <m:t>2</m:t>
+                  </m:r>
+                </m:sub>
+                <m:sup>
+                  <m:r>
+                    <w:rPr>
+                      <w:rFonts w:ascii="Cambria Math" w:eastAsiaTheme="minorEastAsia" w:hAnsi="Cambria Math"/>
+                    </w:rPr>
+                    <m:t>2</m:t>
+                  </m:r>
+                </m:sup>
+              </m:sSubSup>
+            </m:e>
+          </m:d>
+          <m:r>
+            <w:rPr>
+              <w:rFonts w:ascii="Cambria Math" w:eastAsiaTheme="minorEastAsia" w:hAnsi="Cambria Math"/>
+            </w:rPr>
+            <m:t>=0</m:t>
+          </m:r>
+        </m:oMath>
+      </m:oMathPara>
+    </w:p>
+    <w:p>
+      <w:pPr>
+        <w:rPr>
+          <w:rFonts w:eastAsiaTheme="minorEastAsia"/>
+        </w:rPr>
+      </w:pPr>
+    </w:p>
+    <w:p>
+      <w:pPr>
+        <w:rPr>
+          <w:rFonts w:eastAsiaTheme="minorEastAsia"/>
+        </w:rPr>
+      </w:pPr>
+      <w:r>
+        <w:rPr>
+          <w:rFonts w:eastAsiaTheme="minorEastAsia"/>
+        </w:rPr>
+        <w:t>using the definition of p from earlier that reduces to</w:t>
+      </w:r>
+    </w:p>
+    <w:p>
+      <w:pPr>
+        <w:rPr>
+          <w:rFonts w:eastAsiaTheme="minorEastAsia"/>
+        </w:rPr>
+      </w:pPr>
+      <m:oMathPara>
+        <m:oMath>
+          <m:sSup>
+            <m:sSupPr>
+              <m:ctrlPr>
+                <w:rPr>
+                  <w:rFonts w:ascii="Cambria Math" w:eastAsiaTheme="minorEastAsia" w:hAnsi="Cambria Math"/>
+                  <w:i/>
+                </w:rPr>
+              </m:ctrlPr>
+            </m:sSupPr>
+            <m:e>
+              <m:r>
+                <w:rPr>
+                  <w:rFonts w:ascii="Cambria Math" w:eastAsiaTheme="minorEastAsia" w:hAnsi="Cambria Math"/>
+                </w:rPr>
+                <m:t>y</m:t>
+              </m:r>
+              <m:r>
+                <w:rPr>
+                  <w:rFonts w:ascii="Cambria Math" w:eastAsiaTheme="minorEastAsia" w:hAnsi="Cambria Math"/>
+                </w:rPr>
+                <m:t>*</m:t>
+              </m:r>
+              <m:r>
+                <w:rPr>
+                  <w:rFonts w:ascii="Cambria Math" w:eastAsiaTheme="minorEastAsia" w:hAnsi="Cambria Math"/>
+                </w:rPr>
+                <m:t>(</m:t>
+              </m:r>
+              <m:r>
+                <w:rPr>
+                  <w:rFonts w:ascii="Cambria Math" w:eastAsiaTheme="minorEastAsia" w:hAnsi="Cambria Math"/>
+                </w:rPr>
+                <m:t>y</m:t>
+              </m:r>
+            </m:e>
+            <m:sup>
+              <m:r>
+                <w:rPr>
+                  <w:rFonts w:ascii="Cambria Math" w:eastAsiaTheme="minorEastAsia" w:hAnsi="Cambria Math"/>
+                </w:rPr>
+                <m:t>2</m:t>
+              </m:r>
+            </m:sup>
+          </m:sSup>
+          <m:r>
+            <w:rPr>
+              <w:rFonts w:ascii="Cambria Math" w:eastAsiaTheme="minorEastAsia" w:hAnsi="Cambria Math"/>
+            </w:rPr>
+            <m:t>-p)</m:t>
+          </m:r>
+          <m:r>
+            <w:rPr>
+              <w:rFonts w:ascii="Cambria Math" w:eastAsiaTheme="minorEastAsia" w:hAnsi="Cambria Math"/>
+            </w:rPr>
+            <m:t>=0</m:t>
+          </m:r>
+        </m:oMath>
+      </m:oMathPara>
+    </w:p>
+    <w:p>
+      <w:pPr>
+        <w:rPr>
+          <w:rFonts w:eastAsiaTheme="minorEastAsia"/>
+        </w:rPr>
+      </w:pPr>
+    </w:p>
+    <w:p>
+      <w:pPr>
+        <w:rPr>
+          <w:rFonts w:eastAsiaTheme="minorEastAsia"/>
+        </w:rPr>
+      </w:pPr>
+      <w:r>
+        <w:rPr>
+          <w:rFonts w:eastAsiaTheme="minorEastAsia"/>
+        </w:rPr>
+        <w:t xml:space="preserve">So now we know </w:t>
+      </w:r>
+      <m:oMath>
+        <m:r>
+          <w:rPr>
+            <w:rFonts w:ascii="Cambria Math" w:eastAsiaTheme="minorEastAsia" w:hAnsi="Cambria Math"/>
+          </w:rPr>
+          <m:t>y</m:t>
+        </m:r>
+        <m:r>
+          <w:rPr>
+            <w:rFonts w:ascii="Cambria Math" w:eastAsiaTheme="minorEastAsia" w:hAnsi="Cambria Math"/>
+          </w:rPr>
+          <m:t>=0</m:t>
+        </m:r>
+      </m:oMath>
+      <w:r>
+        <w:rPr>
+          <w:rFonts w:eastAsiaTheme="minorEastAsia"/>
+        </w:rPr>
+        <w:t xml:space="preserve"> is a solution to this equation and the rest can be solved by solving the quadratic that we can later derive from it. </w:t>
+      </w:r>
+      <w:r>
+        <w:rPr>
+          <w:rFonts w:eastAsiaTheme="minorEastAsia"/>
+        </w:rPr>
+        <w:t xml:space="preserve">Setting </w:t>
+      </w:r>
+      <m:oMath>
+        <m:r>
+          <w:rPr>
+            <w:rFonts w:ascii="Cambria Math" w:eastAsiaTheme="minorEastAsia" w:hAnsi="Cambria Math"/>
+          </w:rPr>
+          <m:t>α</m:t>
+        </m:r>
+        <m:r>
+          <w:rPr>
+            <w:rFonts w:ascii="Cambria Math" w:eastAsiaTheme="minorEastAsia" w:hAnsi="Cambria Math"/>
+          </w:rPr>
+          <m:t>=1</m:t>
+        </m:r>
+      </m:oMath>
+      <w:r>
+        <w:rPr>
+          <w:rFonts w:eastAsiaTheme="minorEastAsia"/>
+        </w:rPr>
+        <w:t xml:space="preserve"> we can simply solve </w:t>
+      </w:r>
+    </w:p>
+    <w:p>
+      <w:pPr>
+        <w:rPr>
+          <w:rFonts w:eastAsiaTheme="minorEastAsia"/>
+        </w:rPr>
+      </w:pPr>
+    </w:p>
+    <w:p>
+      <w:pPr>
+        <w:rPr>
+          <w:rFonts w:eastAsiaTheme="minorEastAsia"/>
+        </w:rPr>
+      </w:pPr>
+    </w:p>
+    <w:p>
+      <w:pPr>
+        <w:rPr>
+          <w:rFonts w:eastAsiaTheme="minorEastAsia"/>
+        </w:rPr>
+      </w:pPr>
+      <m:oMath>
+        <m:r>
+          <w:rPr>
+            <w:rFonts w:ascii="Cambria Math" w:eastAsiaTheme="minorEastAsia" w:hAnsi="Cambria Math"/>
+          </w:rPr>
+          <m:t xml:space="preserve">1= </m:t>
+        </m:r>
+      </m:oMath>
+      <w:r>
+        <w:rPr>
+          <w:rFonts w:eastAsiaTheme="minorEastAsia"/>
+        </w:rPr>
+        <w:t>(</w:t>
+      </w:r>
+      <m:oMath>
+        <m:r>
+          <w:rPr>
+            <w:rFonts w:ascii="Cambria Math" w:hAnsi="Cambria Math"/>
+          </w:rPr>
+          <m:t xml:space="preserve"> </m:t>
+        </m:r>
+        <m:r>
+          <w:rPr>
+            <w:rFonts w:ascii="Cambria Math" w:eastAsiaTheme="minorEastAsia" w:hAnsi="Cambria Math"/>
+          </w:rPr>
+          <m:t>3</m:t>
+        </m:r>
+        <m:sSup>
+          <m:sSupPr>
+            <m:ctrlPr>
+              <w:rPr>
+                <w:rFonts w:ascii="Cambria Math" w:eastAsiaTheme="minorEastAsia" w:hAnsi="Cambria Math"/>
+                <w:i/>
+              </w:rPr>
+            </m:ctrlPr>
+          </m:sSupPr>
+          <m:e>
+            <m:r>
+              <w:rPr>
+                <w:rFonts w:ascii="Cambria Math" w:eastAsiaTheme="minorEastAsia" w:hAnsi="Cambria Math"/>
+              </w:rPr>
+              <m:t>β</m:t>
+            </m:r>
+          </m:e>
+          <m:sup>
+            <m:r>
+              <w:rPr>
+                <w:rFonts w:ascii="Cambria Math" w:eastAsiaTheme="minorEastAsia" w:hAnsi="Cambria Math"/>
+              </w:rPr>
+              <m:t>2</m:t>
+            </m:r>
+          </m:sup>
+        </m:sSup>
+        <m:r>
+          <w:rPr>
+            <w:rFonts w:ascii="Cambria Math" w:eastAsiaTheme="minorEastAsia" w:hAnsi="Cambria Math"/>
+          </w:rPr>
+          <m:t>-</m:t>
+        </m:r>
+        <m:sSub>
+          <m:sSubPr>
+            <m:ctrlPr>
+              <w:rPr>
+                <w:rFonts w:ascii="Cambria Math" w:eastAsiaTheme="minorEastAsia" w:hAnsi="Cambria Math"/>
+                <w:i/>
+              </w:rPr>
+            </m:ctrlPr>
+          </m:sSubPr>
+          <m:e>
+            <m:r>
+              <w:rPr>
+                <w:rFonts w:ascii="Cambria Math" w:eastAsiaTheme="minorEastAsia" w:hAnsi="Cambria Math"/>
+              </w:rPr>
+              <m:t>a</m:t>
+            </m:r>
+          </m:e>
+          <m:sub>
+            <m:r>
+              <w:rPr>
+                <w:rFonts w:ascii="Cambria Math" w:eastAsiaTheme="minorEastAsia" w:hAnsi="Cambria Math"/>
+              </w:rPr>
+              <m:t>1</m:t>
+            </m:r>
+          </m:sub>
+        </m:sSub>
+        <m:r>
+          <w:rPr>
+            <w:rFonts w:ascii="Cambria Math" w:eastAsiaTheme="minorEastAsia" w:hAnsi="Cambria Math"/>
+          </w:rPr>
+          <m:t>)β</m:t>
+        </m:r>
+      </m:oMath>
+    </w:p>
+    <w:p>
+      <w:pPr>
+        <w:rPr>
+          <w:rFonts w:eastAsiaTheme="minorEastAsia"/>
+        </w:rPr>
+      </w:pPr>
+      <w:r>
+        <w:rPr>
+          <w:rFonts w:eastAsiaTheme="minorEastAsia"/>
+        </w:rPr>
+        <w:t xml:space="preserve"> </w:t>
+      </w:r>
+    </w:p>
+    <w:p>
+      <w:pPr>
+        <w:rPr>
+          <w:rFonts w:eastAsiaTheme="minorEastAsia"/>
+        </w:rPr>
+      </w:pPr>
+    </w:p>
+    <w:p>
+      <w:pPr>
+        <w:rPr>
+          <w:rFonts w:eastAsiaTheme="minorEastAsia"/>
+        </w:rPr>
+      </w:pPr>
+    </w:p>
+    <w:p>
+      <w:pPr>
+        <w:rPr>
+          <w:rFonts w:eastAsiaTheme="minorEastAsia"/>
+        </w:rPr>
+      </w:pPr>
+    </w:p>
+    <w:p>
+      <w:pPr>
+        <w:rPr>
+          <w:rFonts w:eastAsiaTheme="minorEastAsia"/>
+        </w:rPr>
+      </w:pPr>
+    </w:p>
     <w:p>
       <w:pPr>
         <w:widowControl w:val="0"/>
@@ -160,8 +5659,6 @@
         </w:rPr>
         <w:t xml:space="preserve"> Feb 11 2016</w:t>
       </w:r>
-      <w:bookmarkStart w:id="0" w:name="_GoBack"/>
-      <w:bookmarkEnd w:id="0"/>
     </w:p>
     <w:p/>
     <w:p>
@@ -1092,6 +6589,16 @@
       <w:lang w:val="en-GB" w:eastAsia="en-GB"/>
     </w:rPr>
   </w:style>
+  <w:style w:type="character" w:styleId="PlaceholderText">
+    <w:name w:val="Placeholder Text"/>
+    <w:basedOn w:val="DefaultParagraphFont"/>
+    <w:uiPriority w:val="99"/>
+    <w:semiHidden/>
+    <w:rsid w:val="00D80F09"/>
+    <w:rPr>
+      <w:color w:val="808080"/>
+    </w:rPr>
+  </w:style>
 </w:styles>
 </file>
 
